--- a/documentation/IMC - Virtual Deployment User Guide.docx
+++ b/documentation/IMC - Virtual Deployment User Guide.docx
@@ -292,21 +292,7 @@
         <w:rPr>
           <w:rFonts w:asciiTheme="minorHAnsi" w:hAnsiTheme="minorHAnsi" w:cstheme="minorHAnsi"/>
         </w:rPr>
-        <w:t xml:space="preserve"> MQTT spec to publish birth certificates when a node or device is created within the Ignition Designer UI dashboard. The AMC runs automatically without a manual step with this option and results in assets provisioned within AWS IoT </w:t>
-      </w:r>
-      <w:proofErr w:type="spellStart"/>
-      <w:r>
-        <w:rPr>
-          <w:rFonts w:asciiTheme="minorHAnsi" w:hAnsiTheme="minorHAnsi" w:cstheme="minorHAnsi"/>
-        </w:rPr>
-        <w:t>SiteWise</w:t>
-      </w:r>
-      <w:proofErr w:type="spellEnd"/>
-      <w:r>
-        <w:rPr>
-          <w:rFonts w:asciiTheme="minorHAnsi" w:hAnsiTheme="minorHAnsi" w:cstheme="minorHAnsi"/>
-        </w:rPr>
-        <w:t>.</w:t>
+        <w:t xml:space="preserve"> MQTT spec to publish birth certificates when a node or device is created within the Ignition Designer UI dashboard. The AMC runs automatically without a manual step with this option and results in assets provisioned within AWS IoT SiteWise.</w:t>
       </w:r>
     </w:p>
     <w:p>
@@ -330,21 +316,7 @@
         <w:rPr>
           <w:rFonts w:asciiTheme="minorHAnsi" w:hAnsiTheme="minorHAnsi" w:cstheme="minorHAnsi"/>
         </w:rPr>
-        <w:t xml:space="preserve"> - This option is based on exporting a JSON tag hierarchy definition file from Ignition Server and uploading it into an S3 bucket. Once the file is uploaded to the S3 bucket, the AMC runs automatically, resulting in assets provisioned within AWS IoT </w:t>
-      </w:r>
-      <w:proofErr w:type="spellStart"/>
-      <w:r>
-        <w:rPr>
-          <w:rFonts w:asciiTheme="minorHAnsi" w:hAnsiTheme="minorHAnsi" w:cstheme="minorHAnsi"/>
-        </w:rPr>
-        <w:t>SiteWise</w:t>
-      </w:r>
-      <w:proofErr w:type="spellEnd"/>
-      <w:r>
-        <w:rPr>
-          <w:rFonts w:asciiTheme="minorHAnsi" w:hAnsiTheme="minorHAnsi" w:cstheme="minorHAnsi"/>
-        </w:rPr>
-        <w:t>.</w:t>
+        <w:t xml:space="preserve"> - This option is based on exporting a JSON tag hierarchy definition file from Ignition Server and uploading it into an S3 bucket. Once the file is uploaded to the S3 bucket, the AMC runs automatically, resulting in assets provisioned within AWS IoT SiteWise.</w:t>
       </w:r>
     </w:p>
     <w:p>
@@ -1867,25 +1839,7 @@
           <w:b/>
           <w:bCs/>
         </w:rPr>
-        <w:t xml:space="preserve">Create IoT </w:t>
-      </w:r>
-      <w:proofErr w:type="spellStart"/>
-      <w:r>
-        <w:rPr>
-          <w:rFonts w:asciiTheme="minorHAnsi" w:hAnsiTheme="minorHAnsi" w:cstheme="minorHAnsi"/>
-          <w:b/>
-          <w:bCs/>
-        </w:rPr>
-        <w:t>SiteWise</w:t>
-      </w:r>
-      <w:proofErr w:type="spellEnd"/>
-      <w:r>
-        <w:rPr>
-          <w:rFonts w:asciiTheme="minorHAnsi" w:hAnsiTheme="minorHAnsi" w:cstheme="minorHAnsi"/>
-          <w:b/>
-          <w:bCs/>
-        </w:rPr>
-        <w:t xml:space="preserve"> Service-linked Role</w:t>
+        <w:t>Create IoT SiteWise Service-linked Role</w:t>
       </w:r>
       <w:r>
         <w:rPr>
@@ -1973,21 +1927,7 @@
         <w:rPr>
           <w:rFonts w:asciiTheme="minorHAnsi" w:hAnsiTheme="minorHAnsi" w:cstheme="minorHAnsi"/>
         </w:rPr>
-        <w:t xml:space="preserve">-service-name iotsitewise.amazonaws.com --description "Service-linked role to support IoT </w:t>
-      </w:r>
-      <w:proofErr w:type="spellStart"/>
-      <w:r>
-        <w:rPr>
-          <w:rFonts w:asciiTheme="minorHAnsi" w:hAnsiTheme="minorHAnsi" w:cstheme="minorHAnsi"/>
-        </w:rPr>
-        <w:t>SiteWise</w:t>
-      </w:r>
-      <w:proofErr w:type="spellEnd"/>
-      <w:r>
-        <w:rPr>
-          <w:rFonts w:asciiTheme="minorHAnsi" w:hAnsiTheme="minorHAnsi" w:cstheme="minorHAnsi"/>
-        </w:rPr>
-        <w:t>"</w:t>
+        <w:t>-service-name iotsitewise.amazonaws.com --description "Service-linked role to support IoT SiteWise"</w:t>
       </w:r>
     </w:p>
     <w:p>
@@ -3695,36 +3635,13 @@
         <w:rPr>
           <w:rFonts w:asciiTheme="minorHAnsi" w:hAnsiTheme="minorHAnsi" w:cstheme="minorHAnsi"/>
         </w:rPr>
-        <w:t xml:space="preserve">: Leave as default for now. This controls who has access to the Ignition UI, Ignition APIs, and who can publish messages to Greengrass. </w:t>
-      </w:r>
-      <w:r>
-        <w:rPr>
-          <w:rFonts w:asciiTheme="minorHAnsi" w:hAnsiTheme="minorHAnsi" w:cstheme="minorHAnsi"/>
-          <w:b/>
-          <w:bCs/>
-        </w:rPr>
-        <w:t>After the deployment finishes,</w:t>
-      </w:r>
-      <w:r>
-        <w:rPr>
-          <w:rFonts w:asciiTheme="minorHAnsi" w:hAnsiTheme="minorHAnsi" w:cstheme="minorHAnsi"/>
-        </w:rPr>
-        <w:t xml:space="preserve"> refer to the </w:t>
-      </w:r>
-      <w:hyperlink w:anchor="_Troubleshooting" w:history="1">
-        <w:r>
-          <w:rPr>
-            <w:rStyle w:val="Hyperlink"/>
-            <w:rFonts w:asciiTheme="minorHAnsi" w:hAnsiTheme="minorHAnsi" w:cstheme="minorHAnsi"/>
-          </w:rPr>
-          <w:t>troubleshooting section</w:t>
-        </w:r>
-      </w:hyperlink>
-      <w:r>
-        <w:rPr>
-          <w:rFonts w:asciiTheme="minorHAnsi" w:hAnsiTheme="minorHAnsi" w:cstheme="minorHAnsi"/>
-        </w:rPr>
-        <w:t xml:space="preserve"> to narrow down these permissions.  </w:t>
+        <w:t xml:space="preserve">: </w:t>
+      </w:r>
+      <w:r>
+        <w:rPr>
+          <w:rFonts w:asciiTheme="minorHAnsi" w:hAnsiTheme="minorHAnsi" w:cstheme="minorHAnsi"/>
+        </w:rPr>
+        <w:t>Navigate to the VPC console, navigate to “subnets”, and copy the IPv4 CIDR range associated with the default VPC’s us-east-1a subnet to your clipboard. Use the copied value for this field.</w:t>
       </w:r>
     </w:p>
     <w:p>
@@ -4255,21 +4172,7 @@
         <w:rPr>
           <w:rFonts w:asciiTheme="minorHAnsi" w:hAnsiTheme="minorHAnsi" w:cstheme="minorHAnsi"/>
         </w:rPr>
-        <w:t xml:space="preserve">Verify </w:t>
-      </w:r>
-      <w:proofErr w:type="spellStart"/>
-      <w:r>
-        <w:rPr>
-          <w:rFonts w:asciiTheme="minorHAnsi" w:hAnsiTheme="minorHAnsi" w:cstheme="minorHAnsi"/>
-        </w:rPr>
-        <w:t>SiteWise</w:t>
-      </w:r>
-      <w:proofErr w:type="spellEnd"/>
-      <w:r>
-        <w:rPr>
-          <w:rFonts w:asciiTheme="minorHAnsi" w:hAnsiTheme="minorHAnsi" w:cstheme="minorHAnsi"/>
-        </w:rPr>
-        <w:t xml:space="preserve"> Asset Creation</w:t>
+        <w:t>Verify SiteWise Asset Creation</w:t>
       </w:r>
       <w:r>
         <w:rPr>
@@ -4295,33 +4198,23 @@
         </w:rPr>
         <w:t xml:space="preserve">After the CloudFormation stack is complete, navigate to the AWS IoT </w:t>
       </w:r>
-      <w:proofErr w:type="spellStart"/>
       <w:r>
         <w:rPr>
           <w:rFonts w:asciiTheme="minorHAnsi" w:hAnsiTheme="minorHAnsi" w:cstheme="minorHAnsi"/>
         </w:rPr>
         <w:t>SiteWise</w:t>
       </w:r>
-      <w:proofErr w:type="spellEnd"/>
       <w:r>
         <w:rPr>
           <w:rFonts w:asciiTheme="minorHAnsi" w:hAnsiTheme="minorHAnsi" w:cstheme="minorHAnsi"/>
         </w:rPr>
         <w:t xml:space="preserve"> console. From there you can watch as the assets and models are created in </w:t>
       </w:r>
-      <w:proofErr w:type="spellStart"/>
-      <w:r>
-        <w:rPr>
-          <w:rFonts w:asciiTheme="minorHAnsi" w:hAnsiTheme="minorHAnsi" w:cstheme="minorHAnsi"/>
-        </w:rPr>
-        <w:t>SiteWise</w:t>
-      </w:r>
-      <w:proofErr w:type="spellEnd"/>
-      <w:r>
-        <w:rPr>
-          <w:rFonts w:asciiTheme="minorHAnsi" w:hAnsiTheme="minorHAnsi" w:cstheme="minorHAnsi"/>
-        </w:rPr>
-        <w:t xml:space="preserve"> and</w:t>
+      <w:r>
+        <w:rPr>
+          <w:rFonts w:asciiTheme="minorHAnsi" w:hAnsiTheme="minorHAnsi" w:cstheme="minorHAnsi"/>
+        </w:rPr>
+        <w:t>SiteWise and</w:t>
       </w:r>
       <w:r>
         <w:rPr>
@@ -4429,29 +4322,29 @@
         <w:rPr>
           <w:rFonts w:asciiTheme="minorHAnsi" w:hAnsiTheme="minorHAnsi" w:cstheme="minorHAnsi"/>
         </w:rPr>
+        <w:t xml:space="preserve">      /AWS Smart Factory/Smart Factory 1/Line 1/</w:t>
+      </w:r>
+      <w:proofErr w:type="spellStart"/>
+      <w:r>
+        <w:rPr>
+          <w:rFonts w:asciiTheme="minorHAnsi" w:hAnsiTheme="minorHAnsi" w:cstheme="minorHAnsi"/>
+        </w:rPr>
+        <w:t>Hauloff</w:t>
+      </w:r>
+      <w:proofErr w:type="spellEnd"/>
+    </w:p>
+    <w:p>
+      <w:pPr>
+        <w:ind w:left="1440"/>
+        <w:rPr>
+          <w:rFonts w:asciiTheme="minorHAnsi" w:hAnsiTheme="minorHAnsi" w:cstheme="minorHAnsi"/>
+        </w:rPr>
+      </w:pPr>
+      <w:r>
+        <w:rPr>
+          <w:rFonts w:asciiTheme="minorHAnsi" w:hAnsiTheme="minorHAnsi" w:cstheme="minorHAnsi"/>
+        </w:rPr>
         <w:lastRenderedPageBreak/>
-        <w:t xml:space="preserve">      /AWS Smart Factory/Smart Factory 1/Line 1/</w:t>
-      </w:r>
-      <w:proofErr w:type="spellStart"/>
-      <w:r>
-        <w:rPr>
-          <w:rFonts w:asciiTheme="minorHAnsi" w:hAnsiTheme="minorHAnsi" w:cstheme="minorHAnsi"/>
-        </w:rPr>
-        <w:t>Hauloff</w:t>
-      </w:r>
-      <w:proofErr w:type="spellEnd"/>
-    </w:p>
-    <w:p>
-      <w:pPr>
-        <w:ind w:left="1440"/>
-        <w:rPr>
-          <w:rFonts w:asciiTheme="minorHAnsi" w:hAnsiTheme="minorHAnsi" w:cstheme="minorHAnsi"/>
-        </w:rPr>
-      </w:pPr>
-      <w:r>
-        <w:rPr>
-          <w:rFonts w:asciiTheme="minorHAnsi" w:hAnsiTheme="minorHAnsi" w:cstheme="minorHAnsi"/>
-        </w:rPr>
         <w:t xml:space="preserve">      /AWS Smart Factory/Smart Factory 1/Line 1/Stamping Machine</w:t>
       </w:r>
     </w:p>
@@ -4628,47 +4521,17 @@
         </w:rPr>
         <w:t xml:space="preserve">Accept </w:t>
       </w:r>
-      <w:proofErr w:type="spellStart"/>
       <w:r>
         <w:rPr>
           <w:rFonts w:asciiTheme="minorHAnsi" w:hAnsiTheme="minorHAnsi" w:cstheme="minorHAnsi"/>
         </w:rPr>
         <w:t>SiteWise</w:t>
       </w:r>
-      <w:proofErr w:type="spellEnd"/>
-      <w:r>
-        <w:rPr>
-          <w:rFonts w:asciiTheme="minorHAnsi" w:hAnsiTheme="minorHAnsi" w:cstheme="minorHAnsi"/>
-        </w:rPr>
-        <w:t xml:space="preserve"> Certificate in Ignition: To enable the </w:t>
-      </w:r>
-      <w:proofErr w:type="spellStart"/>
-      <w:r>
-        <w:rPr>
-          <w:rFonts w:asciiTheme="minorHAnsi" w:hAnsiTheme="minorHAnsi" w:cstheme="minorHAnsi"/>
-        </w:rPr>
-        <w:t>SiteWise</w:t>
-      </w:r>
-      <w:proofErr w:type="spellEnd"/>
-      <w:r>
-        <w:rPr>
-          <w:rFonts w:asciiTheme="minorHAnsi" w:hAnsiTheme="minorHAnsi" w:cstheme="minorHAnsi"/>
-        </w:rPr>
-        <w:t xml:space="preserve"> to ingest data over OPC UA from Ignition’s OPC UA server, you must accept the certificate presented by the </w:t>
-      </w:r>
-      <w:proofErr w:type="spellStart"/>
-      <w:r>
-        <w:rPr>
-          <w:rFonts w:asciiTheme="minorHAnsi" w:hAnsiTheme="minorHAnsi" w:cstheme="minorHAnsi"/>
-        </w:rPr>
-        <w:t>SiteWise</w:t>
-      </w:r>
-      <w:proofErr w:type="spellEnd"/>
-      <w:r>
-        <w:rPr>
-          <w:rFonts w:asciiTheme="minorHAnsi" w:hAnsiTheme="minorHAnsi" w:cstheme="minorHAnsi"/>
-        </w:rPr>
-        <w:t xml:space="preserve"> connector within Ignition.</w:t>
+      <w:r>
+        <w:rPr>
+          <w:rFonts w:asciiTheme="minorHAnsi" w:hAnsiTheme="minorHAnsi" w:cstheme="minorHAnsi"/>
+        </w:rPr>
+        <w:t xml:space="preserve"> Certificate in Ignition: To enable the SiteWise to ingest data over OPC UA from Ignition’s OPC UA server, you must accept the certificate presented by the SiteWise connector within Ignition.</w:t>
       </w:r>
       <w:r>
         <w:rPr>
@@ -4680,21 +4543,7 @@
         <w:rPr>
           <w:rFonts w:asciiTheme="minorHAnsi" w:hAnsiTheme="minorHAnsi" w:cstheme="minorHAnsi"/>
         </w:rPr>
-        <w:t xml:space="preserve">Open up the </w:t>
-      </w:r>
-      <w:proofErr w:type="spellStart"/>
-      <w:r>
-        <w:rPr>
-          <w:rFonts w:asciiTheme="minorHAnsi" w:hAnsiTheme="minorHAnsi" w:cstheme="minorHAnsi"/>
-        </w:rPr>
-        <w:t>SiteWise</w:t>
-      </w:r>
-      <w:proofErr w:type="spellEnd"/>
-      <w:r>
-        <w:rPr>
-          <w:rFonts w:asciiTheme="minorHAnsi" w:hAnsiTheme="minorHAnsi" w:cstheme="minorHAnsi"/>
-        </w:rPr>
-        <w:t xml:space="preserve"> server UI using the </w:t>
+        <w:t xml:space="preserve">Open up the SiteWise server UI using the </w:t>
       </w:r>
       <w:r>
         <w:rPr>
@@ -4981,35 +4830,7 @@
         <w:rPr>
           <w:rFonts w:asciiTheme="minorHAnsi" w:hAnsiTheme="minorHAnsi" w:cstheme="minorHAnsi"/>
         </w:rPr>
-        <w:t xml:space="preserve">Navigate to "OPC UA -&gt; Security -&gt; Server" and wait for the quarantined certificate to appear (from AWS IoT </w:t>
-      </w:r>
-      <w:proofErr w:type="spellStart"/>
-      <w:r>
-        <w:rPr>
-          <w:rFonts w:asciiTheme="minorHAnsi" w:hAnsiTheme="minorHAnsi" w:cstheme="minorHAnsi"/>
-        </w:rPr>
-        <w:t>SiteWise</w:t>
-      </w:r>
-      <w:proofErr w:type="spellEnd"/>
-      <w:r>
-        <w:rPr>
-          <w:rFonts w:asciiTheme="minorHAnsi" w:hAnsiTheme="minorHAnsi" w:cstheme="minorHAnsi"/>
-        </w:rPr>
-        <w:t xml:space="preserve"> Gateway). You should see a single entry under 'Quarantined Certificates' named something like 'AWS IoT </w:t>
-      </w:r>
-      <w:proofErr w:type="spellStart"/>
-      <w:r>
-        <w:rPr>
-          <w:rFonts w:asciiTheme="minorHAnsi" w:hAnsiTheme="minorHAnsi" w:cstheme="minorHAnsi"/>
-        </w:rPr>
-        <w:t>SiteWise</w:t>
-      </w:r>
-      <w:proofErr w:type="spellEnd"/>
-      <w:r>
-        <w:rPr>
-          <w:rFonts w:asciiTheme="minorHAnsi" w:hAnsiTheme="minorHAnsi" w:cstheme="minorHAnsi"/>
-        </w:rPr>
-        <w:t xml:space="preserve"> Gateway Client'.</w:t>
+        <w:t>Navigate to "OPC UA -&gt; Security -&gt; Server" and wait for the quarantined certificate to appear (from AWS IoT SiteWise Gateway). You should see a single entry under 'Quarantined Certificates' named something like 'AWS IoT SiteWise Gateway Client'.</w:t>
       </w:r>
     </w:p>
     <w:p>
@@ -5027,30 +4848,14 @@
         <w:rPr>
           <w:rFonts w:asciiTheme="minorHAnsi" w:hAnsiTheme="minorHAnsi" w:cstheme="minorHAnsi"/>
         </w:rPr>
-        <w:t xml:space="preserve">Click “Trust” to accept the certificate. At this point, the </w:t>
-      </w:r>
-      <w:proofErr w:type="spellStart"/>
+        <w:t xml:space="preserve">Click “Trust” to accept the certificate. At this point, the SiteWise connector will start consuming data over OPC UA from Ignition and this data will be sent up to the AWS IoT </w:t>
+      </w:r>
       <w:r>
         <w:rPr>
           <w:rFonts w:asciiTheme="minorHAnsi" w:hAnsiTheme="minorHAnsi" w:cstheme="minorHAnsi"/>
         </w:rPr>
         <w:t>SiteWise</w:t>
       </w:r>
-      <w:proofErr w:type="spellEnd"/>
-      <w:r>
-        <w:rPr>
-          <w:rFonts w:asciiTheme="minorHAnsi" w:hAnsiTheme="minorHAnsi" w:cstheme="minorHAnsi"/>
-        </w:rPr>
-        <w:t xml:space="preserve"> connector will start consuming data over OPC UA from Ignition and this data will be sent up to the AWS IoT </w:t>
-      </w:r>
-      <w:proofErr w:type="spellStart"/>
-      <w:r>
-        <w:rPr>
-          <w:rFonts w:asciiTheme="minorHAnsi" w:hAnsiTheme="minorHAnsi" w:cstheme="minorHAnsi"/>
-        </w:rPr>
-        <w:t>SiteWise</w:t>
-      </w:r>
-      <w:proofErr w:type="spellEnd"/>
       <w:r>
         <w:rPr>
           <w:rFonts w:asciiTheme="minorHAnsi" w:hAnsiTheme="minorHAnsi" w:cstheme="minorHAnsi"/>
@@ -5073,21 +4878,7 @@
         <w:rPr>
           <w:rFonts w:asciiTheme="minorHAnsi" w:hAnsiTheme="minorHAnsi" w:cstheme="minorHAnsi"/>
         </w:rPr>
-        <w:t xml:space="preserve">Update the </w:t>
-      </w:r>
-      <w:proofErr w:type="spellStart"/>
-      <w:r>
-        <w:rPr>
-          <w:rFonts w:asciiTheme="minorHAnsi" w:hAnsiTheme="minorHAnsi" w:cstheme="minorHAnsi"/>
-        </w:rPr>
-        <w:t>SiteWise</w:t>
-      </w:r>
-      <w:proofErr w:type="spellEnd"/>
-      <w:r>
-        <w:rPr>
-          <w:rFonts w:asciiTheme="minorHAnsi" w:hAnsiTheme="minorHAnsi" w:cstheme="minorHAnsi"/>
-        </w:rPr>
-        <w:t xml:space="preserve"> Gateway</w:t>
+        <w:t>Update the SiteWise Gateway</w:t>
       </w:r>
     </w:p>
     <w:p>
@@ -5105,21 +4896,7 @@
         <w:rPr>
           <w:rFonts w:asciiTheme="minorHAnsi" w:hAnsiTheme="minorHAnsi" w:cstheme="minorHAnsi"/>
         </w:rPr>
-        <w:t xml:space="preserve">Navigate to AWS IoT </w:t>
-      </w:r>
-      <w:proofErr w:type="spellStart"/>
-      <w:r>
-        <w:rPr>
-          <w:rFonts w:asciiTheme="minorHAnsi" w:hAnsiTheme="minorHAnsi" w:cstheme="minorHAnsi"/>
-        </w:rPr>
-        <w:t>SiteWise</w:t>
-      </w:r>
-      <w:proofErr w:type="spellEnd"/>
-      <w:r>
-        <w:rPr>
-          <w:rFonts w:asciiTheme="minorHAnsi" w:hAnsiTheme="minorHAnsi" w:cstheme="minorHAnsi"/>
-        </w:rPr>
-        <w:t xml:space="preserve"> console and select Ingest</w:t>
+        <w:t>Navigate to AWS IoT SiteWise console and select Ingest</w:t>
       </w:r>
       <w:r>
         <w:rPr>
@@ -5237,21 +5014,7 @@
         <w:rPr>
           <w:rFonts w:asciiTheme="minorHAnsi" w:hAnsiTheme="minorHAnsi" w:cstheme="minorHAnsi"/>
         </w:rPr>
-        <w:t xml:space="preserve">Click “Save” at the bottom. No changes are necessary. This action simply activates the </w:t>
-      </w:r>
-      <w:proofErr w:type="spellStart"/>
-      <w:r>
-        <w:rPr>
-          <w:rFonts w:asciiTheme="minorHAnsi" w:hAnsiTheme="minorHAnsi" w:cstheme="minorHAnsi"/>
-        </w:rPr>
-        <w:t>SiteWise</w:t>
-      </w:r>
-      <w:proofErr w:type="spellEnd"/>
-      <w:r>
-        <w:rPr>
-          <w:rFonts w:asciiTheme="minorHAnsi" w:hAnsiTheme="minorHAnsi" w:cstheme="minorHAnsi"/>
-        </w:rPr>
-        <w:t xml:space="preserve"> gateway to ensure data flows from the OPC UA server.</w:t>
+        <w:t>Click “Save” at the bottom. No changes are necessary. This action simply activates the SiteWise gateway to ensure data flows from the OPC UA server.</w:t>
       </w:r>
     </w:p>
     <w:p>
@@ -5289,14 +5052,12 @@
         </w:rPr>
         <w:t xml:space="preserve">Now that you've trusted the certificate, go back to the AWS IoT </w:t>
       </w:r>
-      <w:proofErr w:type="spellStart"/>
       <w:r>
         <w:rPr>
           <w:rFonts w:asciiTheme="minorHAnsi" w:hAnsiTheme="minorHAnsi" w:cstheme="minorHAnsi"/>
         </w:rPr>
         <w:t>SiteWise</w:t>
       </w:r>
-      <w:proofErr w:type="spellEnd"/>
       <w:r>
         <w:rPr>
           <w:rFonts w:asciiTheme="minorHAnsi" w:hAnsiTheme="minorHAnsi" w:cstheme="minorHAnsi"/>
@@ -5319,21 +5080,7 @@
         <w:rPr>
           <w:rFonts w:asciiTheme="minorHAnsi" w:hAnsiTheme="minorHAnsi" w:cstheme="minorHAnsi"/>
         </w:rPr>
-        <w:t xml:space="preserve">In the </w:t>
-      </w:r>
-      <w:proofErr w:type="spellStart"/>
-      <w:r>
-        <w:rPr>
-          <w:rFonts w:asciiTheme="minorHAnsi" w:hAnsiTheme="minorHAnsi" w:cstheme="minorHAnsi"/>
-        </w:rPr>
-        <w:t>SiteWise</w:t>
-      </w:r>
-      <w:proofErr w:type="spellEnd"/>
-      <w:r>
-        <w:rPr>
-          <w:rFonts w:asciiTheme="minorHAnsi" w:hAnsiTheme="minorHAnsi" w:cstheme="minorHAnsi"/>
-        </w:rPr>
-        <w:t xml:space="preserve"> console, click the icon on the left side of the page, select build</w:t>
+        <w:t>In the SiteWise console, click the icon on the left side of the page, select build</w:t>
       </w:r>
       <w:r>
         <w:rPr>
@@ -5397,30 +5144,14 @@
           <w:rFonts w:asciiTheme="minorHAnsi" w:hAnsiTheme="minorHAnsi" w:cstheme="minorHAnsi"/>
         </w:rPr>
         <w:lastRenderedPageBreak/>
-        <w:t xml:space="preserve">Verify that the values in the “Latest value” column are updating. This indicates that the Ignition simulation of those virtual devices and sensors is properly sending data through to the </w:t>
-      </w:r>
-      <w:proofErr w:type="spellStart"/>
+        <w:t xml:space="preserve">Verify that the values in the “Latest value” column are updating. This indicates that the Ignition simulation of those virtual devices and sensors is properly sending data through to the SiteWise connector in Greengrass and up to AWS IoT </w:t>
+      </w:r>
       <w:r>
         <w:rPr>
           <w:rFonts w:asciiTheme="minorHAnsi" w:hAnsiTheme="minorHAnsi" w:cstheme="minorHAnsi"/>
         </w:rPr>
         <w:t>SiteWise</w:t>
       </w:r>
-      <w:proofErr w:type="spellEnd"/>
-      <w:r>
-        <w:rPr>
-          <w:rFonts w:asciiTheme="minorHAnsi" w:hAnsiTheme="minorHAnsi" w:cstheme="minorHAnsi"/>
-        </w:rPr>
-        <w:t xml:space="preserve"> connector in Greengrass and up to AWS IoT </w:t>
-      </w:r>
-      <w:proofErr w:type="spellStart"/>
-      <w:r>
-        <w:rPr>
-          <w:rFonts w:asciiTheme="minorHAnsi" w:hAnsiTheme="minorHAnsi" w:cstheme="minorHAnsi"/>
-        </w:rPr>
-        <w:t>SiteWise</w:t>
-      </w:r>
-      <w:proofErr w:type="spellEnd"/>
       <w:r>
         <w:rPr>
           <w:rFonts w:asciiTheme="minorHAnsi" w:hAnsiTheme="minorHAnsi" w:cstheme="minorHAnsi"/>
@@ -5450,21 +5181,7 @@
         <w:rPr>
           <w:rFonts w:asciiTheme="minorHAnsi" w:hAnsiTheme="minorHAnsi" w:cstheme="minorHAnsi"/>
         </w:rPr>
-        <w:t xml:space="preserve">View </w:t>
-      </w:r>
-      <w:proofErr w:type="spellStart"/>
-      <w:r>
-        <w:rPr>
-          <w:rFonts w:asciiTheme="minorHAnsi" w:hAnsiTheme="minorHAnsi" w:cstheme="minorHAnsi"/>
-        </w:rPr>
-        <w:t>SiteWise</w:t>
-      </w:r>
-      <w:proofErr w:type="spellEnd"/>
-      <w:r>
-        <w:rPr>
-          <w:rFonts w:asciiTheme="minorHAnsi" w:hAnsiTheme="minorHAnsi" w:cstheme="minorHAnsi"/>
-        </w:rPr>
-        <w:t xml:space="preserve"> Portal Data</w:t>
+        <w:t>View SiteWise Portal Data</w:t>
       </w:r>
       <w:bookmarkEnd w:id="15"/>
       <w:bookmarkEnd w:id="16"/>
@@ -5501,21 +5218,7 @@
         <w:rPr>
           <w:rFonts w:asciiTheme="minorHAnsi" w:hAnsiTheme="minorHAnsi" w:cstheme="minorHAnsi"/>
         </w:rPr>
-        <w:t xml:space="preserve"> SSO must be enabled in the region your launched in the CloudFormation stack in and you must have a user created in that region in order to access the </w:t>
-      </w:r>
-      <w:proofErr w:type="spellStart"/>
-      <w:r>
-        <w:rPr>
-          <w:rFonts w:asciiTheme="minorHAnsi" w:hAnsiTheme="minorHAnsi" w:cstheme="minorHAnsi"/>
-        </w:rPr>
-        <w:t>SiteWise</w:t>
-      </w:r>
-      <w:proofErr w:type="spellEnd"/>
-      <w:r>
-        <w:rPr>
-          <w:rFonts w:asciiTheme="minorHAnsi" w:hAnsiTheme="minorHAnsi" w:cstheme="minorHAnsi"/>
-        </w:rPr>
-        <w:t xml:space="preserve"> Monitor dashboards in the following sections.</w:t>
+        <w:t xml:space="preserve"> SSO must be enabled in the region your launched in the CloudFormation stack in and you must have a user created in that region in order to access the SiteWise Monitor dashboards in the following sections.</w:t>
       </w:r>
     </w:p>
     <w:p>
@@ -5555,25 +5258,7 @@
           <w:b/>
           <w:bCs/>
         </w:rPr>
-        <w:t xml:space="preserve"> to </w:t>
-      </w:r>
-      <w:proofErr w:type="spellStart"/>
-      <w:r>
-        <w:rPr>
-          <w:rFonts w:asciiTheme="minorHAnsi" w:hAnsiTheme="minorHAnsi" w:cstheme="minorHAnsi"/>
-          <w:b/>
-          <w:bCs/>
-        </w:rPr>
-        <w:t>SiteWise</w:t>
-      </w:r>
-      <w:proofErr w:type="spellEnd"/>
-      <w:r>
-        <w:rPr>
-          <w:rFonts w:asciiTheme="minorHAnsi" w:hAnsiTheme="minorHAnsi" w:cstheme="minorHAnsi"/>
-          <w:b/>
-          <w:bCs/>
-        </w:rPr>
-        <w:t xml:space="preserve"> Monitor Portal</w:t>
+        <w:t xml:space="preserve"> to SiteWise Monitor Portal</w:t>
       </w:r>
     </w:p>
     <w:p>
@@ -5604,21 +5289,7 @@
         <w:rPr>
           <w:rFonts w:asciiTheme="minorHAnsi" w:hAnsiTheme="minorHAnsi" w:cstheme="minorHAnsi"/>
         </w:rPr>
-        <w:t xml:space="preserve">navigate to the </w:t>
-      </w:r>
-      <w:proofErr w:type="spellStart"/>
-      <w:r>
-        <w:rPr>
-          <w:rFonts w:asciiTheme="minorHAnsi" w:hAnsiTheme="minorHAnsi" w:cstheme="minorHAnsi"/>
-        </w:rPr>
-        <w:t>SiteWise</w:t>
-      </w:r>
-      <w:proofErr w:type="spellEnd"/>
-      <w:r>
-        <w:rPr>
-          <w:rFonts w:asciiTheme="minorHAnsi" w:hAnsiTheme="minorHAnsi" w:cstheme="minorHAnsi"/>
-        </w:rPr>
-        <w:t xml:space="preserve"> console, select the icon on the left and select Monitor</w:t>
+        <w:t>navigate to the SiteWise console, select the icon on the left and select Monitor</w:t>
       </w:r>
       <w:r>
         <w:rPr>
@@ -5825,25 +5496,7 @@
           <w:b/>
           <w:bCs/>
         </w:rPr>
-        <w:t xml:space="preserve">View Data in </w:t>
-      </w:r>
-      <w:proofErr w:type="spellStart"/>
-      <w:r>
-        <w:rPr>
-          <w:rFonts w:asciiTheme="minorHAnsi" w:hAnsiTheme="minorHAnsi" w:cstheme="minorHAnsi"/>
-          <w:b/>
-          <w:bCs/>
-        </w:rPr>
-        <w:t>SiteWise</w:t>
-      </w:r>
-      <w:proofErr w:type="spellEnd"/>
-      <w:r>
-        <w:rPr>
-          <w:rFonts w:asciiTheme="minorHAnsi" w:hAnsiTheme="minorHAnsi" w:cstheme="minorHAnsi"/>
-          <w:b/>
-          <w:bCs/>
-        </w:rPr>
-        <w:t xml:space="preserve"> Monitor Portal</w:t>
+        <w:t>View Data in SiteWise Monitor Portal</w:t>
       </w:r>
     </w:p>
     <w:p>
@@ -6015,21 +5668,7 @@
         <w:rPr>
           <w:rFonts w:asciiTheme="minorHAnsi" w:hAnsiTheme="minorHAnsi" w:cstheme="minorHAnsi"/>
         </w:rPr>
-        <w:t xml:space="preserve">First, verify that the Ignition trial period (2 hours) has not expired. If that action does not remediate the issue, repeat the process of refreshing the </w:t>
-      </w:r>
-      <w:proofErr w:type="spellStart"/>
-      <w:r>
-        <w:rPr>
-          <w:rFonts w:asciiTheme="minorHAnsi" w:hAnsiTheme="minorHAnsi" w:cstheme="minorHAnsi"/>
-        </w:rPr>
-        <w:t>SiteWise</w:t>
-      </w:r>
-      <w:proofErr w:type="spellEnd"/>
-      <w:r>
-        <w:rPr>
-          <w:rFonts w:asciiTheme="minorHAnsi" w:hAnsiTheme="minorHAnsi" w:cstheme="minorHAnsi"/>
-        </w:rPr>
-        <w:t xml:space="preserve"> Gateway:</w:t>
+        <w:t>First, verify that the Ignition trial period (2 hours) has not expired. If that action does not remediate the issue, repeat the process of refreshing the SiteWise Gateway:</w:t>
       </w:r>
     </w:p>
     <w:p>
@@ -6054,21 +5693,7 @@
         <w:rPr>
           <w:rFonts w:asciiTheme="minorHAnsi" w:hAnsiTheme="minorHAnsi" w:cstheme="minorHAnsi"/>
         </w:rPr>
-        <w:t xml:space="preserve">Navigate to the AWS IoT </w:t>
-      </w:r>
-      <w:proofErr w:type="spellStart"/>
-      <w:r>
-        <w:rPr>
-          <w:rFonts w:asciiTheme="minorHAnsi" w:hAnsiTheme="minorHAnsi" w:cstheme="minorHAnsi"/>
-        </w:rPr>
-        <w:t>SiteWise</w:t>
-      </w:r>
-      <w:proofErr w:type="spellEnd"/>
-      <w:r>
-        <w:rPr>
-          <w:rFonts w:asciiTheme="minorHAnsi" w:hAnsiTheme="minorHAnsi" w:cstheme="minorHAnsi"/>
-        </w:rPr>
-        <w:t xml:space="preserve"> console and select Ingest </w:t>
+        <w:t xml:space="preserve">Navigate to the AWS IoT SiteWise console and select Ingest </w:t>
       </w:r>
       <w:r>
         <w:rPr>
@@ -6174,21 +5799,7 @@
         <w:rPr>
           <w:rFonts w:asciiTheme="minorHAnsi" w:hAnsiTheme="minorHAnsi" w:cstheme="minorHAnsi"/>
         </w:rPr>
-        <w:t xml:space="preserve">Click “Save” at the bottom. No changes are necessary. This action simply activates the </w:t>
-      </w:r>
-      <w:proofErr w:type="spellStart"/>
-      <w:r>
-        <w:rPr>
-          <w:rFonts w:asciiTheme="minorHAnsi" w:hAnsiTheme="minorHAnsi" w:cstheme="minorHAnsi"/>
-        </w:rPr>
-        <w:t>SiteWise</w:t>
-      </w:r>
-      <w:proofErr w:type="spellEnd"/>
-      <w:r>
-        <w:rPr>
-          <w:rFonts w:asciiTheme="minorHAnsi" w:hAnsiTheme="minorHAnsi" w:cstheme="minorHAnsi"/>
-        </w:rPr>
-        <w:t xml:space="preserve"> gateway to ensure data flows from the OPC UA server. </w:t>
+        <w:t xml:space="preserve">Click “Save” at the bottom. No changes are necessary. This action simply activates the SiteWise gateway to ensure data flows from the OPC UA server. </w:t>
       </w:r>
     </w:p>
     <w:p>
@@ -7929,36 +7540,13 @@
         <w:rPr>
           <w:rFonts w:asciiTheme="minorHAnsi" w:hAnsiTheme="minorHAnsi" w:cstheme="minorHAnsi"/>
         </w:rPr>
-        <w:t xml:space="preserve">: Leave as default for now. This controls who has access to the Ignition UI, Ignition APIs, and who can publish messages to Greengrass. </w:t>
-      </w:r>
-      <w:r>
-        <w:rPr>
-          <w:rFonts w:asciiTheme="minorHAnsi" w:hAnsiTheme="minorHAnsi" w:cstheme="minorHAnsi"/>
-          <w:b/>
-          <w:bCs/>
-        </w:rPr>
-        <w:t>After the deployment finishes,</w:t>
-      </w:r>
-      <w:r>
-        <w:rPr>
-          <w:rFonts w:asciiTheme="minorHAnsi" w:hAnsiTheme="minorHAnsi" w:cstheme="minorHAnsi"/>
-        </w:rPr>
-        <w:t xml:space="preserve"> refer to the </w:t>
-      </w:r>
-      <w:hyperlink w:anchor="_Troubleshooting" w:history="1">
-        <w:r>
-          <w:rPr>
-            <w:rStyle w:val="Hyperlink"/>
-            <w:rFonts w:asciiTheme="minorHAnsi" w:hAnsiTheme="minorHAnsi" w:cstheme="minorHAnsi"/>
-          </w:rPr>
-          <w:t>troubleshooting section</w:t>
-        </w:r>
-      </w:hyperlink>
-      <w:r>
-        <w:rPr>
-          <w:rFonts w:asciiTheme="minorHAnsi" w:hAnsiTheme="minorHAnsi" w:cstheme="minorHAnsi"/>
-        </w:rPr>
-        <w:t xml:space="preserve"> to narrow down these permissions.  </w:t>
+        <w:t xml:space="preserve">: </w:t>
+      </w:r>
+      <w:r>
+        <w:rPr>
+          <w:rFonts w:asciiTheme="minorHAnsi" w:hAnsiTheme="minorHAnsi" w:cstheme="minorHAnsi"/>
+        </w:rPr>
+        <w:t>Navigate to the VPC console, navigate to “subnets”, and copy the IPv4 CIDR range associated with the default VPC’s us-east-1a subnet to your clipboard. Use the copied value for this field.</w:t>
       </w:r>
     </w:p>
     <w:p>
@@ -8980,21 +8568,7 @@
           <w:rFonts w:asciiTheme="minorHAnsi" w:hAnsiTheme="minorHAnsi" w:cstheme="minorHAnsi"/>
         </w:rPr>
         <w:lastRenderedPageBreak/>
-        <w:t xml:space="preserve">Upload the JSON file from step 1 into the following S3 bucket created during deployment to trigger the AMC and creation of models and assets in </w:t>
-      </w:r>
-      <w:proofErr w:type="spellStart"/>
-      <w:r>
-        <w:rPr>
-          <w:rFonts w:asciiTheme="minorHAnsi" w:hAnsiTheme="minorHAnsi" w:cstheme="minorHAnsi"/>
-        </w:rPr>
-        <w:t>SiteWise</w:t>
-      </w:r>
-      <w:proofErr w:type="spellEnd"/>
-      <w:r>
-        <w:rPr>
-          <w:rFonts w:asciiTheme="minorHAnsi" w:hAnsiTheme="minorHAnsi" w:cstheme="minorHAnsi"/>
-        </w:rPr>
-        <w:t xml:space="preserve">: </w:t>
+        <w:t xml:space="preserve">Upload the JSON file from step 1 into the following S3 bucket created during deployment to trigger the AMC and creation of models and assets in SiteWise: </w:t>
       </w:r>
     </w:p>
     <w:p>
@@ -9100,16 +8674,8 @@
         <w:rPr>
           <w:rFonts w:asciiTheme="minorHAnsi" w:hAnsiTheme="minorHAnsi" w:cstheme="minorHAnsi"/>
         </w:rPr>
-        <w:t xml:space="preserve">assets in </w:t>
-      </w:r>
-      <w:proofErr w:type="spellStart"/>
-      <w:r>
-        <w:rPr>
-          <w:rFonts w:asciiTheme="minorHAnsi" w:hAnsiTheme="minorHAnsi" w:cstheme="minorHAnsi"/>
-        </w:rPr>
-        <w:t>SiteWise</w:t>
-      </w:r>
-      <w:proofErr w:type="spellEnd"/>
+        <w:t>assets in SiteWise</w:t>
+      </w:r>
     </w:p>
     <w:p>
       <w:pPr>
@@ -9126,49 +8692,7 @@
         <w:rPr>
           <w:rFonts w:asciiTheme="minorHAnsi" w:hAnsiTheme="minorHAnsi" w:cstheme="minorHAnsi"/>
         </w:rPr>
-        <w:t xml:space="preserve">Accept </w:t>
-      </w:r>
-      <w:proofErr w:type="spellStart"/>
-      <w:r>
-        <w:rPr>
-          <w:rFonts w:asciiTheme="minorHAnsi" w:hAnsiTheme="minorHAnsi" w:cstheme="minorHAnsi"/>
-        </w:rPr>
-        <w:t>SiteWise</w:t>
-      </w:r>
-      <w:proofErr w:type="spellEnd"/>
-      <w:r>
-        <w:rPr>
-          <w:rFonts w:asciiTheme="minorHAnsi" w:hAnsiTheme="minorHAnsi" w:cstheme="minorHAnsi"/>
-        </w:rPr>
-        <w:t xml:space="preserve"> Certificate in Ignition: To enable the </w:t>
-      </w:r>
-      <w:proofErr w:type="spellStart"/>
-      <w:r>
-        <w:rPr>
-          <w:rFonts w:asciiTheme="minorHAnsi" w:hAnsiTheme="minorHAnsi" w:cstheme="minorHAnsi"/>
-        </w:rPr>
-        <w:t>SiteWise</w:t>
-      </w:r>
-      <w:proofErr w:type="spellEnd"/>
-      <w:r>
-        <w:rPr>
-          <w:rFonts w:asciiTheme="minorHAnsi" w:hAnsiTheme="minorHAnsi" w:cstheme="minorHAnsi"/>
-        </w:rPr>
-        <w:t xml:space="preserve"> to ingest data over OPC UA from Ignition’s OPC UA server, you must accept the certificate presented by the </w:t>
-      </w:r>
-      <w:proofErr w:type="spellStart"/>
-      <w:r>
-        <w:rPr>
-          <w:rFonts w:asciiTheme="minorHAnsi" w:hAnsiTheme="minorHAnsi" w:cstheme="minorHAnsi"/>
-        </w:rPr>
-        <w:t>SiteWise</w:t>
-      </w:r>
-      <w:proofErr w:type="spellEnd"/>
-      <w:r>
-        <w:rPr>
-          <w:rFonts w:asciiTheme="minorHAnsi" w:hAnsiTheme="minorHAnsi" w:cstheme="minorHAnsi"/>
-        </w:rPr>
-        <w:t xml:space="preserve"> connector within Ignition.</w:t>
+        <w:t>Accept SiteWise Certificate in Ignition: To enable the SiteWise to ingest data over OPC UA from Ignition’s OPC UA server, you must accept the certificate presented by the SiteWise connector within Ignition.</w:t>
       </w:r>
     </w:p>
     <w:p>
@@ -9285,35 +8809,7 @@
         <w:rPr>
           <w:rFonts w:asciiTheme="minorHAnsi" w:hAnsiTheme="minorHAnsi" w:cstheme="minorHAnsi"/>
         </w:rPr>
-        <w:t xml:space="preserve">Navigate to "OPC UA -&gt; Security -&gt; Server" and wait for the quarantined certificate to appear (from AWS IoT </w:t>
-      </w:r>
-      <w:proofErr w:type="spellStart"/>
-      <w:r>
-        <w:rPr>
-          <w:rFonts w:asciiTheme="minorHAnsi" w:hAnsiTheme="minorHAnsi" w:cstheme="minorHAnsi"/>
-        </w:rPr>
-        <w:t>SiteWise</w:t>
-      </w:r>
-      <w:proofErr w:type="spellEnd"/>
-      <w:r>
-        <w:rPr>
-          <w:rFonts w:asciiTheme="minorHAnsi" w:hAnsiTheme="minorHAnsi" w:cstheme="minorHAnsi"/>
-        </w:rPr>
-        <w:t xml:space="preserve"> Gateway). You should see a single entry under 'Quarantined Certificates' named something like 'AWS IoT </w:t>
-      </w:r>
-      <w:proofErr w:type="spellStart"/>
-      <w:r>
-        <w:rPr>
-          <w:rFonts w:asciiTheme="minorHAnsi" w:hAnsiTheme="minorHAnsi" w:cstheme="minorHAnsi"/>
-        </w:rPr>
-        <w:t>SiteWise</w:t>
-      </w:r>
-      <w:proofErr w:type="spellEnd"/>
-      <w:r>
-        <w:rPr>
-          <w:rFonts w:asciiTheme="minorHAnsi" w:hAnsiTheme="minorHAnsi" w:cstheme="minorHAnsi"/>
-        </w:rPr>
-        <w:t xml:space="preserve"> Gateway Client'.</w:t>
+        <w:t>Navigate to "OPC UA -&gt; Security -&gt; Server" and wait for the quarantined certificate to appear (from AWS IoT SiteWise Gateway). You should see a single entry under 'Quarantined Certificates' named something like 'AWS IoT SiteWise Gateway Client'.</w:t>
       </w:r>
     </w:p>
     <w:p>
@@ -9331,35 +8827,7 @@
         <w:rPr>
           <w:rFonts w:asciiTheme="minorHAnsi" w:hAnsiTheme="minorHAnsi" w:cstheme="minorHAnsi"/>
         </w:rPr>
-        <w:t xml:space="preserve">Click “Trust” to accept the certificate. At this point, the </w:t>
-      </w:r>
-      <w:proofErr w:type="spellStart"/>
-      <w:r>
-        <w:rPr>
-          <w:rFonts w:asciiTheme="minorHAnsi" w:hAnsiTheme="minorHAnsi" w:cstheme="minorHAnsi"/>
-        </w:rPr>
-        <w:t>SiteWise</w:t>
-      </w:r>
-      <w:proofErr w:type="spellEnd"/>
-      <w:r>
-        <w:rPr>
-          <w:rFonts w:asciiTheme="minorHAnsi" w:hAnsiTheme="minorHAnsi" w:cstheme="minorHAnsi"/>
-        </w:rPr>
-        <w:t xml:space="preserve"> connector will start consuming data over OPC UA from Ignition and this data will be sent up to the AWS IoT </w:t>
-      </w:r>
-      <w:proofErr w:type="spellStart"/>
-      <w:r>
-        <w:rPr>
-          <w:rFonts w:asciiTheme="minorHAnsi" w:hAnsiTheme="minorHAnsi" w:cstheme="minorHAnsi"/>
-        </w:rPr>
-        <w:t>SiteWise</w:t>
-      </w:r>
-      <w:proofErr w:type="spellEnd"/>
-      <w:r>
-        <w:rPr>
-          <w:rFonts w:asciiTheme="minorHAnsi" w:hAnsiTheme="minorHAnsi" w:cstheme="minorHAnsi"/>
-        </w:rPr>
-        <w:t xml:space="preserve"> in the cloud.</w:t>
+        <w:t>Click “Trust” to accept the certificate. At this point, the SiteWise connector will start consuming data over OPC UA from Ignition and this data will be sent up to the AWS IoT SiteWise in the cloud.</w:t>
       </w:r>
     </w:p>
     <w:p>
@@ -9377,21 +8845,7 @@
         <w:rPr>
           <w:rFonts w:asciiTheme="minorHAnsi" w:hAnsiTheme="minorHAnsi" w:cstheme="minorHAnsi"/>
         </w:rPr>
-        <w:t xml:space="preserve">Update the </w:t>
-      </w:r>
-      <w:proofErr w:type="spellStart"/>
-      <w:r>
-        <w:rPr>
-          <w:rFonts w:asciiTheme="minorHAnsi" w:hAnsiTheme="minorHAnsi" w:cstheme="minorHAnsi"/>
-        </w:rPr>
-        <w:t>SiteWise</w:t>
-      </w:r>
-      <w:proofErr w:type="spellEnd"/>
-      <w:r>
-        <w:rPr>
-          <w:rFonts w:asciiTheme="minorHAnsi" w:hAnsiTheme="minorHAnsi" w:cstheme="minorHAnsi"/>
-        </w:rPr>
-        <w:t xml:space="preserve"> Gateway</w:t>
+        <w:t>Update the SiteWise Gateway</w:t>
       </w:r>
     </w:p>
     <w:p>
@@ -9409,21 +8863,7 @@
         <w:rPr>
           <w:rFonts w:asciiTheme="minorHAnsi" w:hAnsiTheme="minorHAnsi" w:cstheme="minorHAnsi"/>
         </w:rPr>
-        <w:t xml:space="preserve">Navigate to AWS IoT </w:t>
-      </w:r>
-      <w:proofErr w:type="spellStart"/>
-      <w:r>
-        <w:rPr>
-          <w:rFonts w:asciiTheme="minorHAnsi" w:hAnsiTheme="minorHAnsi" w:cstheme="minorHAnsi"/>
-        </w:rPr>
-        <w:t>SiteWise</w:t>
-      </w:r>
-      <w:proofErr w:type="spellEnd"/>
-      <w:r>
-        <w:rPr>
-          <w:rFonts w:asciiTheme="minorHAnsi" w:hAnsiTheme="minorHAnsi" w:cstheme="minorHAnsi"/>
-        </w:rPr>
-        <w:t xml:space="preserve"> console and select Ingest</w:t>
+        <w:t>Navigate to AWS IoT SiteWise console and select Ingest</w:t>
       </w:r>
       <w:r>
         <w:rPr>
@@ -9529,21 +8969,7 @@
         <w:rPr>
           <w:rFonts w:asciiTheme="minorHAnsi" w:hAnsiTheme="minorHAnsi" w:cstheme="minorHAnsi"/>
         </w:rPr>
-        <w:t xml:space="preserve">Click “Save” at the bottom. No changes are necessary. This action simply activates the </w:t>
-      </w:r>
-      <w:proofErr w:type="spellStart"/>
-      <w:r>
-        <w:rPr>
-          <w:rFonts w:asciiTheme="minorHAnsi" w:hAnsiTheme="minorHAnsi" w:cstheme="minorHAnsi"/>
-        </w:rPr>
-        <w:t>SiteWise</w:t>
-      </w:r>
-      <w:proofErr w:type="spellEnd"/>
-      <w:r>
-        <w:rPr>
-          <w:rFonts w:asciiTheme="minorHAnsi" w:hAnsiTheme="minorHAnsi" w:cstheme="minorHAnsi"/>
-        </w:rPr>
-        <w:t xml:space="preserve"> gateway to ensure data flows from the OPC UA server.</w:t>
+        <w:t>Click “Save” at the bottom. No changes are necessary. This action simply activates the SiteWise gateway to ensure data flows from the OPC UA server.</w:t>
       </w:r>
     </w:p>
     <w:p>
@@ -9579,21 +9005,7 @@
         <w:rPr>
           <w:rFonts w:asciiTheme="minorHAnsi" w:hAnsiTheme="minorHAnsi" w:cstheme="minorHAnsi"/>
         </w:rPr>
-        <w:t xml:space="preserve">Now that you've trusted the certificate, go back to the AWS IoT </w:t>
-      </w:r>
-      <w:proofErr w:type="spellStart"/>
-      <w:r>
-        <w:rPr>
-          <w:rFonts w:asciiTheme="minorHAnsi" w:hAnsiTheme="minorHAnsi" w:cstheme="minorHAnsi"/>
-        </w:rPr>
-        <w:t>SiteWise</w:t>
-      </w:r>
-      <w:proofErr w:type="spellEnd"/>
-      <w:r>
-        <w:rPr>
-          <w:rFonts w:asciiTheme="minorHAnsi" w:hAnsiTheme="minorHAnsi" w:cstheme="minorHAnsi"/>
-        </w:rPr>
-        <w:t xml:space="preserve"> console.</w:t>
+        <w:t>Now that you've trusted the certificate, go back to the AWS IoT SiteWise console.</w:t>
       </w:r>
     </w:p>
     <w:p>
@@ -9611,21 +9023,7 @@
         <w:rPr>
           <w:rFonts w:asciiTheme="minorHAnsi" w:hAnsiTheme="minorHAnsi" w:cstheme="minorHAnsi"/>
         </w:rPr>
-        <w:t xml:space="preserve">In the </w:t>
-      </w:r>
-      <w:proofErr w:type="spellStart"/>
-      <w:r>
-        <w:rPr>
-          <w:rFonts w:asciiTheme="minorHAnsi" w:hAnsiTheme="minorHAnsi" w:cstheme="minorHAnsi"/>
-        </w:rPr>
-        <w:t>SiteWise</w:t>
-      </w:r>
-      <w:proofErr w:type="spellEnd"/>
-      <w:r>
-        <w:rPr>
-          <w:rFonts w:asciiTheme="minorHAnsi" w:hAnsiTheme="minorHAnsi" w:cstheme="minorHAnsi"/>
-        </w:rPr>
-        <w:t xml:space="preserve"> console, click the icon on the left side of the page, select build</w:t>
+        <w:t>In the SiteWise console, click the icon on the left side of the page, select build</w:t>
       </w:r>
       <w:r>
         <w:rPr>
@@ -9687,35 +9085,7 @@
         <w:rPr>
           <w:rFonts w:asciiTheme="minorHAnsi" w:hAnsiTheme="minorHAnsi" w:cstheme="minorHAnsi"/>
         </w:rPr>
-        <w:t xml:space="preserve">Verify that the values in the “Latest value” column are updating. This indicates that the Ignition simulation of those virtual devices and sensors is properly sending data through to the </w:t>
-      </w:r>
-      <w:proofErr w:type="spellStart"/>
-      <w:r>
-        <w:rPr>
-          <w:rFonts w:asciiTheme="minorHAnsi" w:hAnsiTheme="minorHAnsi" w:cstheme="minorHAnsi"/>
-        </w:rPr>
-        <w:t>SiteWise</w:t>
-      </w:r>
-      <w:proofErr w:type="spellEnd"/>
-      <w:r>
-        <w:rPr>
-          <w:rFonts w:asciiTheme="minorHAnsi" w:hAnsiTheme="minorHAnsi" w:cstheme="minorHAnsi"/>
-        </w:rPr>
-        <w:t xml:space="preserve"> connector in Greengrass and up to AWS IoT </w:t>
-      </w:r>
-      <w:proofErr w:type="spellStart"/>
-      <w:r>
-        <w:rPr>
-          <w:rFonts w:asciiTheme="minorHAnsi" w:hAnsiTheme="minorHAnsi" w:cstheme="minorHAnsi"/>
-        </w:rPr>
-        <w:t>SiteWise</w:t>
-      </w:r>
-      <w:proofErr w:type="spellEnd"/>
-      <w:r>
-        <w:rPr>
-          <w:rFonts w:asciiTheme="minorHAnsi" w:hAnsiTheme="minorHAnsi" w:cstheme="minorHAnsi"/>
-        </w:rPr>
-        <w:t xml:space="preserve"> in the AWS cloud.</w:t>
+        <w:t>Verify that the values in the “Latest value” column are updating. This indicates that the Ignition simulation of those virtual devices and sensors is properly sending data through to the SiteWise connector in Greengrass and up to AWS IoT SiteWise in the AWS cloud.</w:t>
       </w:r>
     </w:p>
     <w:p>
@@ -9746,21 +9116,7 @@
           <w:rFonts w:asciiTheme="minorHAnsi" w:hAnsiTheme="minorHAnsi" w:cstheme="minorHAnsi"/>
         </w:rPr>
         <w:lastRenderedPageBreak/>
-        <w:t xml:space="preserve">View </w:t>
-      </w:r>
-      <w:proofErr w:type="spellStart"/>
-      <w:r>
-        <w:rPr>
-          <w:rFonts w:asciiTheme="minorHAnsi" w:hAnsiTheme="minorHAnsi" w:cstheme="minorHAnsi"/>
-        </w:rPr>
-        <w:t>SiteWise</w:t>
-      </w:r>
-      <w:proofErr w:type="spellEnd"/>
-      <w:r>
-        <w:rPr>
-          <w:rFonts w:asciiTheme="minorHAnsi" w:hAnsiTheme="minorHAnsi" w:cstheme="minorHAnsi"/>
-        </w:rPr>
-        <w:t xml:space="preserve"> Portal Data</w:t>
+        <w:t>View SiteWise Portal Data</w:t>
       </w:r>
       <w:bookmarkEnd w:id="28"/>
       <w:bookmarkEnd w:id="29"/>
@@ -9808,25 +9164,7 @@
           <w:b/>
           <w:bCs/>
         </w:rPr>
-        <w:t xml:space="preserve"> to </w:t>
-      </w:r>
-      <w:proofErr w:type="spellStart"/>
-      <w:r>
-        <w:rPr>
-          <w:rFonts w:asciiTheme="minorHAnsi" w:hAnsiTheme="minorHAnsi" w:cstheme="minorHAnsi"/>
-          <w:b/>
-          <w:bCs/>
-        </w:rPr>
-        <w:t>SiteWise</w:t>
-      </w:r>
-      <w:proofErr w:type="spellEnd"/>
-      <w:r>
-        <w:rPr>
-          <w:rFonts w:asciiTheme="minorHAnsi" w:hAnsiTheme="minorHAnsi" w:cstheme="minorHAnsi"/>
-          <w:b/>
-          <w:bCs/>
-        </w:rPr>
-        <w:t xml:space="preserve"> Monitor Portal</w:t>
+        <w:t xml:space="preserve"> to SiteWise Monitor Portal</w:t>
       </w:r>
     </w:p>
     <w:p>
@@ -9851,21 +9189,7 @@
         <w:rPr>
           <w:rFonts w:asciiTheme="minorHAnsi" w:hAnsiTheme="minorHAnsi" w:cstheme="minorHAnsi"/>
         </w:rPr>
-        <w:t xml:space="preserve">For a more visual display of the data, navigate to the </w:t>
-      </w:r>
-      <w:proofErr w:type="spellStart"/>
-      <w:r>
-        <w:rPr>
-          <w:rFonts w:asciiTheme="minorHAnsi" w:hAnsiTheme="minorHAnsi" w:cstheme="minorHAnsi"/>
-        </w:rPr>
-        <w:t>SiteWise</w:t>
-      </w:r>
-      <w:proofErr w:type="spellEnd"/>
-      <w:r>
-        <w:rPr>
-          <w:rFonts w:asciiTheme="minorHAnsi" w:hAnsiTheme="minorHAnsi" w:cstheme="minorHAnsi"/>
-        </w:rPr>
-        <w:t xml:space="preserve"> console, select the icon on the left and select Monitor</w:t>
+        <w:t>For a more visual display of the data, navigate to the SiteWise console, select the icon on the left and select Monitor</w:t>
       </w:r>
       <w:r>
         <w:rPr>
@@ -9988,25 +9312,7 @@
           <w:b/>
           <w:bCs/>
         </w:rPr>
-        <w:t xml:space="preserve">View Data in </w:t>
-      </w:r>
-      <w:proofErr w:type="spellStart"/>
-      <w:r>
-        <w:rPr>
-          <w:rFonts w:asciiTheme="minorHAnsi" w:hAnsiTheme="minorHAnsi" w:cstheme="minorHAnsi"/>
-          <w:b/>
-          <w:bCs/>
-        </w:rPr>
-        <w:t>SiteWise</w:t>
-      </w:r>
-      <w:proofErr w:type="spellEnd"/>
-      <w:r>
-        <w:rPr>
-          <w:rFonts w:asciiTheme="minorHAnsi" w:hAnsiTheme="minorHAnsi" w:cstheme="minorHAnsi"/>
-          <w:b/>
-          <w:bCs/>
-        </w:rPr>
-        <w:t xml:space="preserve"> Monitor Portal</w:t>
+        <w:t>View Data in SiteWise Monitor Portal</w:t>
       </w:r>
     </w:p>
     <w:p>
@@ -10134,7 +9440,6 @@
         </w:rPr>
         <w:t xml:space="preserve">odels and assets weren’t created in </w:t>
       </w:r>
-      <w:proofErr w:type="spellStart"/>
       <w:r>
         <w:rPr>
           <w:rFonts w:asciiTheme="minorHAnsi" w:hAnsiTheme="minorHAnsi" w:cstheme="minorHAnsi"/>
@@ -10143,37 +9448,28 @@
         </w:rPr>
         <w:t>SiteWise</w:t>
       </w:r>
-      <w:proofErr w:type="spellEnd"/>
-    </w:p>
-    <w:p>
-      <w:pPr>
-        <w:rPr>
-          <w:rFonts w:asciiTheme="minorHAnsi" w:hAnsiTheme="minorHAnsi" w:cstheme="minorHAnsi"/>
-          <w:b/>
-          <w:bCs/>
-        </w:rPr>
-      </w:pPr>
-    </w:p>
-    <w:p>
-      <w:pPr>
-        <w:rPr>
-          <w:rFonts w:asciiTheme="minorHAnsi" w:hAnsiTheme="minorHAnsi" w:cstheme="minorHAnsi"/>
-        </w:rPr>
-      </w:pPr>
-      <w:r>
-        <w:rPr>
-          <w:rFonts w:asciiTheme="minorHAnsi" w:hAnsiTheme="minorHAnsi" w:cstheme="minorHAnsi"/>
-        </w:rPr>
-        <w:t xml:space="preserve">Check the Lambda function responsible for creating the models and assets in </w:t>
-      </w:r>
-      <w:proofErr w:type="spellStart"/>
-      <w:r>
-        <w:rPr>
-          <w:rFonts w:asciiTheme="minorHAnsi" w:hAnsiTheme="minorHAnsi" w:cstheme="minorHAnsi"/>
-        </w:rPr>
-        <w:t>SiteWise</w:t>
-      </w:r>
-      <w:proofErr w:type="spellEnd"/>
+    </w:p>
+    <w:p>
+      <w:pPr>
+        <w:rPr>
+          <w:rFonts w:asciiTheme="minorHAnsi" w:hAnsiTheme="minorHAnsi" w:cstheme="minorHAnsi"/>
+          <w:b/>
+          <w:bCs/>
+        </w:rPr>
+      </w:pPr>
+    </w:p>
+    <w:p>
+      <w:pPr>
+        <w:rPr>
+          <w:rFonts w:asciiTheme="minorHAnsi" w:hAnsiTheme="minorHAnsi" w:cstheme="minorHAnsi"/>
+        </w:rPr>
+      </w:pPr>
+      <w:r>
+        <w:rPr>
+          <w:rFonts w:asciiTheme="minorHAnsi" w:hAnsiTheme="minorHAnsi" w:cstheme="minorHAnsi"/>
+        </w:rPr>
+        <w:t>Check the Lambda function responsible for creating the models and assets in SiteWise</w:t>
+      </w:r>
       <w:r>
         <w:rPr>
           <w:rFonts w:asciiTheme="minorHAnsi" w:hAnsiTheme="minorHAnsi" w:cstheme="minorHAnsi"/>
@@ -10337,21 +9633,7 @@
         <w:rPr>
           <w:rFonts w:asciiTheme="minorHAnsi" w:hAnsiTheme="minorHAnsi" w:cstheme="minorHAnsi"/>
         </w:rPr>
-        <w:t xml:space="preserve">First, verify that the Ignition trial period (2 hours) has not expired. If that action does not remediate the issue, repeat the process of refreshing the </w:t>
-      </w:r>
-      <w:proofErr w:type="spellStart"/>
-      <w:r>
-        <w:rPr>
-          <w:rFonts w:asciiTheme="minorHAnsi" w:hAnsiTheme="minorHAnsi" w:cstheme="minorHAnsi"/>
-        </w:rPr>
-        <w:t>SiteWise</w:t>
-      </w:r>
-      <w:proofErr w:type="spellEnd"/>
-      <w:r>
-        <w:rPr>
-          <w:rFonts w:asciiTheme="minorHAnsi" w:hAnsiTheme="minorHAnsi" w:cstheme="minorHAnsi"/>
-        </w:rPr>
-        <w:t xml:space="preserve"> Gateway:</w:t>
+        <w:t>First, verify that the Ignition trial period (2 hours) has not expired. If that action does not remediate the issue, repeat the process of refreshing the SiteWise Gateway:</w:t>
       </w:r>
     </w:p>
     <w:p>
@@ -10376,21 +9658,7 @@
         <w:rPr>
           <w:rFonts w:asciiTheme="minorHAnsi" w:hAnsiTheme="minorHAnsi" w:cstheme="minorHAnsi"/>
         </w:rPr>
-        <w:t xml:space="preserve">Navigate to the AWS IoT </w:t>
-      </w:r>
-      <w:proofErr w:type="spellStart"/>
-      <w:r>
-        <w:rPr>
-          <w:rFonts w:asciiTheme="minorHAnsi" w:hAnsiTheme="minorHAnsi" w:cstheme="minorHAnsi"/>
-        </w:rPr>
-        <w:t>SiteWise</w:t>
-      </w:r>
-      <w:proofErr w:type="spellEnd"/>
-      <w:r>
-        <w:rPr>
-          <w:rFonts w:asciiTheme="minorHAnsi" w:hAnsiTheme="minorHAnsi" w:cstheme="minorHAnsi"/>
-        </w:rPr>
-        <w:t xml:space="preserve"> console and select Ingest </w:t>
+        <w:t xml:space="preserve">Navigate to the AWS IoT SiteWise console and select Ingest </w:t>
       </w:r>
       <w:r>
         <w:rPr>
@@ -10496,21 +9764,7 @@
         <w:rPr>
           <w:rFonts w:asciiTheme="minorHAnsi" w:hAnsiTheme="minorHAnsi" w:cstheme="minorHAnsi"/>
         </w:rPr>
-        <w:t xml:space="preserve">Click “Save” at the bottom. No changes are necessary. This action simply activates the </w:t>
-      </w:r>
-      <w:proofErr w:type="spellStart"/>
-      <w:r>
-        <w:rPr>
-          <w:rFonts w:asciiTheme="minorHAnsi" w:hAnsiTheme="minorHAnsi" w:cstheme="minorHAnsi"/>
-        </w:rPr>
-        <w:t>SiteWise</w:t>
-      </w:r>
-      <w:proofErr w:type="spellEnd"/>
-      <w:r>
-        <w:rPr>
-          <w:rFonts w:asciiTheme="minorHAnsi" w:hAnsiTheme="minorHAnsi" w:cstheme="minorHAnsi"/>
-        </w:rPr>
-        <w:t xml:space="preserve"> gateway to ensure data flows from the OPC UA server. </w:t>
+        <w:t xml:space="preserve">Click “Save” at the bottom. No changes are necessary. This action simply activates the SiteWise gateway to ensure data flows from the OPC UA server. </w:t>
       </w:r>
     </w:p>
     <w:p>
@@ -12227,36 +11481,13 @@
         <w:rPr>
           <w:rFonts w:asciiTheme="minorHAnsi" w:hAnsiTheme="minorHAnsi" w:cstheme="minorHAnsi"/>
         </w:rPr>
-        <w:t xml:space="preserve">: Leave as default for now. This controls who has access to the Ignition UI, Ignition APIs, and who can publish messages to Greengrass. </w:t>
-      </w:r>
-      <w:r>
-        <w:rPr>
-          <w:rFonts w:asciiTheme="minorHAnsi" w:hAnsiTheme="minorHAnsi" w:cstheme="minorHAnsi"/>
-          <w:b/>
-          <w:bCs/>
-        </w:rPr>
-        <w:t>After the deployment finishes,</w:t>
-      </w:r>
-      <w:r>
-        <w:rPr>
-          <w:rFonts w:asciiTheme="minorHAnsi" w:hAnsiTheme="minorHAnsi" w:cstheme="minorHAnsi"/>
-        </w:rPr>
-        <w:t xml:space="preserve"> refer to the </w:t>
-      </w:r>
-      <w:hyperlink w:anchor="_Troubleshooting" w:history="1">
-        <w:r>
-          <w:rPr>
-            <w:rStyle w:val="Hyperlink"/>
-            <w:rFonts w:asciiTheme="minorHAnsi" w:hAnsiTheme="minorHAnsi" w:cstheme="minorHAnsi"/>
-          </w:rPr>
-          <w:t>troubleshooting section</w:t>
-        </w:r>
-      </w:hyperlink>
-      <w:r>
-        <w:rPr>
-          <w:rFonts w:asciiTheme="minorHAnsi" w:hAnsiTheme="minorHAnsi" w:cstheme="minorHAnsi"/>
-        </w:rPr>
-        <w:t xml:space="preserve"> to narrow down these permissions.  </w:t>
+        <w:t xml:space="preserve">: </w:t>
+      </w:r>
+      <w:r>
+        <w:rPr>
+          <w:rFonts w:asciiTheme="minorHAnsi" w:hAnsiTheme="minorHAnsi" w:cstheme="minorHAnsi"/>
+        </w:rPr>
+        <w:t>Navigate to the VPC console, navigate to “subnets”, and copy the IPv4 CIDR range associated with the default VPC’s us-east-1a subnet to your clipboard. Use the copied value for this field.</w:t>
       </w:r>
     </w:p>
     <w:p>
@@ -13165,21 +12396,7 @@
         <w:rPr>
           <w:rFonts w:asciiTheme="minorHAnsi" w:hAnsiTheme="minorHAnsi" w:cstheme="minorHAnsi"/>
         </w:rPr>
-        <w:t xml:space="preserve">This action triggers the IMC kit’s AMC, which creates the models and assets that represent the Ignition hierarchy in </w:t>
-      </w:r>
-      <w:proofErr w:type="spellStart"/>
-      <w:r>
-        <w:rPr>
-          <w:rFonts w:asciiTheme="minorHAnsi" w:hAnsiTheme="minorHAnsi" w:cstheme="minorHAnsi"/>
-        </w:rPr>
-        <w:t>SiteWise</w:t>
-      </w:r>
-      <w:proofErr w:type="spellEnd"/>
-      <w:r>
-        <w:rPr>
-          <w:rFonts w:asciiTheme="minorHAnsi" w:hAnsiTheme="minorHAnsi" w:cstheme="minorHAnsi"/>
-        </w:rPr>
-        <w:t xml:space="preserve">. </w:t>
+        <w:t xml:space="preserve">This action triggers the IMC kit’s AMC, which creates the models and assets that represent the Ignition hierarchy in SiteWise. </w:t>
       </w:r>
     </w:p>
     <w:p>
@@ -13636,21 +12853,7 @@
         <w:rPr>
           <w:rFonts w:asciiTheme="minorHAnsi" w:hAnsiTheme="minorHAnsi" w:cstheme="minorHAnsi"/>
         </w:rPr>
-        <w:t>Download the .tar.gz file that represents the non-</w:t>
-      </w:r>
-      <w:proofErr w:type="spellStart"/>
-      <w:r>
-        <w:rPr>
-          <w:rFonts w:asciiTheme="minorHAnsi" w:hAnsiTheme="minorHAnsi" w:cstheme="minorHAnsi"/>
-        </w:rPr>
-        <w:t>GreenGrass</w:t>
-      </w:r>
-      <w:proofErr w:type="spellEnd"/>
-      <w:r>
-        <w:rPr>
-          <w:rFonts w:asciiTheme="minorHAnsi" w:hAnsiTheme="minorHAnsi" w:cstheme="minorHAnsi"/>
-        </w:rPr>
-        <w:t xml:space="preserve"> IoT thing from the following S3 bucket location:</w:t>
+        <w:t>Download the .tar.gz file that represents the non-GreenGrass IoT thing from the following S3 bucket location:</w:t>
       </w:r>
     </w:p>
     <w:p>
@@ -15584,36 +14787,13 @@
         <w:rPr>
           <w:rFonts w:asciiTheme="minorHAnsi" w:hAnsiTheme="minorHAnsi" w:cstheme="minorHAnsi"/>
         </w:rPr>
-        <w:t xml:space="preserve">: Leave as default for now. This controls who has access to the Ignition UI, Ignition APIs, and who can publish messages to Greengrass. </w:t>
-      </w:r>
-      <w:r>
-        <w:rPr>
-          <w:rFonts w:asciiTheme="minorHAnsi" w:hAnsiTheme="minorHAnsi" w:cstheme="minorHAnsi"/>
-          <w:b/>
-          <w:bCs/>
-        </w:rPr>
-        <w:t>After the deployment finishes,</w:t>
-      </w:r>
-      <w:r>
-        <w:rPr>
-          <w:rFonts w:asciiTheme="minorHAnsi" w:hAnsiTheme="minorHAnsi" w:cstheme="minorHAnsi"/>
-        </w:rPr>
-        <w:t xml:space="preserve"> refer to the </w:t>
-      </w:r>
-      <w:hyperlink w:anchor="_Troubleshooting" w:history="1">
-        <w:r>
-          <w:rPr>
-            <w:rStyle w:val="Hyperlink"/>
-            <w:rFonts w:asciiTheme="minorHAnsi" w:hAnsiTheme="minorHAnsi" w:cstheme="minorHAnsi"/>
-          </w:rPr>
-          <w:t>troubleshooting section</w:t>
-        </w:r>
-      </w:hyperlink>
-      <w:r>
-        <w:rPr>
-          <w:rFonts w:asciiTheme="minorHAnsi" w:hAnsiTheme="minorHAnsi" w:cstheme="minorHAnsi"/>
-        </w:rPr>
-        <w:t xml:space="preserve"> to narrow down these permissions.  </w:t>
+        <w:t xml:space="preserve">: </w:t>
+      </w:r>
+      <w:r>
+        <w:rPr>
+          <w:rFonts w:asciiTheme="minorHAnsi" w:hAnsiTheme="minorHAnsi" w:cstheme="minorHAnsi"/>
+        </w:rPr>
+        <w:t>Navigate to the VPC console, navigate to “subnets”, and copy the IPv4 CIDR range associated with the default VPC’s us-east-1a subnet to your clipboard. Use the copied value for this field.</w:t>
       </w:r>
     </w:p>
     <w:p>
@@ -16527,21 +15707,7 @@
         <w:rPr>
           <w:rFonts w:asciiTheme="minorHAnsi" w:hAnsiTheme="minorHAnsi" w:cstheme="minorHAnsi"/>
         </w:rPr>
-        <w:t xml:space="preserve">Upload the JSON file from step 1 into the following S3 bucket created during deployment to trigger the AMC and creation of models and assets in </w:t>
-      </w:r>
-      <w:proofErr w:type="spellStart"/>
-      <w:r>
-        <w:rPr>
-          <w:rFonts w:asciiTheme="minorHAnsi" w:hAnsiTheme="minorHAnsi" w:cstheme="minorHAnsi"/>
-        </w:rPr>
-        <w:t>SiteWise</w:t>
-      </w:r>
-      <w:proofErr w:type="spellEnd"/>
-      <w:r>
-        <w:rPr>
-          <w:rFonts w:asciiTheme="minorHAnsi" w:hAnsiTheme="minorHAnsi" w:cstheme="minorHAnsi"/>
-        </w:rPr>
-        <w:t xml:space="preserve">: </w:t>
+        <w:t xml:space="preserve">Upload the JSON file from step 1 into the following S3 bucket created during deployment to trigger the AMC and creation of models and assets in SiteWise: </w:t>
       </w:r>
     </w:p>
     <w:p>
@@ -16623,16 +15789,8 @@
         <w:rPr>
           <w:rFonts w:asciiTheme="minorHAnsi" w:hAnsiTheme="minorHAnsi" w:cstheme="minorHAnsi"/>
         </w:rPr>
-        <w:t xml:space="preserve">Wait for the AMC to complete creating your models and assets in </w:t>
-      </w:r>
-      <w:proofErr w:type="spellStart"/>
-      <w:r>
-        <w:rPr>
-          <w:rFonts w:asciiTheme="minorHAnsi" w:hAnsiTheme="minorHAnsi" w:cstheme="minorHAnsi"/>
-        </w:rPr>
-        <w:t>SiteWise</w:t>
-      </w:r>
-      <w:proofErr w:type="spellEnd"/>
+        <w:t>Wait for the AMC to complete creating your models and assets in SiteWise</w:t>
+      </w:r>
     </w:p>
     <w:p>
       <w:pPr>
@@ -17073,21 +16231,7 @@
         <w:rPr>
           <w:rFonts w:asciiTheme="minorHAnsi" w:hAnsiTheme="minorHAnsi" w:cstheme="minorHAnsi"/>
         </w:rPr>
-        <w:t>Download the .tar.gz file that represents the non-</w:t>
-      </w:r>
-      <w:proofErr w:type="spellStart"/>
-      <w:r>
-        <w:rPr>
-          <w:rFonts w:asciiTheme="minorHAnsi" w:hAnsiTheme="minorHAnsi" w:cstheme="minorHAnsi"/>
-        </w:rPr>
-        <w:t>GreenGrass</w:t>
-      </w:r>
-      <w:proofErr w:type="spellEnd"/>
-      <w:r>
-        <w:rPr>
-          <w:rFonts w:asciiTheme="minorHAnsi" w:hAnsiTheme="minorHAnsi" w:cstheme="minorHAnsi"/>
-        </w:rPr>
-        <w:t xml:space="preserve"> IoT thing from the following S3 bucket location:</w:t>
+        <w:t>Download the .tar.gz file that represents the non-GreenGrass IoT thing from the following S3 bucket location:</w:t>
       </w:r>
     </w:p>
     <w:p>
@@ -19026,36 +18170,13 @@
         <w:rPr>
           <w:rFonts w:asciiTheme="minorHAnsi" w:hAnsiTheme="minorHAnsi" w:cstheme="minorHAnsi"/>
         </w:rPr>
-        <w:t xml:space="preserve">: Leave as default for now. This controls who has access to the Ignition UI, Ignition APIs, and who can publish messages to Greengrass. </w:t>
-      </w:r>
-      <w:r>
-        <w:rPr>
-          <w:rFonts w:asciiTheme="minorHAnsi" w:hAnsiTheme="minorHAnsi" w:cstheme="minorHAnsi"/>
-          <w:b/>
-          <w:bCs/>
-        </w:rPr>
-        <w:t>After the deployment finishes,</w:t>
-      </w:r>
-      <w:r>
-        <w:rPr>
-          <w:rFonts w:asciiTheme="minorHAnsi" w:hAnsiTheme="minorHAnsi" w:cstheme="minorHAnsi"/>
-        </w:rPr>
-        <w:t xml:space="preserve"> refer to the </w:t>
-      </w:r>
-      <w:hyperlink w:anchor="_Troubleshooting" w:history="1">
-        <w:r>
-          <w:rPr>
-            <w:rStyle w:val="Hyperlink"/>
-            <w:rFonts w:asciiTheme="minorHAnsi" w:hAnsiTheme="minorHAnsi" w:cstheme="minorHAnsi"/>
-          </w:rPr>
-          <w:t>troubleshooting section</w:t>
-        </w:r>
-      </w:hyperlink>
-      <w:r>
-        <w:rPr>
-          <w:rFonts w:asciiTheme="minorHAnsi" w:hAnsiTheme="minorHAnsi" w:cstheme="minorHAnsi"/>
-        </w:rPr>
-        <w:t xml:space="preserve"> to narrow down these permissions.</w:t>
+        <w:t xml:space="preserve">: </w:t>
+      </w:r>
+      <w:r>
+        <w:rPr>
+          <w:rFonts w:asciiTheme="minorHAnsi" w:hAnsiTheme="minorHAnsi" w:cstheme="minorHAnsi"/>
+        </w:rPr>
+        <w:t>Navigate to the VPC console, navigate to “subnets”, and copy the IPv4 CIDR range associated with the default VPC’s us-east-1a subnet to your clipboard. Use the copied value for this field.</w:t>
       </w:r>
     </w:p>
     <w:p>
@@ -19948,21 +19069,7 @@
         <w:rPr>
           <w:rFonts w:asciiTheme="minorHAnsi" w:hAnsiTheme="minorHAnsi" w:cstheme="minorHAnsi"/>
         </w:rPr>
-        <w:t xml:space="preserve">This action triggers the IMC kit’s AMC, which creates the models and assets that represent the Ignition hierarchy in </w:t>
-      </w:r>
-      <w:proofErr w:type="spellStart"/>
-      <w:r>
-        <w:rPr>
-          <w:rFonts w:asciiTheme="minorHAnsi" w:hAnsiTheme="minorHAnsi" w:cstheme="minorHAnsi"/>
-        </w:rPr>
-        <w:t>SiteWise</w:t>
-      </w:r>
-      <w:proofErr w:type="spellEnd"/>
-      <w:r>
-        <w:rPr>
-          <w:rFonts w:asciiTheme="minorHAnsi" w:hAnsiTheme="minorHAnsi" w:cstheme="minorHAnsi"/>
-        </w:rPr>
-        <w:t xml:space="preserve">. </w:t>
+        <w:t xml:space="preserve">This action triggers the IMC kit’s AMC, which creates the models and assets that represent the Ignition hierarchy in SiteWise. </w:t>
       </w:r>
     </w:p>
     <w:p>
@@ -20417,21 +19524,7 @@
         <w:rPr>
           <w:rFonts w:asciiTheme="minorHAnsi" w:hAnsiTheme="minorHAnsi" w:cstheme="minorHAnsi"/>
         </w:rPr>
-        <w:t xml:space="preserve">Download the .tar.gz file that represents the </w:t>
-      </w:r>
-      <w:proofErr w:type="spellStart"/>
-      <w:r>
-        <w:rPr>
-          <w:rFonts w:asciiTheme="minorHAnsi" w:hAnsiTheme="minorHAnsi" w:cstheme="minorHAnsi"/>
-        </w:rPr>
-        <w:t>GreenGrass</w:t>
-      </w:r>
-      <w:proofErr w:type="spellEnd"/>
-      <w:r>
-        <w:rPr>
-          <w:rFonts w:asciiTheme="minorHAnsi" w:hAnsiTheme="minorHAnsi" w:cstheme="minorHAnsi"/>
-        </w:rPr>
-        <w:t xml:space="preserve"> IoT thing from the following S3 bucket location:</w:t>
+        <w:t>Download the .tar.gz file that represents the GreenGrass IoT thing from the following S3 bucket location:</w:t>
       </w:r>
     </w:p>
     <w:p>
@@ -20547,21 +19640,7 @@
         <w:rPr>
           <w:rFonts w:asciiTheme="minorHAnsi" w:hAnsiTheme="minorHAnsi" w:cstheme="minorHAnsi"/>
         </w:rPr>
-        <w:t xml:space="preserve">Retrieve the </w:t>
-      </w:r>
-      <w:proofErr w:type="spellStart"/>
-      <w:r>
-        <w:rPr>
-          <w:rFonts w:asciiTheme="minorHAnsi" w:hAnsiTheme="minorHAnsi" w:cstheme="minorHAnsi"/>
-        </w:rPr>
-        <w:t>GreenGrass</w:t>
-      </w:r>
-      <w:proofErr w:type="spellEnd"/>
-      <w:r>
-        <w:rPr>
-          <w:rFonts w:asciiTheme="minorHAnsi" w:hAnsiTheme="minorHAnsi" w:cstheme="minorHAnsi"/>
-        </w:rPr>
-        <w:t xml:space="preserve"> group CA certificate by running the following command, replacing the sections in red with their </w:t>
+        <w:t xml:space="preserve">Retrieve the GreenGrass group CA certificate by running the following command, replacing the sections in red with their </w:t>
       </w:r>
       <w:proofErr w:type="spellStart"/>
       <w:r>
@@ -22499,48 +21578,13 @@
         <w:rPr>
           <w:rFonts w:asciiTheme="minorHAnsi" w:hAnsiTheme="minorHAnsi" w:cstheme="minorHAnsi"/>
         </w:rPr>
-        <w:t xml:space="preserve">: Leave as default for now. This controls who has access to the Ignition UI, Ignition APIs, and who can publish messages to Greengrass. </w:t>
-      </w:r>
-      <w:r>
-        <w:rPr>
-          <w:rFonts w:asciiTheme="minorHAnsi" w:hAnsiTheme="minorHAnsi" w:cstheme="minorHAnsi"/>
-          <w:b/>
-          <w:bCs/>
-        </w:rPr>
-        <w:t>After the deployment finishes,</w:t>
-      </w:r>
-      <w:r>
-        <w:rPr>
-          <w:rFonts w:asciiTheme="minorHAnsi" w:hAnsiTheme="minorHAnsi" w:cstheme="minorHAnsi"/>
-        </w:rPr>
-        <w:t xml:space="preserve"> </w:t>
-      </w:r>
-      <w:r>
-        <w:rPr>
-          <w:rFonts w:asciiTheme="minorHAnsi" w:hAnsiTheme="minorHAnsi" w:cstheme="minorHAnsi"/>
-        </w:rPr>
-        <w:t xml:space="preserve">refer to the </w:t>
-      </w:r>
-      <w:hyperlink w:anchor="_Troubleshooting" w:history="1">
-        <w:r>
-          <w:rPr>
-            <w:rStyle w:val="Hyperlink"/>
-            <w:rFonts w:asciiTheme="minorHAnsi" w:hAnsiTheme="minorHAnsi" w:cstheme="minorHAnsi"/>
-          </w:rPr>
-          <w:t>troubleshooting section</w:t>
-        </w:r>
-      </w:hyperlink>
-      <w:r>
-        <w:rPr>
-          <w:rFonts w:asciiTheme="minorHAnsi" w:hAnsiTheme="minorHAnsi" w:cstheme="minorHAnsi"/>
-        </w:rPr>
-        <w:t xml:space="preserve"> to narrow down these permissions. </w:t>
-      </w:r>
-      <w:r>
-        <w:rPr>
-          <w:rFonts w:asciiTheme="minorHAnsi" w:hAnsiTheme="minorHAnsi" w:cstheme="minorHAnsi"/>
-        </w:rPr>
-        <w:t xml:space="preserve"> </w:t>
+        <w:t xml:space="preserve">: </w:t>
+      </w:r>
+      <w:r>
+        <w:rPr>
+          <w:rFonts w:asciiTheme="minorHAnsi" w:hAnsiTheme="minorHAnsi" w:cstheme="minorHAnsi"/>
+        </w:rPr>
+        <w:t>Navigate to the VPC console, navigate to “subnets”, and copy the IPv4 CIDR range associated with the default VPC’s us-east-1a subnet to your clipboard. Use the copied value for this field.</w:t>
       </w:r>
     </w:p>
     <w:p>
@@ -23498,21 +22542,7 @@
         <w:rPr>
           <w:rFonts w:asciiTheme="minorHAnsi" w:hAnsiTheme="minorHAnsi" w:cstheme="minorHAnsi"/>
         </w:rPr>
-        <w:t xml:space="preserve">Upload the JSON file from step 1 into the following S3 bucket created during deployment to trigger the AMC and creation of models and assets in </w:t>
-      </w:r>
-      <w:proofErr w:type="spellStart"/>
-      <w:r>
-        <w:rPr>
-          <w:rFonts w:asciiTheme="minorHAnsi" w:hAnsiTheme="minorHAnsi" w:cstheme="minorHAnsi"/>
-        </w:rPr>
-        <w:t>SiteWise</w:t>
-      </w:r>
-      <w:proofErr w:type="spellEnd"/>
-      <w:r>
-        <w:rPr>
-          <w:rFonts w:asciiTheme="minorHAnsi" w:hAnsiTheme="minorHAnsi" w:cstheme="minorHAnsi"/>
-        </w:rPr>
-        <w:t xml:space="preserve">: </w:t>
+        <w:t xml:space="preserve">Upload the JSON file from step 1 into the following S3 bucket created during deployment to trigger the AMC and creation of models and assets in SiteWise: </w:t>
       </w:r>
     </w:p>
     <w:p>
@@ -23594,16 +22624,8 @@
         <w:rPr>
           <w:rFonts w:asciiTheme="minorHAnsi" w:hAnsiTheme="minorHAnsi" w:cstheme="minorHAnsi"/>
         </w:rPr>
-        <w:t xml:space="preserve">Wait for the AMC to complete creating your models and assets in </w:t>
-      </w:r>
-      <w:proofErr w:type="spellStart"/>
-      <w:r>
-        <w:rPr>
-          <w:rFonts w:asciiTheme="minorHAnsi" w:hAnsiTheme="minorHAnsi" w:cstheme="minorHAnsi"/>
-        </w:rPr>
-        <w:t>SiteWise</w:t>
-      </w:r>
-      <w:proofErr w:type="spellEnd"/>
+        <w:t>Wait for the AMC to complete creating your models and assets in SiteWise</w:t>
+      </w:r>
     </w:p>
     <w:p>
       <w:pPr>
@@ -24038,21 +23060,7 @@
         <w:rPr>
           <w:rFonts w:asciiTheme="minorHAnsi" w:hAnsiTheme="minorHAnsi" w:cstheme="minorHAnsi"/>
         </w:rPr>
-        <w:t xml:space="preserve">Download the .tar.gz file that represents the </w:t>
-      </w:r>
-      <w:proofErr w:type="spellStart"/>
-      <w:r>
-        <w:rPr>
-          <w:rFonts w:asciiTheme="minorHAnsi" w:hAnsiTheme="minorHAnsi" w:cstheme="minorHAnsi"/>
-        </w:rPr>
-        <w:t>GreenGrass</w:t>
-      </w:r>
-      <w:proofErr w:type="spellEnd"/>
-      <w:r>
-        <w:rPr>
-          <w:rFonts w:asciiTheme="minorHAnsi" w:hAnsiTheme="minorHAnsi" w:cstheme="minorHAnsi"/>
-        </w:rPr>
-        <w:t xml:space="preserve"> IoT thing from the following S3 bucket location:</w:t>
+        <w:t>Download the .tar.gz file that represents the GreenGrass IoT thing from the following S3 bucket location:</w:t>
       </w:r>
     </w:p>
     <w:p>
@@ -24168,21 +23176,7 @@
         <w:rPr>
           <w:rFonts w:asciiTheme="minorHAnsi" w:hAnsiTheme="minorHAnsi" w:cstheme="minorHAnsi"/>
         </w:rPr>
-        <w:t xml:space="preserve">Retrieve the </w:t>
-      </w:r>
-      <w:proofErr w:type="spellStart"/>
-      <w:r>
-        <w:rPr>
-          <w:rFonts w:asciiTheme="minorHAnsi" w:hAnsiTheme="minorHAnsi" w:cstheme="minorHAnsi"/>
-        </w:rPr>
-        <w:t>GreenGrass</w:t>
-      </w:r>
-      <w:proofErr w:type="spellEnd"/>
-      <w:r>
-        <w:rPr>
-          <w:rFonts w:asciiTheme="minorHAnsi" w:hAnsiTheme="minorHAnsi" w:cstheme="minorHAnsi"/>
-        </w:rPr>
-        <w:t xml:space="preserve"> group CA certificate by running the following command, replacing the sections in red with their </w:t>
+        <w:t xml:space="preserve">Retrieve the GreenGrass group CA certificate by running the following command, replacing the sections in red with their </w:t>
       </w:r>
       <w:r>
         <w:rPr>
@@ -25096,14 +24090,7 @@
         <w:rPr>
           <w:rFonts w:asciiTheme="minorHAnsi" w:hAnsiTheme="minorHAnsi" w:cstheme="minorHAnsi"/>
         </w:rPr>
-        <w:t xml:space="preserve">Force a reset of the </w:t>
-      </w:r>
-      <w:proofErr w:type="spellStart"/>
-      <w:r>
-        <w:rPr>
-          <w:rFonts w:asciiTheme="minorHAnsi" w:hAnsiTheme="minorHAnsi" w:cstheme="minorHAnsi"/>
-        </w:rPr>
-        <w:t>Green</w:t>
+        <w:t>Force a reset of the Green</w:t>
       </w:r>
       <w:r>
         <w:rPr>
@@ -25115,14 +24102,7 @@
         <w:rPr>
           <w:rFonts w:asciiTheme="minorHAnsi" w:hAnsiTheme="minorHAnsi" w:cstheme="minorHAnsi"/>
         </w:rPr>
-        <w:t>rass</w:t>
-      </w:r>
-      <w:proofErr w:type="spellEnd"/>
-      <w:r>
-        <w:rPr>
-          <w:rFonts w:asciiTheme="minorHAnsi" w:hAnsiTheme="minorHAnsi" w:cstheme="minorHAnsi"/>
-        </w:rPr>
-        <w:t xml:space="preserve"> group:</w:t>
+        <w:t>rass group:</w:t>
       </w:r>
     </w:p>
     <w:p>
@@ -25140,21 +24120,7 @@
         <w:rPr>
           <w:rFonts w:asciiTheme="minorHAnsi" w:hAnsiTheme="minorHAnsi" w:cstheme="minorHAnsi"/>
         </w:rPr>
-        <w:t xml:space="preserve">Navigate to the </w:t>
-      </w:r>
-      <w:proofErr w:type="spellStart"/>
-      <w:r>
-        <w:rPr>
-          <w:rFonts w:asciiTheme="minorHAnsi" w:hAnsiTheme="minorHAnsi" w:cstheme="minorHAnsi"/>
-        </w:rPr>
-        <w:t>GreenGrass</w:t>
-      </w:r>
-      <w:proofErr w:type="spellEnd"/>
-      <w:r>
-        <w:rPr>
-          <w:rFonts w:asciiTheme="minorHAnsi" w:hAnsiTheme="minorHAnsi" w:cstheme="minorHAnsi"/>
-        </w:rPr>
-        <w:t xml:space="preserve"> console</w:t>
+        <w:t>Navigate to the GreenGrass console</w:t>
       </w:r>
     </w:p>
     <w:p>
@@ -25172,21 +24138,7 @@
         <w:rPr>
           <w:rFonts w:asciiTheme="minorHAnsi" w:hAnsiTheme="minorHAnsi" w:cstheme="minorHAnsi"/>
         </w:rPr>
-        <w:t xml:space="preserve">Select the </w:t>
-      </w:r>
-      <w:proofErr w:type="spellStart"/>
-      <w:r>
-        <w:rPr>
-          <w:rFonts w:asciiTheme="minorHAnsi" w:hAnsiTheme="minorHAnsi" w:cstheme="minorHAnsi"/>
-        </w:rPr>
-        <w:t>GreenGrass</w:t>
-      </w:r>
-      <w:proofErr w:type="spellEnd"/>
-      <w:r>
-        <w:rPr>
-          <w:rFonts w:asciiTheme="minorHAnsi" w:hAnsiTheme="minorHAnsi" w:cstheme="minorHAnsi"/>
-        </w:rPr>
-        <w:t xml:space="preserve"> group with the “Name for the Edge device” parameter name provided to the stack </w:t>
+        <w:t xml:space="preserve">Select the GreenGrass group with the “Name for the Edge device” parameter name provided to the stack </w:t>
       </w:r>
     </w:p>
     <w:p>
@@ -25326,53 +24278,15 @@
         <w:rPr>
           <w:rFonts w:asciiTheme="minorHAnsi" w:hAnsiTheme="minorHAnsi" w:cstheme="minorHAnsi"/>
         </w:rPr>
-        <w:t xml:space="preserve"> </w:t>
-      </w:r>
-      <w:proofErr w:type="spellStart"/>
-      <w:r>
-        <w:rPr>
-          <w:rFonts w:asciiTheme="minorHAnsi" w:hAnsiTheme="minorHAnsi" w:cstheme="minorHAnsi"/>
-        </w:rPr>
-        <w:t>SiteWise</w:t>
-      </w:r>
-      <w:proofErr w:type="spellEnd"/>
-      <w:r>
-        <w:rPr>
-          <w:rFonts w:asciiTheme="minorHAnsi" w:hAnsiTheme="minorHAnsi" w:cstheme="minorHAnsi"/>
-        </w:rPr>
-        <w:t xml:space="preserve"> Portal, </w:t>
-      </w:r>
-      <w:proofErr w:type="spellStart"/>
-      <w:r>
-        <w:rPr>
-          <w:rFonts w:asciiTheme="minorHAnsi" w:hAnsiTheme="minorHAnsi" w:cstheme="minorHAnsi"/>
-        </w:rPr>
-        <w:t>SiteWise</w:t>
-      </w:r>
-      <w:proofErr w:type="spellEnd"/>
-      <w:r>
-        <w:rPr>
-          <w:rFonts w:asciiTheme="minorHAnsi" w:hAnsiTheme="minorHAnsi" w:cstheme="minorHAnsi"/>
-        </w:rPr>
-        <w:t xml:space="preserve"> Gateway, </w:t>
-      </w:r>
-      <w:proofErr w:type="spellStart"/>
-      <w:r>
-        <w:rPr>
-          <w:rFonts w:asciiTheme="minorHAnsi" w:hAnsiTheme="minorHAnsi" w:cstheme="minorHAnsi"/>
-          <w:b/>
-          <w:bCs/>
-        </w:rPr>
-        <w:t>SiteWise</w:t>
-      </w:r>
-      <w:proofErr w:type="spellEnd"/>
-      <w:r>
-        <w:rPr>
-          <w:rFonts w:asciiTheme="minorHAnsi" w:hAnsiTheme="minorHAnsi" w:cstheme="minorHAnsi"/>
-          <w:b/>
-          <w:bCs/>
-        </w:rPr>
-        <w:t xml:space="preserve"> Models and Assets</w:t>
+        <w:t xml:space="preserve"> SiteWise Portal, SiteWise Gateway, </w:t>
+      </w:r>
+      <w:r>
+        <w:rPr>
+          <w:rFonts w:asciiTheme="minorHAnsi" w:hAnsiTheme="minorHAnsi" w:cstheme="minorHAnsi"/>
+          <w:b/>
+          <w:bCs/>
+        </w:rPr>
+        <w:t>SiteWise Models and Assets</w:t>
       </w:r>
       <w:r>
         <w:rPr>
@@ -25477,43 +24391,7 @@
           <w:b/>
           <w:bCs/>
         </w:rPr>
-        <w:t xml:space="preserve">Why do the instructions for Options 2a and 2b include creating models and assets in </w:t>
-      </w:r>
-      <w:proofErr w:type="spellStart"/>
-      <w:r>
-        <w:rPr>
-          <w:rFonts w:asciiTheme="minorHAnsi" w:hAnsiTheme="minorHAnsi" w:cstheme="minorHAnsi"/>
-          <w:b/>
-          <w:bCs/>
-        </w:rPr>
-        <w:t>SiteWise</w:t>
-      </w:r>
-      <w:proofErr w:type="spellEnd"/>
-      <w:r>
-        <w:rPr>
-          <w:rFonts w:asciiTheme="minorHAnsi" w:hAnsiTheme="minorHAnsi" w:cstheme="minorHAnsi"/>
-          <w:b/>
-          <w:bCs/>
-        </w:rPr>
-        <w:t xml:space="preserve"> if data doesn’t populate via </w:t>
-      </w:r>
-      <w:proofErr w:type="spellStart"/>
-      <w:r>
-        <w:rPr>
-          <w:rFonts w:asciiTheme="minorHAnsi" w:hAnsiTheme="minorHAnsi" w:cstheme="minorHAnsi"/>
-          <w:b/>
-          <w:bCs/>
-        </w:rPr>
-        <w:t>SiteWise</w:t>
-      </w:r>
-      <w:proofErr w:type="spellEnd"/>
-      <w:r>
-        <w:rPr>
-          <w:rFonts w:asciiTheme="minorHAnsi" w:hAnsiTheme="minorHAnsi" w:cstheme="minorHAnsi"/>
-          <w:b/>
-          <w:bCs/>
-        </w:rPr>
-        <w:t>?</w:t>
+        <w:t>Why do the instructions for Options 2a and 2b include creating models and assets in SiteWise if data doesn’t populate via SiteWise?</w:t>
       </w:r>
     </w:p>
     <w:p>
@@ -25540,21 +24418,7 @@
         <w:rPr>
           <w:rFonts w:asciiTheme="minorHAnsi" w:hAnsiTheme="minorHAnsi" w:cstheme="minorHAnsi"/>
         </w:rPr>
-        <w:t xml:space="preserve">The purpose of the IMC kit, in many respects, is to show the numerous possibilities of automation and expediency surrounding asset modeling between edge-based asset modeling software and </w:t>
-      </w:r>
-      <w:proofErr w:type="spellStart"/>
-      <w:r>
-        <w:rPr>
-          <w:rFonts w:asciiTheme="minorHAnsi" w:hAnsiTheme="minorHAnsi" w:cstheme="minorHAnsi"/>
-        </w:rPr>
-        <w:t>SiteWise</w:t>
-      </w:r>
-      <w:proofErr w:type="spellEnd"/>
-      <w:r>
-        <w:rPr>
-          <w:rFonts w:asciiTheme="minorHAnsi" w:hAnsiTheme="minorHAnsi" w:cstheme="minorHAnsi"/>
-        </w:rPr>
-        <w:t>. Although not required, the creation of the models and assets during these data flow options highlights the AMC’s versatility as a module based solution.</w:t>
+        <w:t>The purpose of the IMC kit, in many respects, is to show the numerous possibilities of automation and expediency surrounding asset modeling between edge-based asset modeling software and SiteWise. Although not required, the creation of the models and assets during these data flow options highlights the AMC’s versatility as a module based solution.</w:t>
       </w:r>
     </w:p>
     <w:p>
@@ -25724,21 +24588,7 @@
         <w:rPr>
           <w:rFonts w:asciiTheme="minorHAnsi" w:hAnsiTheme="minorHAnsi" w:cstheme="minorHAnsi"/>
         </w:rPr>
-        <w:t xml:space="preserve">, </w:t>
-      </w:r>
-      <w:proofErr w:type="spellStart"/>
-      <w:r>
-        <w:rPr>
-          <w:rFonts w:asciiTheme="minorHAnsi" w:hAnsiTheme="minorHAnsi" w:cstheme="minorHAnsi"/>
-        </w:rPr>
-        <w:t>SiteWise</w:t>
-      </w:r>
-      <w:proofErr w:type="spellEnd"/>
-      <w:r>
-        <w:rPr>
-          <w:rFonts w:asciiTheme="minorHAnsi" w:hAnsiTheme="minorHAnsi" w:cstheme="minorHAnsi"/>
-        </w:rPr>
-        <w:t xml:space="preserve"> may receive data from multiple sources if there are, for example, two instances of Ignition that are publishing data onto the topic “/Tag Providers/default/Line1/CNC/Temperature”.  </w:t>
+        <w:t xml:space="preserve">, SiteWise may receive data from multiple sources if there are, for example, two instances of Ignition that are publishing data onto the topic “/Tag Providers/default/Line1/CNC/Temperature”.  </w:t>
       </w:r>
     </w:p>
     <w:p>
@@ -25781,21 +24631,7 @@
         <w:rPr>
           <w:rFonts w:asciiTheme="minorHAnsi" w:hAnsiTheme="minorHAnsi" w:cstheme="minorHAnsi"/>
         </w:rPr>
-        <w:t xml:space="preserve">If </w:t>
-      </w:r>
-      <w:proofErr w:type="spellStart"/>
-      <w:r>
-        <w:rPr>
-          <w:rFonts w:asciiTheme="minorHAnsi" w:hAnsiTheme="minorHAnsi" w:cstheme="minorHAnsi"/>
-        </w:rPr>
-        <w:t>SiteWise</w:t>
-      </w:r>
-      <w:proofErr w:type="spellEnd"/>
-      <w:r>
-        <w:rPr>
-          <w:rFonts w:asciiTheme="minorHAnsi" w:hAnsiTheme="minorHAnsi" w:cstheme="minorHAnsi"/>
-        </w:rPr>
-        <w:t xml:space="preserve"> models and assets exist in the Cloud from a previous deployment, a new deployment will not re-create the model/asset hierarchy. Instead, the Asset Model Converter operates by recognizing any “deltas” in the existing models/assets and the new deployment hierarchy. For example: </w:t>
+        <w:t xml:space="preserve">If SiteWise models and assets exist in the Cloud from a previous deployment, a new deployment will not re-create the model/asset hierarchy. Instead, the Asset Model Converter operates by recognizing any “deltas” in the existing models/assets and the new deployment hierarchy. For example: </w:t>
       </w:r>
     </w:p>
     <w:p>
@@ -25813,21 +24649,7 @@
         <w:rPr>
           <w:rFonts w:asciiTheme="minorHAnsi" w:hAnsiTheme="minorHAnsi" w:cstheme="minorHAnsi"/>
         </w:rPr>
-        <w:t xml:space="preserve">If the previously deployed hierarchy is identical to the newly deployed, nothing in </w:t>
-      </w:r>
-      <w:proofErr w:type="spellStart"/>
-      <w:r>
-        <w:rPr>
-          <w:rFonts w:asciiTheme="minorHAnsi" w:hAnsiTheme="minorHAnsi" w:cstheme="minorHAnsi"/>
-        </w:rPr>
-        <w:t>SiteWise</w:t>
-      </w:r>
-      <w:proofErr w:type="spellEnd"/>
-      <w:r>
-        <w:rPr>
-          <w:rFonts w:asciiTheme="minorHAnsi" w:hAnsiTheme="minorHAnsi" w:cstheme="minorHAnsi"/>
-        </w:rPr>
-        <w:t xml:space="preserve"> is changed.</w:t>
+        <w:t>If the previously deployed hierarchy is identical to the newly deployed, nothing in SiteWise is changed.</w:t>
       </w:r>
     </w:p>
     <w:p>
@@ -25859,16 +24681,8 @@
         <w:rPr>
           <w:rFonts w:asciiTheme="minorHAnsi" w:hAnsiTheme="minorHAnsi" w:cstheme="minorHAnsi"/>
         </w:rPr>
-        <w:t xml:space="preserve"> the new models/assets will be created in </w:t>
-      </w:r>
-      <w:proofErr w:type="spellStart"/>
-      <w:r>
-        <w:rPr>
-          <w:rFonts w:asciiTheme="minorHAnsi" w:hAnsiTheme="minorHAnsi" w:cstheme="minorHAnsi"/>
-        </w:rPr>
-        <w:t>SiteWise</w:t>
-      </w:r>
-      <w:proofErr w:type="spellEnd"/>
+        <w:t xml:space="preserve"> the new models/assets will be created in SiteWise</w:t>
+      </w:r>
       <w:r>
         <w:rPr>
           <w:rFonts w:asciiTheme="minorHAnsi" w:hAnsiTheme="minorHAnsi" w:cstheme="minorHAnsi"/>
@@ -26095,21 +24909,7 @@
         <w:rPr>
           <w:rFonts w:asciiTheme="minorHAnsi" w:hAnsiTheme="minorHAnsi" w:cstheme="minorHAnsi"/>
         </w:rPr>
-        <w:t xml:space="preserve">If any of the models/assets you want to create share a name with the models/assets created in the first pass of the AMC execution, you’ll need to delete the models and assets in </w:t>
-      </w:r>
-      <w:proofErr w:type="spellStart"/>
-      <w:r>
-        <w:rPr>
-          <w:rFonts w:asciiTheme="minorHAnsi" w:hAnsiTheme="minorHAnsi" w:cstheme="minorHAnsi"/>
-        </w:rPr>
-        <w:t>SiteWise</w:t>
-      </w:r>
-      <w:proofErr w:type="spellEnd"/>
-      <w:r>
-        <w:rPr>
-          <w:rFonts w:asciiTheme="minorHAnsi" w:hAnsiTheme="minorHAnsi" w:cstheme="minorHAnsi"/>
-        </w:rPr>
-        <w:t>.</w:t>
+        <w:t>If any of the models/assets you want to create share a name with the models/assets created in the first pass of the AMC execution, you’ll need to delete the models and assets in SiteWise.</w:t>
       </w:r>
     </w:p>
     <w:p>
@@ -26229,21 +25029,21 @@
         <w:rPr>
           <w:rFonts w:asciiTheme="minorHAnsi" w:hAnsiTheme="minorHAnsi" w:cstheme="minorHAnsi"/>
         </w:rPr>
-        <w:t xml:space="preserve">Initiate a re-birth (NBIRTH,DBIRTH) MQTT message that represents </w:t>
+        <w:t>Initiate a re-birth (</w:t>
       </w:r>
       <w:proofErr w:type="gramStart"/>
       <w:r>
         <w:rPr>
           <w:rFonts w:asciiTheme="minorHAnsi" w:hAnsiTheme="minorHAnsi" w:cstheme="minorHAnsi"/>
         </w:rPr>
-        <w:t>the your</w:t>
+        <w:t>NBIRTH,DBIRTH</w:t>
       </w:r>
       <w:proofErr w:type="gramEnd"/>
       <w:r>
         <w:rPr>
           <w:rFonts w:asciiTheme="minorHAnsi" w:hAnsiTheme="minorHAnsi" w:cstheme="minorHAnsi"/>
         </w:rPr>
-        <w:t xml:space="preserve"> project hierarchy.</w:t>
+        <w:t>) MQTT message that represents the your project hierarchy.</w:t>
       </w:r>
     </w:p>
     <w:p>
@@ -26418,21 +25218,7 @@
         <w:rPr>
           <w:rFonts w:asciiTheme="minorHAnsi" w:hAnsiTheme="minorHAnsi" w:cstheme="minorHAnsi"/>
         </w:rPr>
-        <w:t xml:space="preserve">This action triggers the IMC kit’s AMC, which creates the models and assets that represent the Ignition hierarchy in </w:t>
-      </w:r>
-      <w:proofErr w:type="spellStart"/>
-      <w:r>
-        <w:rPr>
-          <w:rFonts w:asciiTheme="minorHAnsi" w:hAnsiTheme="minorHAnsi" w:cstheme="minorHAnsi"/>
-        </w:rPr>
-        <w:t>SiteWise</w:t>
-      </w:r>
-      <w:proofErr w:type="spellEnd"/>
-      <w:r>
-        <w:rPr>
-          <w:rFonts w:asciiTheme="minorHAnsi" w:hAnsiTheme="minorHAnsi" w:cstheme="minorHAnsi"/>
-        </w:rPr>
-        <w:t xml:space="preserve">. </w:t>
+        <w:t xml:space="preserve">This action triggers the IMC kit’s AMC, which creates the models and assets that represent the Ignition hierarchy in SiteWise. </w:t>
       </w:r>
     </w:p>
     <w:p>

--- a/documentation/IMC - Virtual Deployment User Guide.docx
+++ b/documentation/IMC - Virtual Deployment User Guide.docx
@@ -1,12 +1,14 @@
 
 <file path=word/document.xml><?xml version="1.0" encoding="utf-8"?>
-<w:document xmlns:wpc="http://schemas.microsoft.com/office/word/2010/wordprocessingCanvas" xmlns:cx="http://schemas.microsoft.com/office/drawing/2014/chartex" xmlns:cx1="http://schemas.microsoft.com/office/drawing/2015/9/8/chartex" xmlns:cx2="http://schemas.microsoft.com/office/drawing/2015/10/21/chartex" xmlns:cx3="http://schemas.microsoft.com/office/drawing/2016/5/9/chartex" xmlns:cx4="http://schemas.microsoft.com/office/drawing/2016/5/10/chartex" xmlns:cx5="http://schemas.microsoft.com/office/drawing/2016/5/11/chartex" xmlns:cx6="http://schemas.microsoft.com/office/drawing/2016/5/12/chartex" xmlns:cx7="http://schemas.microsoft.com/office/drawing/2016/5/13/chartex" xmlns:cx8="http://schemas.microsoft.com/office/drawing/2016/5/14/chartex" xmlns:mc="http://schemas.openxmlformats.org/markup-compatibility/2006" xmlns:aink="http://schemas.microsoft.com/office/drawing/2016/ink" xmlns:am3d="http://schemas.microsoft.com/office/drawing/2017/model3d" xmlns:o="urn:schemas-microsoft-com:office:office" xmlns:r="http://schemas.openxmlformats.org/officeDocument/2006/relationships" xmlns:m="http://schemas.openxmlformats.org/officeDocument/2006/math" xmlns:v="urn:schemas-microsoft-com:vml" xmlns:wp14="http://schemas.microsoft.com/office/word/2010/wordprocessingDrawing" xmlns:wp="http://schemas.openxmlformats.org/drawingml/2006/wordprocessingDrawing" xmlns:w10="urn:schemas-microsoft-com:office:word" xmlns:w="http://schemas.openxmlformats.org/wordprocessingml/2006/main" xmlns:w14="http://schemas.microsoft.com/office/word/2010/wordml" xmlns:w15="http://schemas.microsoft.com/office/word/2012/wordml" xmlns:w16cex="http://schemas.microsoft.com/office/word/2018/wordml/cex" xmlns:w16cid="http://schemas.microsoft.com/office/word/2016/wordml/cid" xmlns:w16="http://schemas.microsoft.com/office/word/2018/wordml" xmlns:w16se="http://schemas.microsoft.com/office/word/2015/wordml/symex" xmlns:wpg="http://schemas.microsoft.com/office/word/2010/wordprocessingGroup" xmlns:wpi="http://schemas.microsoft.com/office/word/2010/wordprocessingInk" xmlns:wne="http://schemas.microsoft.com/office/word/2006/wordml" xmlns:wps="http://schemas.microsoft.com/office/word/2010/wordprocessingShape" mc:Ignorable="w14 w15 w16se w16cid w16 w16cex wp14">
+<w:document xmlns:wpc="http://schemas.microsoft.com/office/word/2010/wordprocessingCanvas" xmlns:cx="http://schemas.microsoft.com/office/drawing/2014/chartex" xmlns:cx1="http://schemas.microsoft.com/office/drawing/2015/9/8/chartex" xmlns:mc="http://schemas.openxmlformats.org/markup-compatibility/2006" xmlns:o="urn:schemas-microsoft-com:office:office" xmlns:r="http://schemas.openxmlformats.org/officeDocument/2006/relationships" xmlns:m="http://schemas.openxmlformats.org/officeDocument/2006/math" xmlns:v="urn:schemas-microsoft-com:vml" xmlns:wp14="http://schemas.microsoft.com/office/word/2010/wordprocessingDrawing" xmlns:wp="http://schemas.openxmlformats.org/drawingml/2006/wordprocessingDrawing" xmlns:w10="urn:schemas-microsoft-com:office:word" xmlns:w="http://schemas.openxmlformats.org/wordprocessingml/2006/main" xmlns:w14="http://schemas.microsoft.com/office/word/2010/wordml" xmlns:w15="http://schemas.microsoft.com/office/word/2012/wordml" xmlns:w16se="http://schemas.microsoft.com/office/word/2015/wordml/symex" xmlns:wpg="http://schemas.microsoft.com/office/word/2010/wordprocessingGroup" xmlns:wpi="http://schemas.microsoft.com/office/word/2010/wordprocessingInk" xmlns:wne="http://schemas.microsoft.com/office/word/2006/wordml" xmlns:wps="http://schemas.microsoft.com/office/word/2010/wordprocessingShape" mc:Ignorable="w14 w15 w16se wp14">
   <w:body>
     <w:p>
       <w:bookmarkStart w:id="0" w:name="_Virtual_1"/>
       <w:bookmarkStart w:id="1" w:name="_Toc43140570"/>
       <w:bookmarkStart w:id="2" w:name="_Toc44338086"/>
+      <w:bookmarkStart w:id="3" w:name="_GoBack"/>
       <w:bookmarkEnd w:id="0"/>
+      <w:bookmarkEnd w:id="3"/>
     </w:p>
     <w:p/>
     <w:p/>
@@ -101,7 +103,6 @@
           <w:b/>
           <w:bCs/>
         </w:rPr>
-        <w:lastRenderedPageBreak/>
         <w:t>Introduction:</w:t>
       </w:r>
     </w:p>
@@ -278,21 +279,7 @@
         <w:rPr>
           <w:rFonts w:asciiTheme="minorHAnsi" w:hAnsiTheme="minorHAnsi" w:cstheme="minorHAnsi"/>
         </w:rPr>
-        <w:t xml:space="preserve">is based on the Cirrus Link MQTT Transmission Module implementing the </w:t>
-      </w:r>
-      <w:proofErr w:type="spellStart"/>
-      <w:r>
-        <w:rPr>
-          <w:rFonts w:asciiTheme="minorHAnsi" w:hAnsiTheme="minorHAnsi" w:cstheme="minorHAnsi"/>
-        </w:rPr>
-        <w:t>SparkplugB</w:t>
-      </w:r>
-      <w:proofErr w:type="spellEnd"/>
-      <w:r>
-        <w:rPr>
-          <w:rFonts w:asciiTheme="minorHAnsi" w:hAnsiTheme="minorHAnsi" w:cstheme="minorHAnsi"/>
-        </w:rPr>
-        <w:t xml:space="preserve"> MQTT spec to publish birth certificates when a node or device is created within the Ignition Designer UI dashboard. The AMC runs automatically without a manual step with this option and results in assets provisioned within AWS IoT SiteWise.</w:t>
+        <w:t>is based on the Cirrus Link MQTT Transmission Module implementing the SparkplugB MQTT spec to publish birth certificates when a node or device is created within the Ignition Designer UI dashboard. The AMC runs automatically without a manual step with this option and results in assets provisioned within AWS IoT SiteWise.</w:t>
       </w:r>
     </w:p>
     <w:p>
@@ -512,7 +499,6 @@
           <w:b/>
           <w:bCs/>
         </w:rPr>
-        <w:lastRenderedPageBreak/>
         <w:t>Get Started</w:t>
       </w:r>
       <w:r>
@@ -829,21 +815,20 @@
           <w:szCs w:val="24"/>
         </w:rPr>
       </w:pPr>
-      <w:bookmarkStart w:id="3" w:name="_Toc43112266"/>
-      <w:bookmarkStart w:id="4" w:name="_Toc43140571"/>
-      <w:bookmarkStart w:id="5" w:name="_Toc44338087"/>
+      <w:bookmarkStart w:id="4" w:name="_Toc43112266"/>
+      <w:bookmarkStart w:id="5" w:name="_Toc43140571"/>
+      <w:bookmarkStart w:id="6" w:name="_Toc44338087"/>
       <w:r>
         <w:rPr>
           <w:rFonts w:asciiTheme="minorHAnsi" w:hAnsiTheme="minorHAnsi" w:cstheme="minorHAnsi"/>
           <w:sz w:val="24"/>
           <w:szCs w:val="24"/>
         </w:rPr>
-        <w:lastRenderedPageBreak/>
         <w:t>Pre-Requisites:</w:t>
       </w:r>
-      <w:bookmarkEnd w:id="3"/>
       <w:bookmarkEnd w:id="4"/>
       <w:bookmarkEnd w:id="5"/>
+      <w:bookmarkEnd w:id="6"/>
     </w:p>
     <w:p>
       <w:pPr>
@@ -1521,7 +1506,6 @@
           <w:rFonts w:asciiTheme="minorHAnsi" w:hAnsiTheme="minorHAnsi" w:cstheme="minorHAnsi"/>
           <w:noProof/>
         </w:rPr>
-        <w:lastRenderedPageBreak/>
         <w:drawing>
           <wp:anchor distT="0" distB="0" distL="114300" distR="114300" simplePos="0" relativeHeight="251684864" behindDoc="0" locked="0" layoutInCell="1" allowOverlap="1" wp14:anchorId="494BB6DD" wp14:editId="78B31333">
             <wp:simplePos x="0" y="0"/>
@@ -1887,47 +1871,11 @@
           <w:rFonts w:asciiTheme="minorHAnsi" w:hAnsiTheme="minorHAnsi" w:cstheme="minorHAnsi"/>
         </w:rPr>
       </w:pPr>
-      <w:proofErr w:type="spellStart"/>
-      <w:r>
-        <w:rPr>
-          <w:rFonts w:asciiTheme="minorHAnsi" w:hAnsiTheme="minorHAnsi" w:cstheme="minorHAnsi"/>
-        </w:rPr>
-        <w:t>aws</w:t>
-      </w:r>
-      <w:proofErr w:type="spellEnd"/>
-      <w:r>
-        <w:rPr>
-          <w:rFonts w:asciiTheme="minorHAnsi" w:hAnsiTheme="minorHAnsi" w:cstheme="minorHAnsi"/>
-        </w:rPr>
-        <w:t xml:space="preserve"> </w:t>
-      </w:r>
-      <w:proofErr w:type="spellStart"/>
-      <w:r>
-        <w:rPr>
-          <w:rFonts w:asciiTheme="minorHAnsi" w:hAnsiTheme="minorHAnsi" w:cstheme="minorHAnsi"/>
-        </w:rPr>
-        <w:t>iam</w:t>
-      </w:r>
-      <w:proofErr w:type="spellEnd"/>
-      <w:r>
-        <w:rPr>
-          <w:rFonts w:asciiTheme="minorHAnsi" w:hAnsiTheme="minorHAnsi" w:cstheme="minorHAnsi"/>
-        </w:rPr>
-        <w:t xml:space="preserve"> create-service-linked-role --</w:t>
-      </w:r>
-      <w:proofErr w:type="spellStart"/>
-      <w:r>
-        <w:rPr>
-          <w:rFonts w:asciiTheme="minorHAnsi" w:hAnsiTheme="minorHAnsi" w:cstheme="minorHAnsi"/>
-        </w:rPr>
-        <w:t>aws</w:t>
-      </w:r>
-      <w:proofErr w:type="spellEnd"/>
-      <w:r>
-        <w:rPr>
-          <w:rFonts w:asciiTheme="minorHAnsi" w:hAnsiTheme="minorHAnsi" w:cstheme="minorHAnsi"/>
-        </w:rPr>
-        <w:t>-service-name iotsitewise.amazonaws.com --description "Service-linked role to support IoT SiteWise"</w:t>
+      <w:r>
+        <w:rPr>
+          <w:rFonts w:asciiTheme="minorHAnsi" w:hAnsiTheme="minorHAnsi" w:cstheme="minorHAnsi"/>
+        </w:rPr>
+        <w:t>aws iam create-service-linked-role --aws-service-name iotsitewise.amazonaws.com --description "Service-linked role to support IoT SiteWise"</w:t>
       </w:r>
     </w:p>
     <w:p>
@@ -1945,7 +1893,6 @@
         <w:rPr>
           <w:rFonts w:asciiTheme="minorHAnsi" w:hAnsiTheme="minorHAnsi" w:cstheme="minorHAnsi"/>
         </w:rPr>
-        <w:lastRenderedPageBreak/>
         <w:t xml:space="preserve">Service-Linked-Role Documentation: </w:t>
       </w:r>
       <w:hyperlink r:id="rId17" w:history="1">
@@ -1985,14 +1932,13 @@
           <w:rFonts w:asciiTheme="minorHAnsi" w:hAnsiTheme="minorHAnsi" w:cstheme="minorHAnsi"/>
         </w:rPr>
       </w:pPr>
-      <w:bookmarkStart w:id="6" w:name="_Toc43112267"/>
-      <w:bookmarkStart w:id="7" w:name="_Toc43140572"/>
-      <w:bookmarkStart w:id="8" w:name="_Toc44338088"/>
-      <w:r>
-        <w:rPr>
-          <w:rFonts w:asciiTheme="minorHAnsi" w:hAnsiTheme="minorHAnsi" w:cstheme="minorHAnsi"/>
-        </w:rPr>
-        <w:lastRenderedPageBreak/>
+      <w:bookmarkStart w:id="7" w:name="_Toc43112267"/>
+      <w:bookmarkStart w:id="8" w:name="_Toc43140572"/>
+      <w:bookmarkStart w:id="9" w:name="_Toc44338088"/>
+      <w:r>
+        <w:rPr>
+          <w:rFonts w:asciiTheme="minorHAnsi" w:hAnsiTheme="minorHAnsi" w:cstheme="minorHAnsi"/>
+        </w:rPr>
         <w:t>Deployment Modes:</w:t>
       </w:r>
     </w:p>
@@ -2175,7 +2121,6 @@
           <w:sz w:val="24"/>
           <w:szCs w:val="24"/>
         </w:rPr>
-        <w:lastRenderedPageBreak/>
         <w:t xml:space="preserve">Virtual </w:t>
       </w:r>
       <w:r>
@@ -2186,9 +2131,9 @@
         </w:rPr>
         <w:t>Option 1 Cirrus Link Module</w:t>
       </w:r>
-      <w:bookmarkEnd w:id="6"/>
       <w:bookmarkEnd w:id="7"/>
       <w:bookmarkEnd w:id="8"/>
+      <w:bookmarkEnd w:id="9"/>
       <w:r>
         <w:rPr>
           <w:rFonts w:asciiTheme="minorHAnsi" w:hAnsiTheme="minorHAnsi" w:cstheme="minorHAnsi"/>
@@ -2280,18 +2225,18 @@
           <w:rFonts w:asciiTheme="minorHAnsi" w:hAnsiTheme="minorHAnsi" w:cstheme="minorHAnsi"/>
         </w:rPr>
       </w:pPr>
-      <w:bookmarkStart w:id="9" w:name="_Toc43112268"/>
-      <w:bookmarkStart w:id="10" w:name="_Toc43140573"/>
-      <w:bookmarkStart w:id="11" w:name="_Toc44338089"/>
+      <w:bookmarkStart w:id="10" w:name="_Toc43112268"/>
+      <w:bookmarkStart w:id="11" w:name="_Toc43140573"/>
+      <w:bookmarkStart w:id="12" w:name="_Toc44338089"/>
       <w:r>
         <w:rPr>
           <w:rFonts w:asciiTheme="minorHAnsi" w:hAnsiTheme="minorHAnsi" w:cstheme="minorHAnsi"/>
         </w:rPr>
         <w:t>CloudFormation stack launch</w:t>
       </w:r>
-      <w:bookmarkEnd w:id="9"/>
       <w:bookmarkEnd w:id="10"/>
       <w:bookmarkEnd w:id="11"/>
+      <w:bookmarkEnd w:id="12"/>
     </w:p>
     <w:p>
       <w:pPr>
@@ -2405,19 +2350,29 @@
         </w:rPr>
         <w:t>Template Source: Leave as default – “Amazon S3 URL”. Most users will want to use the “IMC-</w:t>
       </w:r>
-      <w:proofErr w:type="spellStart"/>
-      <w:r>
-        <w:rPr>
-          <w:rFonts w:asciiTheme="minorHAnsi" w:hAnsiTheme="minorHAnsi" w:cstheme="minorHAnsi"/>
-        </w:rPr>
-        <w:t>master.template.yaml</w:t>
-      </w:r>
-      <w:proofErr w:type="spellEnd"/>
-      <w:r>
-        <w:rPr>
-          <w:rFonts w:asciiTheme="minorHAnsi" w:hAnsiTheme="minorHAnsi" w:cstheme="minorHAnsi"/>
-        </w:rPr>
-        <w:t xml:space="preserve">” CloudFormation master template that’s in the </w:t>
+      <w:r>
+        <w:rPr>
+          <w:rFonts w:asciiTheme="minorHAnsi" w:hAnsiTheme="minorHAnsi" w:cstheme="minorHAnsi"/>
+        </w:rPr>
+        <w:t>main</w:t>
+      </w:r>
+      <w:r>
+        <w:rPr>
+          <w:rFonts w:asciiTheme="minorHAnsi" w:hAnsiTheme="minorHAnsi" w:cstheme="minorHAnsi"/>
+        </w:rPr>
+        <w:t xml:space="preserve">.template.yaml” CloudFormation </w:t>
+      </w:r>
+      <w:r>
+        <w:rPr>
+          <w:rFonts w:asciiTheme="minorHAnsi" w:hAnsiTheme="minorHAnsi" w:cstheme="minorHAnsi"/>
+        </w:rPr>
+        <w:t>main</w:t>
+      </w:r>
+      <w:r>
+        <w:rPr>
+          <w:rFonts w:asciiTheme="minorHAnsi" w:hAnsiTheme="minorHAnsi" w:cstheme="minorHAnsi"/>
+        </w:rPr>
+        <w:t xml:space="preserve"> template that’s in the </w:t>
       </w:r>
       <w:r>
         <w:rPr>
@@ -2435,7 +2390,19 @@
         <w:rPr>
           <w:rFonts w:asciiTheme="minorHAnsi" w:hAnsiTheme="minorHAnsi" w:cstheme="minorHAnsi"/>
         </w:rPr>
-        <w:t>. The full S3 URL for the master template is:</w:t>
+        <w:t xml:space="preserve">. The full S3 URL for the </w:t>
+      </w:r>
+      <w:r>
+        <w:rPr>
+          <w:rFonts w:asciiTheme="minorHAnsi" w:hAnsiTheme="minorHAnsi" w:cstheme="minorHAnsi"/>
+        </w:rPr>
+        <w:t>main</w:t>
+      </w:r>
+      <w:r>
+        <w:rPr>
+          <w:rFonts w:asciiTheme="minorHAnsi" w:hAnsiTheme="minorHAnsi" w:cstheme="minorHAnsi"/>
+        </w:rPr>
+        <w:t xml:space="preserve"> template is:</w:t>
       </w:r>
     </w:p>
     <w:p>
@@ -2456,7 +2423,28 @@
           <w:rFonts w:asciiTheme="minorHAnsi" w:hAnsiTheme="minorHAnsi" w:cstheme="minorHAnsi"/>
           <w:color w:val="212F3E"/>
         </w:rPr>
-        <w:t>Master Template S3 URL: https://aws-quickstart.s3.amazonaws.com/quickstart-aws-industrial-machine-connectivity/templates/IMC-master.template.yaml</w:t>
+        <w:t>Main</w:t>
+      </w:r>
+      <w:r>
+        <w:rPr>
+          <w:rFonts w:asciiTheme="minorHAnsi" w:hAnsiTheme="minorHAnsi" w:cstheme="minorHAnsi"/>
+          <w:color w:val="212F3E"/>
+        </w:rPr>
+        <w:t xml:space="preserve"> Template S3 URL: https://aws-quickstart.s3.amazonaws.com/quickstart-aws-industrial-machine-connectivity/templates/IMC-</w:t>
+      </w:r>
+      <w:r>
+        <w:rPr>
+          <w:rFonts w:asciiTheme="minorHAnsi" w:hAnsiTheme="minorHAnsi" w:cstheme="minorHAnsi"/>
+          <w:color w:val="212F3E"/>
+        </w:rPr>
+        <w:t>main</w:t>
+      </w:r>
+      <w:r>
+        <w:rPr>
+          <w:rFonts w:asciiTheme="minorHAnsi" w:hAnsiTheme="minorHAnsi" w:cstheme="minorHAnsi"/>
+          <w:color w:val="212F3E"/>
+        </w:rPr>
+        <w:t>.template.yaml</w:t>
       </w:r>
     </w:p>
     <w:p>
@@ -2502,9 +2490,22 @@
           <w:color w:val="000000" w:themeColor="text1"/>
           <w:u w:val="none"/>
         </w:rPr>
-        <w:t>Alternatively, launch the “IMC-</w:t>
-      </w:r>
-      <w:proofErr w:type="spellStart"/>
+        <w:t xml:space="preserve">Alternatively, launch the “IMC-workload.template.yaml” Cloudformation template. The workload template launches the solution in your default VPC. </w:t>
+      </w:r>
+    </w:p>
+    <w:p>
+      <w:pPr>
+        <w:pStyle w:val="ListParagraph"/>
+        <w:numPr>
+          <w:ilvl w:val="2"/>
+          <w:numId w:val="12"/>
+        </w:numPr>
+        <w:rPr>
+          <w:rFonts w:asciiTheme="minorHAnsi" w:hAnsiTheme="minorHAnsi" w:cstheme="minorHAnsi"/>
+          <w:b/>
+          <w:bCs/>
+        </w:rPr>
+      </w:pPr>
       <w:r>
         <w:rPr>
           <w:rStyle w:val="Hyperlink"/>
@@ -2512,59 +2513,6 @@
           <w:color w:val="000000" w:themeColor="text1"/>
           <w:u w:val="none"/>
         </w:rPr>
-        <w:t>workload.template.yaml</w:t>
-      </w:r>
-      <w:proofErr w:type="spellEnd"/>
-      <w:r>
-        <w:rPr>
-          <w:rStyle w:val="Hyperlink"/>
-          <w:rFonts w:asciiTheme="minorHAnsi" w:hAnsiTheme="minorHAnsi" w:cstheme="minorHAnsi"/>
-          <w:color w:val="000000" w:themeColor="text1"/>
-          <w:u w:val="none"/>
-        </w:rPr>
-        <w:t xml:space="preserve">” </w:t>
-      </w:r>
-      <w:proofErr w:type="spellStart"/>
-      <w:r>
-        <w:rPr>
-          <w:rStyle w:val="Hyperlink"/>
-          <w:rFonts w:asciiTheme="minorHAnsi" w:hAnsiTheme="minorHAnsi" w:cstheme="minorHAnsi"/>
-          <w:color w:val="000000" w:themeColor="text1"/>
-          <w:u w:val="none"/>
-        </w:rPr>
-        <w:t>Cloudformation</w:t>
-      </w:r>
-      <w:proofErr w:type="spellEnd"/>
-      <w:r>
-        <w:rPr>
-          <w:rStyle w:val="Hyperlink"/>
-          <w:rFonts w:asciiTheme="minorHAnsi" w:hAnsiTheme="minorHAnsi" w:cstheme="minorHAnsi"/>
-          <w:color w:val="000000" w:themeColor="text1"/>
-          <w:u w:val="none"/>
-        </w:rPr>
-        <w:t xml:space="preserve"> template. The workload template launches the solution in your default VPC. </w:t>
-      </w:r>
-    </w:p>
-    <w:p>
-      <w:pPr>
-        <w:pStyle w:val="ListParagraph"/>
-        <w:numPr>
-          <w:ilvl w:val="2"/>
-          <w:numId w:val="12"/>
-        </w:numPr>
-        <w:rPr>
-          <w:rFonts w:asciiTheme="minorHAnsi" w:hAnsiTheme="minorHAnsi" w:cstheme="minorHAnsi"/>
-          <w:b/>
-          <w:bCs/>
-        </w:rPr>
-      </w:pPr>
-      <w:r>
-        <w:rPr>
-          <w:rStyle w:val="Hyperlink"/>
-          <w:rFonts w:asciiTheme="minorHAnsi" w:hAnsiTheme="minorHAnsi" w:cstheme="minorHAnsi"/>
-          <w:color w:val="000000" w:themeColor="text1"/>
-          <w:u w:val="none"/>
-        </w:rPr>
         <w:t xml:space="preserve">Workload Template S3 URL: </w:t>
       </w:r>
       <w:r>
@@ -2614,7 +2562,23 @@
           <w:b/>
           <w:bCs/>
         </w:rPr>
-        <w:t>Step 2 – Specify Stack Details (if using master template)</w:t>
+        <w:t xml:space="preserve">Step 2 – Specify Stack Details (if using </w:t>
+      </w:r>
+      <w:r>
+        <w:rPr>
+          <w:rFonts w:asciiTheme="minorHAnsi" w:hAnsiTheme="minorHAnsi" w:cstheme="minorHAnsi"/>
+          <w:b/>
+          <w:bCs/>
+        </w:rPr>
+        <w:t>main</w:t>
+      </w:r>
+      <w:r>
+        <w:rPr>
+          <w:rFonts w:asciiTheme="minorHAnsi" w:hAnsiTheme="minorHAnsi" w:cstheme="minorHAnsi"/>
+          <w:b/>
+          <w:bCs/>
+        </w:rPr>
+        <w:t xml:space="preserve"> template)</w:t>
       </w:r>
     </w:p>
     <w:p>
@@ -2818,16 +2782,8 @@
         <w:rPr>
           <w:rFonts w:asciiTheme="minorHAnsi" w:hAnsiTheme="minorHAnsi" w:cstheme="minorHAnsi"/>
         </w:rPr>
-        <w:t xml:space="preserve">QuickStart S3 Bucket Name: </w:t>
-      </w:r>
-      <w:proofErr w:type="spellStart"/>
-      <w:r>
-        <w:rPr>
-          <w:rFonts w:asciiTheme="minorHAnsi" w:hAnsiTheme="minorHAnsi" w:cstheme="minorHAnsi"/>
-        </w:rPr>
-        <w:t>aws-quickstart</w:t>
-      </w:r>
-      <w:proofErr w:type="spellEnd"/>
+        <w:t>QuickStart S3 Bucket Name: aws-quickstart</w:t>
+      </w:r>
     </w:p>
     <w:p>
       <w:pPr>
@@ -2844,35 +2800,7 @@
         <w:rPr>
           <w:rFonts w:asciiTheme="minorHAnsi" w:hAnsiTheme="minorHAnsi" w:cstheme="minorHAnsi"/>
         </w:rPr>
-        <w:t xml:space="preserve">QuickStart S3 Key Prefix: </w:t>
-      </w:r>
-      <w:proofErr w:type="spellStart"/>
-      <w:r>
-        <w:rPr>
-          <w:rFonts w:asciiTheme="minorHAnsi" w:hAnsiTheme="minorHAnsi" w:cstheme="minorHAnsi"/>
-        </w:rPr>
-        <w:t>quickstart</w:t>
-      </w:r>
-      <w:proofErr w:type="spellEnd"/>
-      <w:r>
-        <w:rPr>
-          <w:rFonts w:asciiTheme="minorHAnsi" w:hAnsiTheme="minorHAnsi" w:cstheme="minorHAnsi"/>
-        </w:rPr>
-        <w:t>-</w:t>
-      </w:r>
-      <w:proofErr w:type="spellStart"/>
-      <w:r>
-        <w:rPr>
-          <w:rFonts w:asciiTheme="minorHAnsi" w:hAnsiTheme="minorHAnsi" w:cstheme="minorHAnsi"/>
-        </w:rPr>
-        <w:t>aws</w:t>
-      </w:r>
-      <w:proofErr w:type="spellEnd"/>
-      <w:r>
-        <w:rPr>
-          <w:rFonts w:asciiTheme="minorHAnsi" w:hAnsiTheme="minorHAnsi" w:cstheme="minorHAnsi"/>
-        </w:rPr>
-        <w:t>-industrial-machine-connectivity/</w:t>
+        <w:t>QuickStart S3 Key Prefix: quickstart-aws-industrial-machine-connectivity/</w:t>
       </w:r>
     </w:p>
     <w:p>
@@ -2927,7 +2855,6 @@
           <w:rFonts w:asciiTheme="minorHAnsi" w:hAnsiTheme="minorHAnsi" w:cstheme="minorHAnsi"/>
           <w:u w:val="single"/>
         </w:rPr>
-        <w:lastRenderedPageBreak/>
         <w:t>Name for the edge device</w:t>
       </w:r>
       <w:r>
@@ -3159,21 +3086,7 @@
         <w:rPr>
           <w:rFonts w:asciiTheme="minorHAnsi" w:hAnsiTheme="minorHAnsi" w:cstheme="minorHAnsi"/>
         </w:rPr>
-        <w:t>: Leave as default “</w:t>
-      </w:r>
-      <w:proofErr w:type="spellStart"/>
-      <w:r>
-        <w:rPr>
-          <w:rFonts w:asciiTheme="minorHAnsi" w:hAnsiTheme="minorHAnsi" w:cstheme="minorHAnsi"/>
-        </w:rPr>
-        <w:t>IgnitionCirrusLink</w:t>
-      </w:r>
-      <w:proofErr w:type="spellEnd"/>
-      <w:r>
-        <w:rPr>
-          <w:rFonts w:asciiTheme="minorHAnsi" w:hAnsiTheme="minorHAnsi" w:cstheme="minorHAnsi"/>
-        </w:rPr>
-        <w:t xml:space="preserve">”. </w:t>
+        <w:t xml:space="preserve">: Leave as default “IgnitionCirrusLink”. </w:t>
       </w:r>
     </w:p>
     <w:p>
@@ -3198,21 +3111,7 @@
         <w:rPr>
           <w:rFonts w:asciiTheme="minorHAnsi" w:hAnsiTheme="minorHAnsi" w:cstheme="minorHAnsi"/>
         </w:rPr>
-        <w:t>: Input your public IP address in the format “</w:t>
-      </w:r>
-      <w:proofErr w:type="spellStart"/>
-      <w:r>
-        <w:rPr>
-          <w:rFonts w:asciiTheme="minorHAnsi" w:hAnsiTheme="minorHAnsi" w:cstheme="minorHAnsi"/>
-        </w:rPr>
-        <w:t>x.x.x.x</w:t>
-      </w:r>
-      <w:proofErr w:type="spellEnd"/>
-      <w:r>
-        <w:rPr>
-          <w:rFonts w:asciiTheme="minorHAnsi" w:hAnsiTheme="minorHAnsi" w:cstheme="minorHAnsi"/>
-        </w:rPr>
-        <w:t xml:space="preserve">” so </w:t>
+        <w:t xml:space="preserve">: Input your public IP address in the format “x.x.x.x” so </w:t>
       </w:r>
       <w:r>
         <w:rPr>
@@ -3589,28 +3488,13 @@
           <w:rFonts w:asciiTheme="minorHAnsi" w:hAnsiTheme="minorHAnsi" w:cstheme="minorHAnsi"/>
           <w:u w:val="single"/>
         </w:rPr>
-        <w:lastRenderedPageBreak/>
         <w:t>EC2 Subnet</w:t>
       </w:r>
       <w:r>
         <w:rPr>
           <w:rFonts w:asciiTheme="minorHAnsi" w:hAnsiTheme="minorHAnsi" w:cstheme="minorHAnsi"/>
         </w:rPr>
-        <w:t>: Find the VPC Subnet associated with availability zone [</w:t>
-      </w:r>
-      <w:proofErr w:type="spellStart"/>
-      <w:r>
-        <w:rPr>
-          <w:rFonts w:asciiTheme="minorHAnsi" w:hAnsiTheme="minorHAnsi" w:cstheme="minorHAnsi"/>
-        </w:rPr>
-        <w:t>your_region_here</w:t>
-      </w:r>
-      <w:proofErr w:type="spellEnd"/>
-      <w:r>
-        <w:rPr>
-          <w:rFonts w:asciiTheme="minorHAnsi" w:hAnsiTheme="minorHAnsi" w:cstheme="minorHAnsi"/>
-        </w:rPr>
-        <w:t>]a in your account and use that value in this field.</w:t>
+        <w:t>: Find the VPC Subnet associated with availability zone [your_region_here]a in your account and use that value in this field.</w:t>
       </w:r>
     </w:p>
     <w:p>
@@ -3695,7 +3579,6 @@
         </w:rPr>
         <w:t xml:space="preserve">: </w:t>
       </w:r>
-      <w:proofErr w:type="spellStart"/>
       <w:r>
         <w:rPr>
           <w:rFonts w:asciiTheme="minorHAnsi" w:hAnsiTheme="minorHAnsi" w:cstheme="minorHAnsi"/>
@@ -3703,7 +3586,6 @@
         </w:rPr>
         <w:t>aws-quickstart</w:t>
       </w:r>
-      <w:proofErr w:type="spellEnd"/>
     </w:p>
     <w:p>
       <w:pPr>
@@ -3729,37 +3611,12 @@
         </w:rPr>
         <w:t xml:space="preserve">: </w:t>
       </w:r>
-      <w:proofErr w:type="spellStart"/>
       <w:r>
         <w:rPr>
           <w:rFonts w:asciiTheme="minorHAnsi" w:hAnsiTheme="minorHAnsi" w:cstheme="minorHAnsi"/>
           <w:color w:val="212F3E"/>
         </w:rPr>
-        <w:t>quickstart</w:t>
-      </w:r>
-      <w:proofErr w:type="spellEnd"/>
-      <w:r>
-        <w:rPr>
-          <w:rFonts w:asciiTheme="minorHAnsi" w:hAnsiTheme="minorHAnsi" w:cstheme="minorHAnsi"/>
-          <w:color w:val="212F3E"/>
-        </w:rPr>
-        <w:t>-</w:t>
-      </w:r>
-      <w:proofErr w:type="spellStart"/>
-      <w:r>
-        <w:rPr>
-          <w:rFonts w:asciiTheme="minorHAnsi" w:hAnsiTheme="minorHAnsi" w:cstheme="minorHAnsi"/>
-          <w:color w:val="212F3E"/>
-        </w:rPr>
-        <w:t>aws</w:t>
-      </w:r>
-      <w:proofErr w:type="spellEnd"/>
-      <w:r>
-        <w:rPr>
-          <w:rFonts w:asciiTheme="minorHAnsi" w:hAnsiTheme="minorHAnsi" w:cstheme="minorHAnsi"/>
-          <w:color w:val="212F3E"/>
-        </w:rPr>
-        <w:t>-industrial-machine-connectivity/</w:t>
+        <w:t>quickstart-aws-industrial-machine-connectivity/</w:t>
       </w:r>
     </w:p>
     <w:p>
@@ -3809,21 +3666,7 @@
         <w:rPr>
           <w:rFonts w:asciiTheme="minorHAnsi" w:hAnsiTheme="minorHAnsi" w:cstheme="minorHAnsi"/>
         </w:rPr>
-        <w:t>: Leave as default “</w:t>
-      </w:r>
-      <w:proofErr w:type="spellStart"/>
-      <w:r>
-        <w:rPr>
-          <w:rFonts w:asciiTheme="minorHAnsi" w:hAnsiTheme="minorHAnsi" w:cstheme="minorHAnsi"/>
-        </w:rPr>
-        <w:t>IgnitionCirrusLink</w:t>
-      </w:r>
-      <w:proofErr w:type="spellEnd"/>
-      <w:r>
-        <w:rPr>
-          <w:rFonts w:asciiTheme="minorHAnsi" w:hAnsiTheme="minorHAnsi" w:cstheme="minorHAnsi"/>
-        </w:rPr>
-        <w:t>”.</w:t>
+        <w:t>: Leave as default “IgnitionCirrusLink”.</w:t>
       </w:r>
     </w:p>
     <w:p>
@@ -3848,16 +3691,8 @@
         <w:rPr>
           <w:rFonts w:asciiTheme="minorHAnsi" w:hAnsiTheme="minorHAnsi" w:cstheme="minorHAnsi"/>
         </w:rPr>
-        <w:t>: Input your public IP address in the format “</w:t>
-      </w:r>
-      <w:proofErr w:type="spellStart"/>
-      <w:r>
-        <w:rPr>
-          <w:rFonts w:asciiTheme="minorHAnsi" w:hAnsiTheme="minorHAnsi" w:cstheme="minorHAnsi"/>
-        </w:rPr>
-        <w:t>x.x.x.x</w:t>
-      </w:r>
-      <w:proofErr w:type="spellEnd"/>
+        <w:t>: Input your public IP address in the format “x.x.x.x</w:t>
+      </w:r>
       <w:r>
         <w:rPr>
           <w:rFonts w:asciiTheme="minorHAnsi" w:hAnsiTheme="minorHAnsi" w:cstheme="minorHAnsi"/>
@@ -4322,16 +4157,8 @@
         <w:rPr>
           <w:rFonts w:asciiTheme="minorHAnsi" w:hAnsiTheme="minorHAnsi" w:cstheme="minorHAnsi"/>
         </w:rPr>
-        <w:t xml:space="preserve">      /AWS Smart Factory/Smart Factory 1/Line 1/</w:t>
-      </w:r>
-      <w:proofErr w:type="spellStart"/>
-      <w:r>
-        <w:rPr>
-          <w:rFonts w:asciiTheme="minorHAnsi" w:hAnsiTheme="minorHAnsi" w:cstheme="minorHAnsi"/>
-        </w:rPr>
-        <w:t>Hauloff</w:t>
-      </w:r>
-      <w:proofErr w:type="spellEnd"/>
+        <w:t xml:space="preserve">      /AWS Smart Factory/Smart Factory 1/Line 1/Hauloff</w:t>
+      </w:r>
     </w:p>
     <w:p>
       <w:pPr>
@@ -4344,7 +4171,6 @@
         <w:rPr>
           <w:rFonts w:asciiTheme="minorHAnsi" w:hAnsiTheme="minorHAnsi" w:cstheme="minorHAnsi"/>
         </w:rPr>
-        <w:lastRenderedPageBreak/>
         <w:t xml:space="preserve">      /AWS Smart Factory/Smart Factory 1/Line 1/Stamping Machine</w:t>
       </w:r>
     </w:p>
@@ -4411,19 +4237,18 @@
           <w:rFonts w:asciiTheme="minorHAnsi" w:hAnsiTheme="minorHAnsi" w:cstheme="minorHAnsi"/>
         </w:rPr>
       </w:pPr>
-      <w:bookmarkStart w:id="12" w:name="_Toc43112269"/>
-      <w:bookmarkStart w:id="13" w:name="_Toc43140574"/>
-      <w:bookmarkStart w:id="14" w:name="_Toc44338090"/>
-      <w:r>
-        <w:rPr>
-          <w:rFonts w:asciiTheme="minorHAnsi" w:hAnsiTheme="minorHAnsi" w:cstheme="minorHAnsi"/>
-        </w:rPr>
-        <w:lastRenderedPageBreak/>
+      <w:bookmarkStart w:id="13" w:name="_Toc43112269"/>
+      <w:bookmarkStart w:id="14" w:name="_Toc43140574"/>
+      <w:bookmarkStart w:id="15" w:name="_Toc44338090"/>
+      <w:r>
+        <w:rPr>
+          <w:rFonts w:asciiTheme="minorHAnsi" w:hAnsiTheme="minorHAnsi" w:cstheme="minorHAnsi"/>
+        </w:rPr>
         <w:t>Post Deployment Steps</w:t>
       </w:r>
-      <w:bookmarkEnd w:id="12"/>
       <w:bookmarkEnd w:id="13"/>
       <w:bookmarkEnd w:id="14"/>
+      <w:bookmarkEnd w:id="15"/>
     </w:p>
     <w:p>
       <w:pPr>
@@ -4588,21 +4413,7 @@
         <w:rPr>
           <w:rFonts w:asciiTheme="minorHAnsi" w:hAnsiTheme="minorHAnsi" w:cstheme="minorHAnsi"/>
         </w:rPr>
-        <w:t xml:space="preserve">The </w:t>
-      </w:r>
-      <w:proofErr w:type="spellStart"/>
-      <w:r>
-        <w:rPr>
-          <w:rFonts w:asciiTheme="minorHAnsi" w:hAnsiTheme="minorHAnsi" w:cstheme="minorHAnsi"/>
-        </w:rPr>
-        <w:t>IgnitionServerPublicIP</w:t>
-      </w:r>
-      <w:proofErr w:type="spellEnd"/>
-      <w:r>
-        <w:rPr>
-          <w:rFonts w:asciiTheme="minorHAnsi" w:hAnsiTheme="minorHAnsi" w:cstheme="minorHAnsi"/>
-        </w:rPr>
-        <w:t xml:space="preserve"> address is the same as the public IP address of the EC2 instance on which Ignition Server is running.</w:t>
+        <w:t>The IgnitionServerPublicIP address is the same as the public IP address of the EC2 instance on which Ignition Server is running.</w:t>
       </w:r>
       <w:r>
         <w:rPr>
@@ -4944,30 +4755,8 @@
         <w:rPr>
           <w:rFonts w:asciiTheme="minorHAnsi" w:hAnsiTheme="minorHAnsi" w:cstheme="minorHAnsi"/>
         </w:rPr>
-        <w:t>Naming convention: [</w:t>
-      </w:r>
-      <w:proofErr w:type="spellStart"/>
-      <w:r>
-        <w:rPr>
-          <w:rFonts w:asciiTheme="minorHAnsi" w:hAnsiTheme="minorHAnsi" w:cstheme="minorHAnsi"/>
-        </w:rPr>
-        <w:t>name_of_stack</w:t>
-      </w:r>
-      <w:proofErr w:type="spellEnd"/>
-      <w:r>
-        <w:rPr>
-          <w:rFonts w:asciiTheme="minorHAnsi" w:hAnsiTheme="minorHAnsi" w:cstheme="minorHAnsi"/>
-        </w:rPr>
-        <w:t>]_</w:t>
-      </w:r>
-      <w:proofErr w:type="spellStart"/>
-      <w:r>
-        <w:rPr>
-          <w:rFonts w:asciiTheme="minorHAnsi" w:hAnsiTheme="minorHAnsi" w:cstheme="minorHAnsi"/>
-        </w:rPr>
-        <w:t>Automated_Gateway</w:t>
-      </w:r>
-      <w:proofErr w:type="spellEnd"/>
+        <w:t>Naming convention: [name_of_stack]_Automated_Gateway</w:t>
+      </w:r>
     </w:p>
     <w:p>
       <w:pPr>
@@ -5110,21 +4899,7 @@
         <w:rPr>
           <w:rFonts w:asciiTheme="minorHAnsi" w:hAnsiTheme="minorHAnsi" w:cstheme="minorHAnsi"/>
         </w:rPr>
-        <w:t xml:space="preserve">In the asset tree on the left, drill down to an asset (i.e. </w:t>
-      </w:r>
-      <w:proofErr w:type="spellStart"/>
-      <w:r>
-        <w:rPr>
-          <w:rFonts w:asciiTheme="minorHAnsi" w:hAnsiTheme="minorHAnsi" w:cstheme="minorHAnsi"/>
-        </w:rPr>
-        <w:t>Hauloff</w:t>
-      </w:r>
-      <w:proofErr w:type="spellEnd"/>
-      <w:r>
-        <w:rPr>
-          <w:rFonts w:asciiTheme="minorHAnsi" w:hAnsiTheme="minorHAnsi" w:cstheme="minorHAnsi"/>
-        </w:rPr>
-        <w:t xml:space="preserve"> or Conveyor), select it and then select “Measurements” tab for that asset.</w:t>
+        <w:t>In the asset tree on the left, drill down to an asset (i.e. Hauloff or Conveyor), select it and then select “Measurements” tab for that asset.</w:t>
       </w:r>
     </w:p>
     <w:p>
@@ -5143,7 +4918,6 @@
         <w:rPr>
           <w:rFonts w:asciiTheme="minorHAnsi" w:hAnsiTheme="minorHAnsi" w:cstheme="minorHAnsi"/>
         </w:rPr>
-        <w:lastRenderedPageBreak/>
         <w:t xml:space="preserve">Verify that the values in the “Latest value” column are updating. This indicates that the Ignition simulation of those virtual devices and sensors is properly sending data through to the SiteWise connector in Greengrass and up to AWS IoT </w:t>
       </w:r>
       <w:r>
@@ -5166,9 +4940,9 @@
           <w:rFonts w:asciiTheme="minorHAnsi" w:hAnsiTheme="minorHAnsi" w:cstheme="minorHAnsi"/>
         </w:rPr>
       </w:pPr>
-      <w:bookmarkStart w:id="15" w:name="_Toc43112270"/>
-      <w:bookmarkStart w:id="16" w:name="_Toc43140575"/>
-      <w:bookmarkStart w:id="17" w:name="_Toc44338091"/>
+      <w:bookmarkStart w:id="16" w:name="_Toc43112270"/>
+      <w:bookmarkStart w:id="17" w:name="_Toc43140575"/>
+      <w:bookmarkStart w:id="18" w:name="_Toc44338091"/>
     </w:p>
     <w:p>
       <w:pPr>
@@ -5183,9 +4957,9 @@
         </w:rPr>
         <w:t>View SiteWise Portal Data</w:t>
       </w:r>
-      <w:bookmarkEnd w:id="15"/>
       <w:bookmarkEnd w:id="16"/>
       <w:bookmarkEnd w:id="17"/>
+      <w:bookmarkEnd w:id="18"/>
       <w:r>
         <w:rPr>
           <w:rFonts w:asciiTheme="minorHAnsi" w:hAnsiTheme="minorHAnsi" w:cstheme="minorHAnsi"/>
@@ -5593,21 +5367,20 @@
           <w:rFonts w:asciiTheme="minorHAnsi" w:hAnsiTheme="minorHAnsi" w:cstheme="minorHAnsi"/>
         </w:rPr>
       </w:pPr>
-      <w:bookmarkStart w:id="18" w:name="_Troubleshooting"/>
-      <w:bookmarkStart w:id="19" w:name="_Toc43112271"/>
-      <w:bookmarkStart w:id="20" w:name="_Toc43140576"/>
-      <w:bookmarkStart w:id="21" w:name="_Toc44338092"/>
-      <w:bookmarkEnd w:id="18"/>
-      <w:r>
-        <w:rPr>
-          <w:rFonts w:asciiTheme="minorHAnsi" w:hAnsiTheme="minorHAnsi" w:cstheme="minorHAnsi"/>
-        </w:rPr>
-        <w:lastRenderedPageBreak/>
+      <w:bookmarkStart w:id="19" w:name="_Troubleshooting"/>
+      <w:bookmarkStart w:id="20" w:name="_Toc43112271"/>
+      <w:bookmarkStart w:id="21" w:name="_Toc43140576"/>
+      <w:bookmarkStart w:id="22" w:name="_Toc44338092"/>
+      <w:bookmarkEnd w:id="19"/>
+      <w:r>
+        <w:rPr>
+          <w:rFonts w:asciiTheme="minorHAnsi" w:hAnsiTheme="minorHAnsi" w:cstheme="minorHAnsi"/>
+        </w:rPr>
         <w:t>Troubleshooting</w:t>
       </w:r>
-      <w:bookmarkEnd w:id="19"/>
       <w:bookmarkEnd w:id="20"/>
       <w:bookmarkEnd w:id="21"/>
+      <w:bookmarkEnd w:id="22"/>
     </w:p>
     <w:p>
       <w:pPr>
@@ -5741,30 +5514,8 @@
         <w:rPr>
           <w:rFonts w:asciiTheme="minorHAnsi" w:hAnsiTheme="minorHAnsi" w:cstheme="minorHAnsi"/>
         </w:rPr>
-        <w:t>Naming convention: [</w:t>
-      </w:r>
-      <w:proofErr w:type="spellStart"/>
-      <w:r>
-        <w:rPr>
-          <w:rFonts w:asciiTheme="minorHAnsi" w:hAnsiTheme="minorHAnsi" w:cstheme="minorHAnsi"/>
-        </w:rPr>
-        <w:t>name_of_stack</w:t>
-      </w:r>
-      <w:proofErr w:type="spellEnd"/>
-      <w:r>
-        <w:rPr>
-          <w:rFonts w:asciiTheme="minorHAnsi" w:hAnsiTheme="minorHAnsi" w:cstheme="minorHAnsi"/>
-        </w:rPr>
-        <w:t>]_</w:t>
-      </w:r>
-      <w:proofErr w:type="spellStart"/>
-      <w:r>
-        <w:rPr>
-          <w:rFonts w:asciiTheme="minorHAnsi" w:hAnsiTheme="minorHAnsi" w:cstheme="minorHAnsi"/>
-        </w:rPr>
-        <w:t>Automated_Gateway</w:t>
-      </w:r>
-      <w:proofErr w:type="spellEnd"/>
+        <w:t>Naming convention: [name_of_stack]_Automated_Gateway</w:t>
+      </w:r>
     </w:p>
     <w:p>
       <w:pPr>
@@ -6151,19 +5902,18 @@
           <w:szCs w:val="24"/>
         </w:rPr>
       </w:pPr>
-      <w:bookmarkStart w:id="22" w:name="_Toc43140577"/>
-      <w:bookmarkStart w:id="23" w:name="_Toc44338093"/>
+      <w:bookmarkStart w:id="23" w:name="_Toc43140577"/>
+      <w:bookmarkStart w:id="24" w:name="_Toc44338093"/>
       <w:r>
         <w:rPr>
           <w:rFonts w:asciiTheme="minorHAnsi" w:hAnsiTheme="minorHAnsi" w:cstheme="minorHAnsi"/>
           <w:sz w:val="24"/>
           <w:szCs w:val="24"/>
         </w:rPr>
-        <w:lastRenderedPageBreak/>
         <w:t>Virtual Option 1 Ignition File Export</w:t>
       </w:r>
-      <w:bookmarkEnd w:id="22"/>
       <w:bookmarkEnd w:id="23"/>
+      <w:bookmarkEnd w:id="24"/>
       <w:r>
         <w:rPr>
           <w:rFonts w:asciiTheme="minorHAnsi" w:hAnsiTheme="minorHAnsi" w:cstheme="minorHAnsi"/>
@@ -6213,8 +5963,8 @@
           <w:rFonts w:asciiTheme="minorHAnsi" w:hAnsiTheme="minorHAnsi" w:cstheme="minorHAnsi"/>
         </w:rPr>
       </w:pPr>
-      <w:bookmarkStart w:id="24" w:name="_Toc43140578"/>
-      <w:bookmarkStart w:id="25" w:name="_Toc44338094"/>
+      <w:bookmarkStart w:id="25" w:name="_Toc43140578"/>
+      <w:bookmarkStart w:id="26" w:name="_Toc44338094"/>
       <w:r>
         <w:rPr>
           <w:rFonts w:asciiTheme="minorHAnsi" w:hAnsiTheme="minorHAnsi" w:cstheme="minorHAnsi"/>
@@ -6227,8 +5977,8 @@
         </w:rPr>
         <w:t>h</w:t>
       </w:r>
-      <w:bookmarkEnd w:id="24"/>
       <w:bookmarkEnd w:id="25"/>
+      <w:bookmarkEnd w:id="26"/>
     </w:p>
     <w:p>
       <w:pPr>
@@ -6342,19 +6092,41 @@
         </w:rPr>
         <w:t>Template Source: Leave as default – “Amazon S3 URL”. Most users will want to use the “IMC-</w:t>
       </w:r>
-      <w:proofErr w:type="spellStart"/>
-      <w:r>
-        <w:rPr>
-          <w:rFonts w:asciiTheme="minorHAnsi" w:hAnsiTheme="minorHAnsi" w:cstheme="minorHAnsi"/>
-        </w:rPr>
-        <w:t>master.template.yaml</w:t>
-      </w:r>
-      <w:proofErr w:type="spellEnd"/>
-      <w:r>
-        <w:rPr>
-          <w:rFonts w:asciiTheme="minorHAnsi" w:hAnsiTheme="minorHAnsi" w:cstheme="minorHAnsi"/>
-        </w:rPr>
-        <w:t>” CloudFormation master template that’s in the AWS Quick Start S3 bucket. The full S3 URL for the master template is:</w:t>
+      <w:r>
+        <w:rPr>
+          <w:rFonts w:asciiTheme="minorHAnsi" w:hAnsiTheme="minorHAnsi" w:cstheme="minorHAnsi"/>
+        </w:rPr>
+        <w:t>main</w:t>
+      </w:r>
+      <w:r>
+        <w:rPr>
+          <w:rFonts w:asciiTheme="minorHAnsi" w:hAnsiTheme="minorHAnsi" w:cstheme="minorHAnsi"/>
+        </w:rPr>
+        <w:t xml:space="preserve">.template.yaml” CloudFormation </w:t>
+      </w:r>
+      <w:r>
+        <w:rPr>
+          <w:rFonts w:asciiTheme="minorHAnsi" w:hAnsiTheme="minorHAnsi" w:cstheme="minorHAnsi"/>
+        </w:rPr>
+        <w:t>main</w:t>
+      </w:r>
+      <w:r>
+        <w:rPr>
+          <w:rFonts w:asciiTheme="minorHAnsi" w:hAnsiTheme="minorHAnsi" w:cstheme="minorHAnsi"/>
+        </w:rPr>
+        <w:t xml:space="preserve"> template that’s in the AWS Quick Start S3 bucket. The full S3 URL for the </w:t>
+      </w:r>
+      <w:r>
+        <w:rPr>
+          <w:rFonts w:asciiTheme="minorHAnsi" w:hAnsiTheme="minorHAnsi" w:cstheme="minorHAnsi"/>
+        </w:rPr>
+        <w:t>main</w:t>
+      </w:r>
+      <w:r>
+        <w:rPr>
+          <w:rFonts w:asciiTheme="minorHAnsi" w:hAnsiTheme="minorHAnsi" w:cstheme="minorHAnsi"/>
+        </w:rPr>
+        <w:t xml:space="preserve"> template is:</w:t>
       </w:r>
     </w:p>
     <w:p>
@@ -6375,7 +6147,28 @@
           <w:rFonts w:asciiTheme="minorHAnsi" w:hAnsiTheme="minorHAnsi" w:cstheme="minorHAnsi"/>
           <w:color w:val="212F3E"/>
         </w:rPr>
-        <w:t>Master Template S3 URL: https://aws-quickstart.s3.amazonaws.com/quickstart-aws-industrial-machine-connectivity/templates/IMC-master.template.yaml</w:t>
+        <w:t>Main</w:t>
+      </w:r>
+      <w:r>
+        <w:rPr>
+          <w:rFonts w:asciiTheme="minorHAnsi" w:hAnsiTheme="minorHAnsi" w:cstheme="minorHAnsi"/>
+          <w:color w:val="212F3E"/>
+        </w:rPr>
+        <w:t xml:space="preserve"> Template S3 URL: https://aws-quickstart.s3.amazonaws.com/quickstart-aws-industrial-machine-connectivity/templates/IMC-</w:t>
+      </w:r>
+      <w:r>
+        <w:rPr>
+          <w:rFonts w:asciiTheme="minorHAnsi" w:hAnsiTheme="minorHAnsi" w:cstheme="minorHAnsi"/>
+          <w:color w:val="212F3E"/>
+        </w:rPr>
+        <w:t>main</w:t>
+      </w:r>
+      <w:r>
+        <w:rPr>
+          <w:rFonts w:asciiTheme="minorHAnsi" w:hAnsiTheme="minorHAnsi" w:cstheme="minorHAnsi"/>
+          <w:color w:val="212F3E"/>
+        </w:rPr>
+        <w:t>.template.yaml</w:t>
       </w:r>
     </w:p>
     <w:p>
@@ -6421,9 +6214,22 @@
           <w:color w:val="000000" w:themeColor="text1"/>
           <w:u w:val="none"/>
         </w:rPr>
-        <w:t>Alternatively, launch the “IMC-</w:t>
-      </w:r>
-      <w:proofErr w:type="spellStart"/>
+        <w:t xml:space="preserve">Alternatively, launch the “IMC-workload.template.yaml” Cloudformation template. The workload template launches the solution in your default VPC. </w:t>
+      </w:r>
+    </w:p>
+    <w:p>
+      <w:pPr>
+        <w:pStyle w:val="ListParagraph"/>
+        <w:numPr>
+          <w:ilvl w:val="2"/>
+          <w:numId w:val="12"/>
+        </w:numPr>
+        <w:rPr>
+          <w:rFonts w:asciiTheme="minorHAnsi" w:hAnsiTheme="minorHAnsi" w:cstheme="minorHAnsi"/>
+          <w:b/>
+          <w:bCs/>
+        </w:rPr>
+      </w:pPr>
       <w:r>
         <w:rPr>
           <w:rStyle w:val="Hyperlink"/>
@@ -6431,59 +6237,6 @@
           <w:color w:val="000000" w:themeColor="text1"/>
           <w:u w:val="none"/>
         </w:rPr>
-        <w:t>workload.template.yaml</w:t>
-      </w:r>
-      <w:proofErr w:type="spellEnd"/>
-      <w:r>
-        <w:rPr>
-          <w:rStyle w:val="Hyperlink"/>
-          <w:rFonts w:asciiTheme="minorHAnsi" w:hAnsiTheme="minorHAnsi" w:cstheme="minorHAnsi"/>
-          <w:color w:val="000000" w:themeColor="text1"/>
-          <w:u w:val="none"/>
-        </w:rPr>
-        <w:t xml:space="preserve">” </w:t>
-      </w:r>
-      <w:proofErr w:type="spellStart"/>
-      <w:r>
-        <w:rPr>
-          <w:rStyle w:val="Hyperlink"/>
-          <w:rFonts w:asciiTheme="minorHAnsi" w:hAnsiTheme="minorHAnsi" w:cstheme="minorHAnsi"/>
-          <w:color w:val="000000" w:themeColor="text1"/>
-          <w:u w:val="none"/>
-        </w:rPr>
-        <w:t>Cloudformation</w:t>
-      </w:r>
-      <w:proofErr w:type="spellEnd"/>
-      <w:r>
-        <w:rPr>
-          <w:rStyle w:val="Hyperlink"/>
-          <w:rFonts w:asciiTheme="minorHAnsi" w:hAnsiTheme="minorHAnsi" w:cstheme="minorHAnsi"/>
-          <w:color w:val="000000" w:themeColor="text1"/>
-          <w:u w:val="none"/>
-        </w:rPr>
-        <w:t xml:space="preserve"> template. The workload template launches the solution in your default VPC. </w:t>
-      </w:r>
-    </w:p>
-    <w:p>
-      <w:pPr>
-        <w:pStyle w:val="ListParagraph"/>
-        <w:numPr>
-          <w:ilvl w:val="2"/>
-          <w:numId w:val="12"/>
-        </w:numPr>
-        <w:rPr>
-          <w:rFonts w:asciiTheme="minorHAnsi" w:hAnsiTheme="minorHAnsi" w:cstheme="minorHAnsi"/>
-          <w:b/>
-          <w:bCs/>
-        </w:rPr>
-      </w:pPr>
-      <w:r>
-        <w:rPr>
-          <w:rStyle w:val="Hyperlink"/>
-          <w:rFonts w:asciiTheme="minorHAnsi" w:hAnsiTheme="minorHAnsi" w:cstheme="minorHAnsi"/>
-          <w:color w:val="000000" w:themeColor="text1"/>
-          <w:u w:val="none"/>
-        </w:rPr>
         <w:t xml:space="preserve">Workload Template S3 URL: </w:t>
       </w:r>
       <w:r>
@@ -6533,7 +6286,23 @@
           <w:b/>
           <w:bCs/>
         </w:rPr>
-        <w:t>Step 2 – Specify Stack Details (if using master template)</w:t>
+        <w:t xml:space="preserve">Step 2 – Specify Stack Details (if using </w:t>
+      </w:r>
+      <w:r>
+        <w:rPr>
+          <w:rFonts w:asciiTheme="minorHAnsi" w:hAnsiTheme="minorHAnsi" w:cstheme="minorHAnsi"/>
+          <w:b/>
+          <w:bCs/>
+        </w:rPr>
+        <w:t>main</w:t>
+      </w:r>
+      <w:r>
+        <w:rPr>
+          <w:rFonts w:asciiTheme="minorHAnsi" w:hAnsiTheme="minorHAnsi" w:cstheme="minorHAnsi"/>
+          <w:b/>
+          <w:bCs/>
+        </w:rPr>
+        <w:t xml:space="preserve"> template)</w:t>
       </w:r>
     </w:p>
     <w:p>
@@ -6735,16 +6504,8 @@
         <w:rPr>
           <w:rFonts w:asciiTheme="minorHAnsi" w:hAnsiTheme="minorHAnsi" w:cstheme="minorHAnsi"/>
         </w:rPr>
-        <w:t xml:space="preserve">QuickStart S3 Bucket Name: </w:t>
-      </w:r>
-      <w:proofErr w:type="spellStart"/>
-      <w:r>
-        <w:rPr>
-          <w:rFonts w:asciiTheme="minorHAnsi" w:hAnsiTheme="minorHAnsi" w:cstheme="minorHAnsi"/>
-        </w:rPr>
-        <w:t>aws-quickstart</w:t>
-      </w:r>
-      <w:proofErr w:type="spellEnd"/>
+        <w:t>QuickStart S3 Bucket Name: aws-quickstart</w:t>
+      </w:r>
     </w:p>
     <w:p>
       <w:pPr>
@@ -6761,35 +6522,7 @@
         <w:rPr>
           <w:rFonts w:asciiTheme="minorHAnsi" w:hAnsiTheme="minorHAnsi" w:cstheme="minorHAnsi"/>
         </w:rPr>
-        <w:t xml:space="preserve">QuickStart S3 Key Prefix: </w:t>
-      </w:r>
-      <w:proofErr w:type="spellStart"/>
-      <w:r>
-        <w:rPr>
-          <w:rFonts w:asciiTheme="minorHAnsi" w:hAnsiTheme="minorHAnsi" w:cstheme="minorHAnsi"/>
-        </w:rPr>
-        <w:t>quickstart</w:t>
-      </w:r>
-      <w:proofErr w:type="spellEnd"/>
-      <w:r>
-        <w:rPr>
-          <w:rFonts w:asciiTheme="minorHAnsi" w:hAnsiTheme="minorHAnsi" w:cstheme="minorHAnsi"/>
-        </w:rPr>
-        <w:t>-</w:t>
-      </w:r>
-      <w:proofErr w:type="spellStart"/>
-      <w:r>
-        <w:rPr>
-          <w:rFonts w:asciiTheme="minorHAnsi" w:hAnsiTheme="minorHAnsi" w:cstheme="minorHAnsi"/>
-        </w:rPr>
-        <w:t>aws</w:t>
-      </w:r>
-      <w:proofErr w:type="spellEnd"/>
-      <w:r>
-        <w:rPr>
-          <w:rFonts w:asciiTheme="minorHAnsi" w:hAnsiTheme="minorHAnsi" w:cstheme="minorHAnsi"/>
-        </w:rPr>
-        <w:t>-industrial-machine-connectivity/</w:t>
+        <w:t>QuickStart S3 Key Prefix: quickstart-aws-industrial-machine-connectivity/</w:t>
       </w:r>
     </w:p>
     <w:p>
@@ -6844,7 +6577,6 @@
           <w:rFonts w:asciiTheme="minorHAnsi" w:hAnsiTheme="minorHAnsi" w:cstheme="minorHAnsi"/>
           <w:u w:val="single"/>
         </w:rPr>
-        <w:lastRenderedPageBreak/>
         <w:t>Name for the edge device</w:t>
       </w:r>
       <w:r>
@@ -7058,21 +6790,7 @@
         <w:rPr>
           <w:rFonts w:asciiTheme="minorHAnsi" w:hAnsiTheme="minorHAnsi" w:cstheme="minorHAnsi"/>
         </w:rPr>
-        <w:t>: Select “</w:t>
-      </w:r>
-      <w:proofErr w:type="spellStart"/>
-      <w:r>
-        <w:rPr>
-          <w:rFonts w:asciiTheme="minorHAnsi" w:hAnsiTheme="minorHAnsi" w:cstheme="minorHAnsi"/>
-        </w:rPr>
-        <w:t>IgnitionFileExport</w:t>
-      </w:r>
-      <w:proofErr w:type="spellEnd"/>
-      <w:r>
-        <w:rPr>
-          <w:rFonts w:asciiTheme="minorHAnsi" w:hAnsiTheme="minorHAnsi" w:cstheme="minorHAnsi"/>
-        </w:rPr>
-        <w:t xml:space="preserve">”. </w:t>
+        <w:t xml:space="preserve">: Select “IgnitionFileExport”. </w:t>
       </w:r>
     </w:p>
     <w:p>
@@ -7103,16 +6821,8 @@
         <w:rPr>
           <w:rFonts w:asciiTheme="minorHAnsi" w:hAnsiTheme="minorHAnsi" w:cstheme="minorHAnsi"/>
         </w:rPr>
-        <w:t>Input your public IP address in the format “</w:t>
-      </w:r>
-      <w:proofErr w:type="spellStart"/>
-      <w:r>
-        <w:rPr>
-          <w:rFonts w:asciiTheme="minorHAnsi" w:hAnsiTheme="minorHAnsi" w:cstheme="minorHAnsi"/>
-        </w:rPr>
-        <w:t>x.x.x.x</w:t>
-      </w:r>
-      <w:proofErr w:type="spellEnd"/>
+        <w:t>Input your public IP address in the format “x.x.x.x</w:t>
+      </w:r>
       <w:r>
         <w:rPr>
           <w:rFonts w:asciiTheme="minorHAnsi" w:hAnsiTheme="minorHAnsi" w:cstheme="minorHAnsi"/>
@@ -7500,21 +7210,7 @@
         <w:rPr>
           <w:rFonts w:asciiTheme="minorHAnsi" w:hAnsiTheme="minorHAnsi" w:cstheme="minorHAnsi"/>
         </w:rPr>
-        <w:t>: Find the VPC Subnet associated with availability zone [</w:t>
-      </w:r>
-      <w:proofErr w:type="spellStart"/>
-      <w:r>
-        <w:rPr>
-          <w:rFonts w:asciiTheme="minorHAnsi" w:hAnsiTheme="minorHAnsi" w:cstheme="minorHAnsi"/>
-        </w:rPr>
-        <w:t>your_region_here</w:t>
-      </w:r>
-      <w:proofErr w:type="spellEnd"/>
-      <w:r>
-        <w:rPr>
-          <w:rFonts w:asciiTheme="minorHAnsi" w:hAnsiTheme="minorHAnsi" w:cstheme="minorHAnsi"/>
-        </w:rPr>
-        <w:t>]a in your account and use that value in this field.</w:t>
+        <w:t>: Find the VPC Subnet associated with availability zone [your_region_here]a in your account and use that value in this field.</w:t>
       </w:r>
     </w:p>
     <w:p>
@@ -7533,7 +7229,6 @@
           <w:rFonts w:asciiTheme="minorHAnsi" w:hAnsiTheme="minorHAnsi" w:cstheme="minorHAnsi"/>
           <w:u w:val="single"/>
         </w:rPr>
-        <w:lastRenderedPageBreak/>
         <w:t>CIDR range for Ignition/Greengrass</w:t>
       </w:r>
       <w:r>
@@ -7591,16 +7286,8 @@
         <w:rPr>
           <w:rFonts w:asciiTheme="minorHAnsi" w:hAnsiTheme="minorHAnsi" w:cstheme="minorHAnsi"/>
         </w:rPr>
-        <w:t xml:space="preserve">QuickStart S3 Bucket Name: </w:t>
-      </w:r>
-      <w:proofErr w:type="spellStart"/>
-      <w:r>
-        <w:rPr>
-          <w:rFonts w:asciiTheme="minorHAnsi" w:hAnsiTheme="minorHAnsi" w:cstheme="minorHAnsi"/>
-        </w:rPr>
-        <w:t>aws-quickstart</w:t>
-      </w:r>
-      <w:proofErr w:type="spellEnd"/>
+        <w:t>QuickStart S3 Bucket Name: aws-quickstart</w:t>
+      </w:r>
     </w:p>
     <w:p>
       <w:pPr>
@@ -7617,35 +7304,7 @@
         <w:rPr>
           <w:rFonts w:asciiTheme="minorHAnsi" w:hAnsiTheme="minorHAnsi" w:cstheme="minorHAnsi"/>
         </w:rPr>
-        <w:t xml:space="preserve">QuickStart S3 Key Prefix: </w:t>
-      </w:r>
-      <w:proofErr w:type="spellStart"/>
-      <w:r>
-        <w:rPr>
-          <w:rFonts w:asciiTheme="minorHAnsi" w:hAnsiTheme="minorHAnsi" w:cstheme="minorHAnsi"/>
-        </w:rPr>
-        <w:t>quickstart</w:t>
-      </w:r>
-      <w:proofErr w:type="spellEnd"/>
-      <w:r>
-        <w:rPr>
-          <w:rFonts w:asciiTheme="minorHAnsi" w:hAnsiTheme="minorHAnsi" w:cstheme="minorHAnsi"/>
-        </w:rPr>
-        <w:t>-</w:t>
-      </w:r>
-      <w:proofErr w:type="spellStart"/>
-      <w:r>
-        <w:rPr>
-          <w:rFonts w:asciiTheme="minorHAnsi" w:hAnsiTheme="minorHAnsi" w:cstheme="minorHAnsi"/>
-        </w:rPr>
-        <w:t>aws</w:t>
-      </w:r>
-      <w:proofErr w:type="spellEnd"/>
-      <w:r>
-        <w:rPr>
-          <w:rFonts w:asciiTheme="minorHAnsi" w:hAnsiTheme="minorHAnsi" w:cstheme="minorHAnsi"/>
-        </w:rPr>
-        <w:t>-industrial-machine-connectivity/</w:t>
+        <w:t>QuickStart S3 Key Prefix: quickstart-aws-industrial-machine-connectivity/</w:t>
       </w:r>
     </w:p>
     <w:p>
@@ -7681,21 +7340,7 @@
         <w:rPr>
           <w:rFonts w:asciiTheme="minorHAnsi" w:hAnsiTheme="minorHAnsi" w:cstheme="minorHAnsi"/>
         </w:rPr>
-        <w:t>Select the Asset Model Converter (AMC) Driver: Select “</w:t>
-      </w:r>
-      <w:proofErr w:type="spellStart"/>
-      <w:r>
-        <w:rPr>
-          <w:rFonts w:asciiTheme="minorHAnsi" w:hAnsiTheme="minorHAnsi" w:cstheme="minorHAnsi"/>
-        </w:rPr>
-        <w:t>IgnitionFileExport</w:t>
-      </w:r>
-      <w:proofErr w:type="spellEnd"/>
-      <w:r>
-        <w:rPr>
-          <w:rFonts w:asciiTheme="minorHAnsi" w:hAnsiTheme="minorHAnsi" w:cstheme="minorHAnsi"/>
-        </w:rPr>
-        <w:t>”.</w:t>
+        <w:t>Select the Asset Model Converter (AMC) Driver: Select “IgnitionFileExport”.</w:t>
       </w:r>
     </w:p>
     <w:p>
@@ -7719,16 +7364,8 @@
         <w:rPr>
           <w:rFonts w:asciiTheme="minorHAnsi" w:hAnsiTheme="minorHAnsi" w:cstheme="minorHAnsi"/>
         </w:rPr>
-        <w:t>Input your public IP address in the format “</w:t>
-      </w:r>
-      <w:proofErr w:type="spellStart"/>
-      <w:r>
-        <w:rPr>
-          <w:rFonts w:asciiTheme="minorHAnsi" w:hAnsiTheme="minorHAnsi" w:cstheme="minorHAnsi"/>
-        </w:rPr>
-        <w:t>x.x.x.x</w:t>
-      </w:r>
-      <w:proofErr w:type="spellEnd"/>
+        <w:t>Input your public IP address in the format “x.x.x.x</w:t>
+      </w:r>
       <w:r>
         <w:rPr>
           <w:rFonts w:asciiTheme="minorHAnsi" w:hAnsiTheme="minorHAnsi" w:cstheme="minorHAnsi"/>
@@ -7981,17 +7618,16 @@
           <w:rFonts w:asciiTheme="minorHAnsi" w:hAnsiTheme="minorHAnsi" w:cstheme="minorHAnsi"/>
         </w:rPr>
       </w:pPr>
-      <w:bookmarkStart w:id="26" w:name="_Toc43140579"/>
-      <w:bookmarkStart w:id="27" w:name="_Toc44338095"/>
-      <w:r>
-        <w:rPr>
-          <w:rFonts w:asciiTheme="minorHAnsi" w:hAnsiTheme="minorHAnsi" w:cstheme="minorHAnsi"/>
-        </w:rPr>
-        <w:lastRenderedPageBreak/>
+      <w:bookmarkStart w:id="27" w:name="_Toc43140579"/>
+      <w:bookmarkStart w:id="28" w:name="_Toc44338095"/>
+      <w:r>
+        <w:rPr>
+          <w:rFonts w:asciiTheme="minorHAnsi" w:hAnsiTheme="minorHAnsi" w:cstheme="minorHAnsi"/>
+        </w:rPr>
         <w:t>Post Deployment Steps</w:t>
       </w:r>
-      <w:bookmarkEnd w:id="26"/>
       <w:bookmarkEnd w:id="27"/>
+      <w:bookmarkEnd w:id="28"/>
     </w:p>
     <w:p>
       <w:pPr>
@@ -8138,21 +7774,7 @@
         <w:rPr>
           <w:rFonts w:asciiTheme="minorHAnsi" w:hAnsiTheme="minorHAnsi" w:cstheme="minorHAnsi"/>
         </w:rPr>
-        <w:t xml:space="preserve">The </w:t>
-      </w:r>
-      <w:proofErr w:type="spellStart"/>
-      <w:r>
-        <w:rPr>
-          <w:rFonts w:asciiTheme="minorHAnsi" w:hAnsiTheme="minorHAnsi" w:cstheme="minorHAnsi"/>
-        </w:rPr>
-        <w:t>IgnitionServerPublicIP</w:t>
-      </w:r>
-      <w:proofErr w:type="spellEnd"/>
-      <w:r>
-        <w:rPr>
-          <w:rFonts w:asciiTheme="minorHAnsi" w:hAnsiTheme="minorHAnsi" w:cstheme="minorHAnsi"/>
-        </w:rPr>
-        <w:t xml:space="preserve"> address is the same as the public IP address of the EC2 instance on which Ignition Server is running. The name of the EC2 instance should end with ‘/Ignition’ </w:t>
+        <w:t xml:space="preserve">The IgnitionServerPublicIP address is the same as the public IP address of the EC2 instance on which Ignition Server is running. The name of the EC2 instance should end with ‘/Ignition’ </w:t>
       </w:r>
     </w:p>
     <w:p>
@@ -8567,7 +8189,6 @@
         <w:rPr>
           <w:rFonts w:asciiTheme="minorHAnsi" w:hAnsiTheme="minorHAnsi" w:cstheme="minorHAnsi"/>
         </w:rPr>
-        <w:lastRenderedPageBreak/>
         <w:t xml:space="preserve">Upload the JSON file from step 1 into the following S3 bucket created during deployment to trigger the AMC and creation of models and assets in SiteWise: </w:t>
       </w:r>
     </w:p>
@@ -8586,35 +8207,7 @@
         <w:rPr>
           <w:rFonts w:asciiTheme="minorHAnsi" w:hAnsiTheme="minorHAnsi" w:cstheme="minorHAnsi"/>
         </w:rPr>
-        <w:t>[</w:t>
-      </w:r>
-      <w:proofErr w:type="spellStart"/>
-      <w:r>
-        <w:rPr>
-          <w:rFonts w:asciiTheme="minorHAnsi" w:hAnsiTheme="minorHAnsi" w:cstheme="minorHAnsi"/>
-        </w:rPr>
-        <w:t>name_of_stack</w:t>
-      </w:r>
-      <w:proofErr w:type="spellEnd"/>
-      <w:r>
-        <w:rPr>
-          <w:rFonts w:asciiTheme="minorHAnsi" w:hAnsiTheme="minorHAnsi" w:cstheme="minorHAnsi"/>
-        </w:rPr>
-        <w:t>]-[</w:t>
-      </w:r>
-      <w:proofErr w:type="spellStart"/>
-      <w:r>
-        <w:rPr>
-          <w:rFonts w:asciiTheme="minorHAnsi" w:hAnsiTheme="minorHAnsi" w:cstheme="minorHAnsi"/>
-        </w:rPr>
-        <w:t>amcincomingresource</w:t>
-      </w:r>
-      <w:proofErr w:type="spellEnd"/>
-      <w:r>
-        <w:rPr>
-          <w:rFonts w:asciiTheme="minorHAnsi" w:hAnsiTheme="minorHAnsi" w:cstheme="minorHAnsi"/>
-        </w:rPr>
-        <w:t>]-[hash]</w:t>
+        <w:t>[name_of_stack]-[amcincomingresource]-[hash]</w:t>
       </w:r>
     </w:p>
     <w:p>
@@ -8911,30 +8504,8 @@
         <w:rPr>
           <w:rFonts w:asciiTheme="minorHAnsi" w:hAnsiTheme="minorHAnsi" w:cstheme="minorHAnsi"/>
         </w:rPr>
-        <w:t>Naming convention: [</w:t>
-      </w:r>
-      <w:proofErr w:type="spellStart"/>
-      <w:r>
-        <w:rPr>
-          <w:rFonts w:asciiTheme="minorHAnsi" w:hAnsiTheme="minorHAnsi" w:cstheme="minorHAnsi"/>
-        </w:rPr>
-        <w:t>name_of_stack</w:t>
-      </w:r>
-      <w:proofErr w:type="spellEnd"/>
-      <w:r>
-        <w:rPr>
-          <w:rFonts w:asciiTheme="minorHAnsi" w:hAnsiTheme="minorHAnsi" w:cstheme="minorHAnsi"/>
-        </w:rPr>
-        <w:t>]_</w:t>
-      </w:r>
-      <w:proofErr w:type="spellStart"/>
-      <w:r>
-        <w:rPr>
-          <w:rFonts w:asciiTheme="minorHAnsi" w:hAnsiTheme="minorHAnsi" w:cstheme="minorHAnsi"/>
-        </w:rPr>
-        <w:t>Automated_Gateway</w:t>
-      </w:r>
-      <w:proofErr w:type="spellEnd"/>
+        <w:t>Naming convention: [name_of_stack]_Automated_Gateway</w:t>
+      </w:r>
     </w:p>
     <w:p>
       <w:pPr>
@@ -9053,21 +8624,7 @@
         <w:rPr>
           <w:rFonts w:asciiTheme="minorHAnsi" w:hAnsiTheme="minorHAnsi" w:cstheme="minorHAnsi"/>
         </w:rPr>
-        <w:t xml:space="preserve">In the asset tree on the left, drill down to an asset (i.e. </w:t>
-      </w:r>
-      <w:proofErr w:type="spellStart"/>
-      <w:r>
-        <w:rPr>
-          <w:rFonts w:asciiTheme="minorHAnsi" w:hAnsiTheme="minorHAnsi" w:cstheme="minorHAnsi"/>
-        </w:rPr>
-        <w:t>Hauloff</w:t>
-      </w:r>
-      <w:proofErr w:type="spellEnd"/>
-      <w:r>
-        <w:rPr>
-          <w:rFonts w:asciiTheme="minorHAnsi" w:hAnsiTheme="minorHAnsi" w:cstheme="minorHAnsi"/>
-        </w:rPr>
-        <w:t xml:space="preserve"> or Conveyor), select it and then select “Measurements” tab for that asset.</w:t>
+        <w:t>In the asset tree on the left, drill down to an asset (i.e. Hauloff or Conveyor), select it and then select “Measurements” tab for that asset.</w:t>
       </w:r>
     </w:p>
     <w:p>
@@ -9109,17 +8666,16 @@
           <w:rFonts w:asciiTheme="minorHAnsi" w:hAnsiTheme="minorHAnsi" w:cstheme="minorHAnsi"/>
         </w:rPr>
       </w:pPr>
-      <w:bookmarkStart w:id="28" w:name="_Toc43140580"/>
-      <w:bookmarkStart w:id="29" w:name="_Toc44338096"/>
-      <w:r>
-        <w:rPr>
-          <w:rFonts w:asciiTheme="minorHAnsi" w:hAnsiTheme="minorHAnsi" w:cstheme="minorHAnsi"/>
-        </w:rPr>
-        <w:lastRenderedPageBreak/>
+      <w:bookmarkStart w:id="29" w:name="_Toc43140580"/>
+      <w:bookmarkStart w:id="30" w:name="_Toc44338096"/>
+      <w:r>
+        <w:rPr>
+          <w:rFonts w:asciiTheme="minorHAnsi" w:hAnsiTheme="minorHAnsi" w:cstheme="minorHAnsi"/>
+        </w:rPr>
         <w:t>View SiteWise Portal Data</w:t>
       </w:r>
-      <w:bookmarkEnd w:id="28"/>
       <w:bookmarkEnd w:id="29"/>
+      <w:bookmarkEnd w:id="30"/>
       <w:r>
         <w:rPr>
           <w:rFonts w:asciiTheme="minorHAnsi" w:hAnsiTheme="minorHAnsi" w:cstheme="minorHAnsi"/>
@@ -9397,17 +8953,16 @@
           <w:rFonts w:asciiTheme="minorHAnsi" w:hAnsiTheme="minorHAnsi" w:cstheme="minorHAnsi"/>
         </w:rPr>
       </w:pPr>
-      <w:bookmarkStart w:id="30" w:name="_Toc43140581"/>
-      <w:bookmarkStart w:id="31" w:name="_Toc44338097"/>
-      <w:r>
-        <w:rPr>
-          <w:rFonts w:asciiTheme="minorHAnsi" w:hAnsiTheme="minorHAnsi" w:cstheme="minorHAnsi"/>
-        </w:rPr>
-        <w:lastRenderedPageBreak/>
+      <w:bookmarkStart w:id="31" w:name="_Toc43140581"/>
+      <w:bookmarkStart w:id="32" w:name="_Toc44338097"/>
+      <w:r>
+        <w:rPr>
+          <w:rFonts w:asciiTheme="minorHAnsi" w:hAnsiTheme="minorHAnsi" w:cstheme="minorHAnsi"/>
+        </w:rPr>
         <w:t>Troubleshooting</w:t>
       </w:r>
-      <w:bookmarkEnd w:id="30"/>
       <w:bookmarkEnd w:id="31"/>
+      <w:bookmarkEnd w:id="32"/>
     </w:p>
     <w:p>
       <w:pPr>
@@ -9505,35 +9060,7 @@
         <w:rPr>
           <w:rFonts w:asciiTheme="minorHAnsi" w:hAnsiTheme="minorHAnsi" w:cstheme="minorHAnsi"/>
         </w:rPr>
-        <w:t>In the AWS lambda console, navigate to the function named [</w:t>
-      </w:r>
-      <w:proofErr w:type="spellStart"/>
-      <w:r>
-        <w:rPr>
-          <w:rFonts w:asciiTheme="minorHAnsi" w:hAnsiTheme="minorHAnsi" w:cstheme="minorHAnsi"/>
-        </w:rPr>
-        <w:t>name_of_stack</w:t>
-      </w:r>
-      <w:proofErr w:type="spellEnd"/>
-      <w:r>
-        <w:rPr>
-          <w:rFonts w:asciiTheme="minorHAnsi" w:hAnsiTheme="minorHAnsi" w:cstheme="minorHAnsi"/>
-        </w:rPr>
-        <w:t>]-</w:t>
-      </w:r>
-      <w:proofErr w:type="spellStart"/>
-      <w:r>
-        <w:rPr>
-          <w:rFonts w:asciiTheme="minorHAnsi" w:hAnsiTheme="minorHAnsi" w:cstheme="minorHAnsi"/>
-        </w:rPr>
-        <w:t>AssetModelIngestionLambdaResource</w:t>
-      </w:r>
-      <w:proofErr w:type="spellEnd"/>
-      <w:r>
-        <w:rPr>
-          <w:rFonts w:asciiTheme="minorHAnsi" w:hAnsiTheme="minorHAnsi" w:cstheme="minorHAnsi"/>
-        </w:rPr>
-        <w:t>-[hash]</w:t>
+        <w:t>In the AWS lambda console, navigate to the function named [name_of_stack]-AssetModelIngestionLambdaResource-[hash]</w:t>
       </w:r>
     </w:p>
     <w:p>
@@ -9706,30 +9233,8 @@
         <w:rPr>
           <w:rFonts w:asciiTheme="minorHAnsi" w:hAnsiTheme="minorHAnsi" w:cstheme="minorHAnsi"/>
         </w:rPr>
-        <w:t>Naming convention: [</w:t>
-      </w:r>
-      <w:proofErr w:type="spellStart"/>
-      <w:r>
-        <w:rPr>
-          <w:rFonts w:asciiTheme="minorHAnsi" w:hAnsiTheme="minorHAnsi" w:cstheme="minorHAnsi"/>
-        </w:rPr>
-        <w:t>name_of_stack</w:t>
-      </w:r>
-      <w:proofErr w:type="spellEnd"/>
-      <w:r>
-        <w:rPr>
-          <w:rFonts w:asciiTheme="minorHAnsi" w:hAnsiTheme="minorHAnsi" w:cstheme="minorHAnsi"/>
-        </w:rPr>
-        <w:t>]_</w:t>
-      </w:r>
-      <w:proofErr w:type="spellStart"/>
-      <w:r>
-        <w:rPr>
-          <w:rFonts w:asciiTheme="minorHAnsi" w:hAnsiTheme="minorHAnsi" w:cstheme="minorHAnsi"/>
-        </w:rPr>
-        <w:t>Automated_Gateway</w:t>
-      </w:r>
-      <w:proofErr w:type="spellEnd"/>
+        <w:t>Naming convention: [name_of_stack]_Automated_Gateway</w:t>
+      </w:r>
     </w:p>
     <w:p>
       <w:pPr>
@@ -10030,7 +9535,6 @@
         <w:rPr>
           <w:rFonts w:asciiTheme="minorHAnsi" w:hAnsiTheme="minorHAnsi" w:cstheme="minorHAnsi"/>
         </w:rPr>
-        <w:lastRenderedPageBreak/>
         <w:t>Highlight one of the two EC2 instances that has been created for your deployment</w:t>
       </w:r>
     </w:p>
@@ -10110,19 +9614,18 @@
           <w:szCs w:val="24"/>
         </w:rPr>
       </w:pPr>
-      <w:bookmarkStart w:id="32" w:name="_Toc43140582"/>
-      <w:bookmarkStart w:id="33" w:name="_Toc44338098"/>
+      <w:bookmarkStart w:id="33" w:name="_Toc43140582"/>
+      <w:bookmarkStart w:id="34" w:name="_Toc44338098"/>
       <w:r>
         <w:rPr>
           <w:rFonts w:asciiTheme="minorHAnsi" w:hAnsiTheme="minorHAnsi" w:cstheme="minorHAnsi"/>
           <w:sz w:val="24"/>
           <w:szCs w:val="24"/>
         </w:rPr>
-        <w:lastRenderedPageBreak/>
         <w:t>Virtual Option 2a Cirrus Link Module</w:t>
       </w:r>
-      <w:bookmarkEnd w:id="32"/>
       <w:bookmarkEnd w:id="33"/>
+      <w:bookmarkEnd w:id="34"/>
       <w:r>
         <w:rPr>
           <w:rFonts w:asciiTheme="minorHAnsi" w:hAnsiTheme="minorHAnsi" w:cstheme="minorHAnsi"/>
@@ -10166,16 +9669,16 @@
           <w:rFonts w:asciiTheme="minorHAnsi" w:hAnsiTheme="minorHAnsi" w:cstheme="minorHAnsi"/>
         </w:rPr>
       </w:pPr>
-      <w:bookmarkStart w:id="34" w:name="_Toc43140583"/>
-      <w:bookmarkStart w:id="35" w:name="_Toc44338099"/>
+      <w:bookmarkStart w:id="35" w:name="_Toc43140583"/>
+      <w:bookmarkStart w:id="36" w:name="_Toc44338099"/>
       <w:r>
         <w:rPr>
           <w:rFonts w:asciiTheme="minorHAnsi" w:hAnsiTheme="minorHAnsi" w:cstheme="minorHAnsi"/>
         </w:rPr>
         <w:t>CloudFormation stack launch</w:t>
       </w:r>
-      <w:bookmarkEnd w:id="34"/>
       <w:bookmarkEnd w:id="35"/>
+      <w:bookmarkEnd w:id="36"/>
     </w:p>
     <w:p>
       <w:pPr>
@@ -10289,19 +9792,41 @@
         </w:rPr>
         <w:t>Template Source: Leave as default – “Amazon S3 URL”. Most users will want to use the “IMC-</w:t>
       </w:r>
-      <w:proofErr w:type="spellStart"/>
-      <w:r>
-        <w:rPr>
-          <w:rFonts w:asciiTheme="minorHAnsi" w:hAnsiTheme="minorHAnsi" w:cstheme="minorHAnsi"/>
-        </w:rPr>
-        <w:t>master.template.yaml</w:t>
-      </w:r>
-      <w:proofErr w:type="spellEnd"/>
-      <w:r>
-        <w:rPr>
-          <w:rFonts w:asciiTheme="minorHAnsi" w:hAnsiTheme="minorHAnsi" w:cstheme="minorHAnsi"/>
-        </w:rPr>
-        <w:t>” CloudFormation master template that’s in the AWS Quick Start S3 bucket. The full S3 URL for the master template is:</w:t>
+      <w:r>
+        <w:rPr>
+          <w:rFonts w:asciiTheme="minorHAnsi" w:hAnsiTheme="minorHAnsi" w:cstheme="minorHAnsi"/>
+        </w:rPr>
+        <w:t>main</w:t>
+      </w:r>
+      <w:r>
+        <w:rPr>
+          <w:rFonts w:asciiTheme="minorHAnsi" w:hAnsiTheme="minorHAnsi" w:cstheme="minorHAnsi"/>
+        </w:rPr>
+        <w:t xml:space="preserve">.template.yaml” CloudFormation </w:t>
+      </w:r>
+      <w:r>
+        <w:rPr>
+          <w:rFonts w:asciiTheme="minorHAnsi" w:hAnsiTheme="minorHAnsi" w:cstheme="minorHAnsi"/>
+        </w:rPr>
+        <w:t>main</w:t>
+      </w:r>
+      <w:r>
+        <w:rPr>
+          <w:rFonts w:asciiTheme="minorHAnsi" w:hAnsiTheme="minorHAnsi" w:cstheme="minorHAnsi"/>
+        </w:rPr>
+        <w:t xml:space="preserve"> template that’s in the AWS Quick Start S3 bucket. The full S3 URL for the </w:t>
+      </w:r>
+      <w:r>
+        <w:rPr>
+          <w:rFonts w:asciiTheme="minorHAnsi" w:hAnsiTheme="minorHAnsi" w:cstheme="minorHAnsi"/>
+        </w:rPr>
+        <w:t>main</w:t>
+      </w:r>
+      <w:r>
+        <w:rPr>
+          <w:rFonts w:asciiTheme="minorHAnsi" w:hAnsiTheme="minorHAnsi" w:cstheme="minorHAnsi"/>
+        </w:rPr>
+        <w:t xml:space="preserve"> template is:</w:t>
       </w:r>
     </w:p>
     <w:p>
@@ -10322,7 +9847,28 @@
           <w:rFonts w:asciiTheme="minorHAnsi" w:hAnsiTheme="minorHAnsi" w:cstheme="minorHAnsi"/>
           <w:color w:val="212F3E"/>
         </w:rPr>
-        <w:t>Master Template S3 URL: https://aws-quickstart.s3.amazonaws.com/quickstart-aws-industrial-machine-connectivity/templates/IMC-master.template.yaml</w:t>
+        <w:t>Main</w:t>
+      </w:r>
+      <w:r>
+        <w:rPr>
+          <w:rFonts w:asciiTheme="minorHAnsi" w:hAnsiTheme="minorHAnsi" w:cstheme="minorHAnsi"/>
+          <w:color w:val="212F3E"/>
+        </w:rPr>
+        <w:t xml:space="preserve"> Template S3 URL: https://aws-quickstart.s3.amazonaws.com/quickstart-aws-industrial-machine-connectivity/templates/IMC-</w:t>
+      </w:r>
+      <w:r>
+        <w:rPr>
+          <w:rFonts w:asciiTheme="minorHAnsi" w:hAnsiTheme="minorHAnsi" w:cstheme="minorHAnsi"/>
+          <w:color w:val="212F3E"/>
+        </w:rPr>
+        <w:t>main</w:t>
+      </w:r>
+      <w:r>
+        <w:rPr>
+          <w:rFonts w:asciiTheme="minorHAnsi" w:hAnsiTheme="minorHAnsi" w:cstheme="minorHAnsi"/>
+          <w:color w:val="212F3E"/>
+        </w:rPr>
+        <w:t>.template.yaml</w:t>
       </w:r>
     </w:p>
     <w:p>
@@ -10368,9 +9914,22 @@
           <w:color w:val="000000" w:themeColor="text1"/>
           <w:u w:val="none"/>
         </w:rPr>
-        <w:t>Alternatively, launch the “IMC-</w:t>
-      </w:r>
-      <w:proofErr w:type="spellStart"/>
+        <w:t xml:space="preserve">Alternatively, launch the “IMC-workload.template.yaml” Cloudformation template. The workload template launches the solution in your default VPC. </w:t>
+      </w:r>
+    </w:p>
+    <w:p>
+      <w:pPr>
+        <w:pStyle w:val="ListParagraph"/>
+        <w:numPr>
+          <w:ilvl w:val="2"/>
+          <w:numId w:val="12"/>
+        </w:numPr>
+        <w:rPr>
+          <w:rFonts w:asciiTheme="minorHAnsi" w:hAnsiTheme="minorHAnsi" w:cstheme="minorHAnsi"/>
+          <w:b/>
+          <w:bCs/>
+        </w:rPr>
+      </w:pPr>
       <w:r>
         <w:rPr>
           <w:rStyle w:val="Hyperlink"/>
@@ -10378,59 +9937,6 @@
           <w:color w:val="000000" w:themeColor="text1"/>
           <w:u w:val="none"/>
         </w:rPr>
-        <w:t>workload.template.yaml</w:t>
-      </w:r>
-      <w:proofErr w:type="spellEnd"/>
-      <w:r>
-        <w:rPr>
-          <w:rStyle w:val="Hyperlink"/>
-          <w:rFonts w:asciiTheme="minorHAnsi" w:hAnsiTheme="minorHAnsi" w:cstheme="minorHAnsi"/>
-          <w:color w:val="000000" w:themeColor="text1"/>
-          <w:u w:val="none"/>
-        </w:rPr>
-        <w:t xml:space="preserve">” </w:t>
-      </w:r>
-      <w:proofErr w:type="spellStart"/>
-      <w:r>
-        <w:rPr>
-          <w:rStyle w:val="Hyperlink"/>
-          <w:rFonts w:asciiTheme="minorHAnsi" w:hAnsiTheme="minorHAnsi" w:cstheme="minorHAnsi"/>
-          <w:color w:val="000000" w:themeColor="text1"/>
-          <w:u w:val="none"/>
-        </w:rPr>
-        <w:t>Cloudformation</w:t>
-      </w:r>
-      <w:proofErr w:type="spellEnd"/>
-      <w:r>
-        <w:rPr>
-          <w:rStyle w:val="Hyperlink"/>
-          <w:rFonts w:asciiTheme="minorHAnsi" w:hAnsiTheme="minorHAnsi" w:cstheme="minorHAnsi"/>
-          <w:color w:val="000000" w:themeColor="text1"/>
-          <w:u w:val="none"/>
-        </w:rPr>
-        <w:t xml:space="preserve"> template. The workload template launches the solution in your default VPC. </w:t>
-      </w:r>
-    </w:p>
-    <w:p>
-      <w:pPr>
-        <w:pStyle w:val="ListParagraph"/>
-        <w:numPr>
-          <w:ilvl w:val="2"/>
-          <w:numId w:val="12"/>
-        </w:numPr>
-        <w:rPr>
-          <w:rFonts w:asciiTheme="minorHAnsi" w:hAnsiTheme="minorHAnsi" w:cstheme="minorHAnsi"/>
-          <w:b/>
-          <w:bCs/>
-        </w:rPr>
-      </w:pPr>
-      <w:r>
-        <w:rPr>
-          <w:rStyle w:val="Hyperlink"/>
-          <w:rFonts w:asciiTheme="minorHAnsi" w:hAnsiTheme="minorHAnsi" w:cstheme="minorHAnsi"/>
-          <w:color w:val="000000" w:themeColor="text1"/>
-          <w:u w:val="none"/>
-        </w:rPr>
         <w:t xml:space="preserve">Workload Template S3 URL: </w:t>
       </w:r>
       <w:r>
@@ -10480,7 +9986,23 @@
           <w:b/>
           <w:bCs/>
         </w:rPr>
-        <w:t>Step 2 – Specify Stack Details (if using master template)</w:t>
+        <w:t xml:space="preserve">Step 2 – Specify Stack Details (if using </w:t>
+      </w:r>
+      <w:r>
+        <w:rPr>
+          <w:rFonts w:asciiTheme="minorHAnsi" w:hAnsiTheme="minorHAnsi" w:cstheme="minorHAnsi"/>
+          <w:b/>
+          <w:bCs/>
+        </w:rPr>
+        <w:t>main</w:t>
+      </w:r>
+      <w:r>
+        <w:rPr>
+          <w:rFonts w:asciiTheme="minorHAnsi" w:hAnsiTheme="minorHAnsi" w:cstheme="minorHAnsi"/>
+          <w:b/>
+          <w:bCs/>
+        </w:rPr>
+        <w:t xml:space="preserve"> template)</w:t>
       </w:r>
     </w:p>
     <w:p>
@@ -10682,16 +10204,8 @@
         <w:rPr>
           <w:rFonts w:asciiTheme="minorHAnsi" w:hAnsiTheme="minorHAnsi" w:cstheme="minorHAnsi"/>
         </w:rPr>
-        <w:t xml:space="preserve">QuickStart S3 Bucket Name: </w:t>
-      </w:r>
-      <w:proofErr w:type="spellStart"/>
-      <w:r>
-        <w:rPr>
-          <w:rFonts w:asciiTheme="minorHAnsi" w:hAnsiTheme="minorHAnsi" w:cstheme="minorHAnsi"/>
-        </w:rPr>
-        <w:t>aws-quickstart</w:t>
-      </w:r>
-      <w:proofErr w:type="spellEnd"/>
+        <w:t>QuickStart S3 Bucket Name: aws-quickstart</w:t>
+      </w:r>
     </w:p>
     <w:p>
       <w:pPr>
@@ -10708,35 +10222,7 @@
         <w:rPr>
           <w:rFonts w:asciiTheme="minorHAnsi" w:hAnsiTheme="minorHAnsi" w:cstheme="minorHAnsi"/>
         </w:rPr>
-        <w:t xml:space="preserve">QuickStart S3 Key Prefix: </w:t>
-      </w:r>
-      <w:proofErr w:type="spellStart"/>
-      <w:r>
-        <w:rPr>
-          <w:rFonts w:asciiTheme="minorHAnsi" w:hAnsiTheme="minorHAnsi" w:cstheme="minorHAnsi"/>
-        </w:rPr>
-        <w:t>quickstart</w:t>
-      </w:r>
-      <w:proofErr w:type="spellEnd"/>
-      <w:r>
-        <w:rPr>
-          <w:rFonts w:asciiTheme="minorHAnsi" w:hAnsiTheme="minorHAnsi" w:cstheme="minorHAnsi"/>
-        </w:rPr>
-        <w:t>-</w:t>
-      </w:r>
-      <w:proofErr w:type="spellStart"/>
-      <w:r>
-        <w:rPr>
-          <w:rFonts w:asciiTheme="minorHAnsi" w:hAnsiTheme="minorHAnsi" w:cstheme="minorHAnsi"/>
-        </w:rPr>
-        <w:t>aws</w:t>
-      </w:r>
-      <w:proofErr w:type="spellEnd"/>
-      <w:r>
-        <w:rPr>
-          <w:rFonts w:asciiTheme="minorHAnsi" w:hAnsiTheme="minorHAnsi" w:cstheme="minorHAnsi"/>
-        </w:rPr>
-        <w:t>-industrial-machine-connectivity/</w:t>
+        <w:t>QuickStart S3 Key Prefix: quickstart-aws-industrial-machine-connectivity/</w:t>
       </w:r>
     </w:p>
     <w:p>
@@ -10791,7 +10277,6 @@
           <w:rFonts w:asciiTheme="minorHAnsi" w:hAnsiTheme="minorHAnsi" w:cstheme="minorHAnsi"/>
           <w:u w:val="single"/>
         </w:rPr>
-        <w:lastRenderedPageBreak/>
         <w:t>Name for the edge device</w:t>
       </w:r>
       <w:r>
@@ -11005,21 +10490,7 @@
         <w:rPr>
           <w:rFonts w:asciiTheme="minorHAnsi" w:hAnsiTheme="minorHAnsi" w:cstheme="minorHAnsi"/>
         </w:rPr>
-        <w:t>: Leave as default “</w:t>
-      </w:r>
-      <w:proofErr w:type="spellStart"/>
-      <w:r>
-        <w:rPr>
-          <w:rFonts w:asciiTheme="minorHAnsi" w:hAnsiTheme="minorHAnsi" w:cstheme="minorHAnsi"/>
-        </w:rPr>
-        <w:t>IgnitionCirrusLink</w:t>
-      </w:r>
-      <w:proofErr w:type="spellEnd"/>
-      <w:r>
-        <w:rPr>
-          <w:rFonts w:asciiTheme="minorHAnsi" w:hAnsiTheme="minorHAnsi" w:cstheme="minorHAnsi"/>
-        </w:rPr>
-        <w:t xml:space="preserve">”. </w:t>
+        <w:t xml:space="preserve">: Leave as default “IgnitionCirrusLink”. </w:t>
       </w:r>
     </w:p>
     <w:p>
@@ -11050,16 +10521,8 @@
         <w:rPr>
           <w:rFonts w:asciiTheme="minorHAnsi" w:hAnsiTheme="minorHAnsi" w:cstheme="minorHAnsi"/>
         </w:rPr>
-        <w:t>Input your public IP address in the format “</w:t>
-      </w:r>
-      <w:proofErr w:type="spellStart"/>
-      <w:r>
-        <w:rPr>
-          <w:rFonts w:asciiTheme="minorHAnsi" w:hAnsiTheme="minorHAnsi" w:cstheme="minorHAnsi"/>
-        </w:rPr>
-        <w:t>x.x.x.x</w:t>
-      </w:r>
-      <w:proofErr w:type="spellEnd"/>
+        <w:t>Input your public IP address in the format “x.x.x.x</w:t>
+      </w:r>
       <w:r>
         <w:rPr>
           <w:rFonts w:asciiTheme="minorHAnsi" w:hAnsiTheme="minorHAnsi" w:cstheme="minorHAnsi"/>
@@ -11435,28 +10898,13 @@
           <w:rFonts w:asciiTheme="minorHAnsi" w:hAnsiTheme="minorHAnsi" w:cstheme="minorHAnsi"/>
           <w:u w:val="single"/>
         </w:rPr>
-        <w:lastRenderedPageBreak/>
         <w:t>EC2 Subnet</w:t>
       </w:r>
       <w:r>
         <w:rPr>
           <w:rFonts w:asciiTheme="minorHAnsi" w:hAnsiTheme="minorHAnsi" w:cstheme="minorHAnsi"/>
         </w:rPr>
-        <w:t>: Find the VPC Subnet associated with availability zone [</w:t>
-      </w:r>
-      <w:proofErr w:type="spellStart"/>
-      <w:r>
-        <w:rPr>
-          <w:rFonts w:asciiTheme="minorHAnsi" w:hAnsiTheme="minorHAnsi" w:cstheme="minorHAnsi"/>
-        </w:rPr>
-        <w:t>your_region_here</w:t>
-      </w:r>
-      <w:proofErr w:type="spellEnd"/>
-      <w:r>
-        <w:rPr>
-          <w:rFonts w:asciiTheme="minorHAnsi" w:hAnsiTheme="minorHAnsi" w:cstheme="minorHAnsi"/>
-        </w:rPr>
-        <w:t>]a in your account and use that value in this field.</w:t>
+        <w:t>: Find the VPC Subnet associated with availability zone [your_region_here]a in your account and use that value in this field.</w:t>
       </w:r>
     </w:p>
     <w:p>
@@ -11523,16 +10971,8 @@
         <w:rPr>
           <w:rFonts w:asciiTheme="minorHAnsi" w:hAnsiTheme="minorHAnsi" w:cstheme="minorHAnsi"/>
         </w:rPr>
-        <w:t xml:space="preserve">QuickStart S3 Bucket Name: </w:t>
-      </w:r>
-      <w:proofErr w:type="spellStart"/>
-      <w:r>
-        <w:rPr>
-          <w:rFonts w:asciiTheme="minorHAnsi" w:hAnsiTheme="minorHAnsi" w:cstheme="minorHAnsi"/>
-        </w:rPr>
-        <w:t>aws-quickstart</w:t>
-      </w:r>
-      <w:proofErr w:type="spellEnd"/>
+        <w:t>QuickStart S3 Bucket Name: aws-quickstart</w:t>
+      </w:r>
     </w:p>
     <w:p>
       <w:pPr>
@@ -11549,35 +10989,7 @@
         <w:rPr>
           <w:rFonts w:asciiTheme="minorHAnsi" w:hAnsiTheme="minorHAnsi" w:cstheme="minorHAnsi"/>
         </w:rPr>
-        <w:t xml:space="preserve">QuickStart S3 Key Prefix: </w:t>
-      </w:r>
-      <w:proofErr w:type="spellStart"/>
-      <w:r>
-        <w:rPr>
-          <w:rFonts w:asciiTheme="minorHAnsi" w:hAnsiTheme="minorHAnsi" w:cstheme="minorHAnsi"/>
-        </w:rPr>
-        <w:t>quickstart</w:t>
-      </w:r>
-      <w:proofErr w:type="spellEnd"/>
-      <w:r>
-        <w:rPr>
-          <w:rFonts w:asciiTheme="minorHAnsi" w:hAnsiTheme="minorHAnsi" w:cstheme="minorHAnsi"/>
-        </w:rPr>
-        <w:t>-</w:t>
-      </w:r>
-      <w:proofErr w:type="spellStart"/>
-      <w:r>
-        <w:rPr>
-          <w:rFonts w:asciiTheme="minorHAnsi" w:hAnsiTheme="minorHAnsi" w:cstheme="minorHAnsi"/>
-        </w:rPr>
-        <w:t>aws</w:t>
-      </w:r>
-      <w:proofErr w:type="spellEnd"/>
-      <w:r>
-        <w:rPr>
-          <w:rFonts w:asciiTheme="minorHAnsi" w:hAnsiTheme="minorHAnsi" w:cstheme="minorHAnsi"/>
-        </w:rPr>
-        <w:t>-industrial-machine-connectivity/</w:t>
+        <w:t>QuickStart S3 Key Prefix: quickstart-aws-industrial-machine-connectivity/</w:t>
       </w:r>
     </w:p>
     <w:p>
@@ -11613,21 +11025,7 @@
         <w:rPr>
           <w:rFonts w:asciiTheme="minorHAnsi" w:hAnsiTheme="minorHAnsi" w:cstheme="minorHAnsi"/>
         </w:rPr>
-        <w:t>Select the Asset Model Converter (AMC) Driver: Leave as default “</w:t>
-      </w:r>
-      <w:proofErr w:type="spellStart"/>
-      <w:r>
-        <w:rPr>
-          <w:rFonts w:asciiTheme="minorHAnsi" w:hAnsiTheme="minorHAnsi" w:cstheme="minorHAnsi"/>
-        </w:rPr>
-        <w:t>IgnitionCirrusLink</w:t>
-      </w:r>
-      <w:proofErr w:type="spellEnd"/>
-      <w:r>
-        <w:rPr>
-          <w:rFonts w:asciiTheme="minorHAnsi" w:hAnsiTheme="minorHAnsi" w:cstheme="minorHAnsi"/>
-        </w:rPr>
-        <w:t>”.</w:t>
+        <w:t>Select the Asset Model Converter (AMC) Driver: Leave as default “IgnitionCirrusLink”.</w:t>
       </w:r>
     </w:p>
     <w:p>
@@ -11651,16 +11049,8 @@
         <w:rPr>
           <w:rFonts w:asciiTheme="minorHAnsi" w:hAnsiTheme="minorHAnsi" w:cstheme="minorHAnsi"/>
         </w:rPr>
-        <w:t>Input your public IP address in the format “</w:t>
-      </w:r>
-      <w:proofErr w:type="spellStart"/>
-      <w:r>
-        <w:rPr>
-          <w:rFonts w:asciiTheme="minorHAnsi" w:hAnsiTheme="minorHAnsi" w:cstheme="minorHAnsi"/>
-        </w:rPr>
-        <w:t>x.x.x.x</w:t>
-      </w:r>
-      <w:proofErr w:type="spellEnd"/>
+        <w:t>Input your public IP address in the format “x.x.x.x</w:t>
+      </w:r>
       <w:r>
         <w:rPr>
           <w:rFonts w:asciiTheme="minorHAnsi" w:hAnsiTheme="minorHAnsi" w:cstheme="minorHAnsi"/>
@@ -11913,17 +11303,16 @@
           <w:rFonts w:asciiTheme="minorHAnsi" w:hAnsiTheme="minorHAnsi" w:cstheme="minorHAnsi"/>
         </w:rPr>
       </w:pPr>
-      <w:bookmarkStart w:id="36" w:name="_Toc43140584"/>
-      <w:bookmarkStart w:id="37" w:name="_Toc44338100"/>
-      <w:r>
-        <w:rPr>
-          <w:rFonts w:asciiTheme="minorHAnsi" w:hAnsiTheme="minorHAnsi" w:cstheme="minorHAnsi"/>
-        </w:rPr>
-        <w:lastRenderedPageBreak/>
+      <w:bookmarkStart w:id="37" w:name="_Toc43140584"/>
+      <w:bookmarkStart w:id="38" w:name="_Toc44338100"/>
+      <w:r>
+        <w:rPr>
+          <w:rFonts w:asciiTheme="minorHAnsi" w:hAnsiTheme="minorHAnsi" w:cstheme="minorHAnsi"/>
+        </w:rPr>
         <w:t>Post Deployment Steps</w:t>
       </w:r>
-      <w:bookmarkEnd w:id="36"/>
       <w:bookmarkEnd w:id="37"/>
+      <w:bookmarkEnd w:id="38"/>
     </w:p>
     <w:p>
       <w:pPr>
@@ -12558,21 +11947,7 @@
         <w:rPr>
           <w:rFonts w:asciiTheme="minorHAnsi" w:hAnsiTheme="minorHAnsi" w:cstheme="minorHAnsi"/>
         </w:rPr>
-        <w:t>Search for the bucket: “[</w:t>
-      </w:r>
-      <w:proofErr w:type="spellStart"/>
-      <w:r>
-        <w:rPr>
-          <w:rFonts w:asciiTheme="minorHAnsi" w:hAnsiTheme="minorHAnsi" w:cstheme="minorHAnsi"/>
-        </w:rPr>
-        <w:t>stack_name_here</w:t>
-      </w:r>
-      <w:proofErr w:type="spellEnd"/>
-      <w:r>
-        <w:rPr>
-          <w:rFonts w:asciiTheme="minorHAnsi" w:hAnsiTheme="minorHAnsi" w:cstheme="minorHAnsi"/>
-        </w:rPr>
-        <w:t>]-imcs3bucket-[hash]</w:t>
+        <w:t>Search for the bucket: “[stack_name_here]-imcs3bucket-[hash]</w:t>
       </w:r>
     </w:p>
     <w:p>
@@ -12590,21 +11965,7 @@
         <w:rPr>
           <w:rFonts w:asciiTheme="minorHAnsi" w:hAnsiTheme="minorHAnsi" w:cstheme="minorHAnsi"/>
         </w:rPr>
-        <w:t>Click into the bucket and confirm that a directory inside the bucket called “</w:t>
-      </w:r>
-      <w:proofErr w:type="spellStart"/>
-      <w:r>
-        <w:rPr>
-          <w:rFonts w:asciiTheme="minorHAnsi" w:hAnsiTheme="minorHAnsi" w:cstheme="minorHAnsi"/>
-        </w:rPr>
-        <w:t>mqtt</w:t>
-      </w:r>
-      <w:proofErr w:type="spellEnd"/>
-      <w:r>
-        <w:rPr>
-          <w:rFonts w:asciiTheme="minorHAnsi" w:hAnsiTheme="minorHAnsi" w:cstheme="minorHAnsi"/>
-        </w:rPr>
-        <w:t xml:space="preserve">” exists. </w:t>
+        <w:t xml:space="preserve">Click into the bucket and confirm that a directory inside the bucket called “mqtt” exists. </w:t>
       </w:r>
     </w:p>
     <w:p>
@@ -12628,17 +11989,16 @@
           <w:rFonts w:asciiTheme="minorHAnsi" w:hAnsiTheme="minorHAnsi" w:cstheme="minorHAnsi"/>
         </w:rPr>
       </w:pPr>
-      <w:bookmarkStart w:id="38" w:name="_Toc43140585"/>
-      <w:bookmarkStart w:id="39" w:name="_Toc44338101"/>
-      <w:r>
-        <w:rPr>
-          <w:rFonts w:asciiTheme="minorHAnsi" w:hAnsiTheme="minorHAnsi" w:cstheme="minorHAnsi"/>
-        </w:rPr>
-        <w:lastRenderedPageBreak/>
+      <w:bookmarkStart w:id="39" w:name="_Toc43140585"/>
+      <w:bookmarkStart w:id="40" w:name="_Toc44338101"/>
+      <w:r>
+        <w:rPr>
+          <w:rFonts w:asciiTheme="minorHAnsi" w:hAnsiTheme="minorHAnsi" w:cstheme="minorHAnsi"/>
+        </w:rPr>
         <w:t>Troubleshooting</w:t>
       </w:r>
-      <w:bookmarkEnd w:id="38"/>
       <w:bookmarkEnd w:id="39"/>
+      <w:bookmarkEnd w:id="40"/>
     </w:p>
     <w:p>
       <w:pPr>
@@ -12710,21 +12070,7 @@
         <w:rPr>
           <w:rFonts w:asciiTheme="minorHAnsi" w:hAnsiTheme="minorHAnsi" w:cstheme="minorHAnsi"/>
         </w:rPr>
-        <w:t xml:space="preserve">Get the public IP address of that instance, and load a URL like this into your </w:t>
-      </w:r>
-      <w:proofErr w:type="spellStart"/>
-      <w:r>
-        <w:rPr>
-          <w:rFonts w:asciiTheme="minorHAnsi" w:hAnsiTheme="minorHAnsi" w:cstheme="minorHAnsi"/>
-        </w:rPr>
-        <w:t>broser</w:t>
-      </w:r>
-      <w:proofErr w:type="spellEnd"/>
-      <w:r>
-        <w:rPr>
-          <w:rFonts w:asciiTheme="minorHAnsi" w:hAnsiTheme="minorHAnsi" w:cstheme="minorHAnsi"/>
-        </w:rPr>
-        <w:t xml:space="preserve"> of choice: </w:t>
+        <w:t xml:space="preserve">Get the public IP address of that instance, and load a URL like this into your broser of choice: </w:t>
       </w:r>
       <w:hyperlink w:history="1">
         <w:r>
@@ -12873,35 +12219,7 @@
         <w:rPr>
           <w:rFonts w:asciiTheme="minorHAnsi" w:hAnsiTheme="minorHAnsi" w:cstheme="minorHAnsi"/>
         </w:rPr>
-        <w:t>Bucket Name: [</w:t>
-      </w:r>
-      <w:proofErr w:type="spellStart"/>
-      <w:r>
-        <w:rPr>
-          <w:rFonts w:asciiTheme="minorHAnsi" w:hAnsiTheme="minorHAnsi" w:cstheme="minorHAnsi"/>
-        </w:rPr>
-        <w:t>stack_name</w:t>
-      </w:r>
-      <w:proofErr w:type="spellEnd"/>
-      <w:r>
-        <w:rPr>
-          <w:rFonts w:asciiTheme="minorHAnsi" w:hAnsiTheme="minorHAnsi" w:cstheme="minorHAnsi"/>
-        </w:rPr>
-        <w:t>]-</w:t>
-      </w:r>
-      <w:proofErr w:type="spellStart"/>
-      <w:r>
-        <w:rPr>
-          <w:rFonts w:asciiTheme="minorHAnsi" w:hAnsiTheme="minorHAnsi" w:cstheme="minorHAnsi"/>
-        </w:rPr>
-        <w:t>devicesbucketresource</w:t>
-      </w:r>
-      <w:proofErr w:type="spellEnd"/>
-      <w:r>
-        <w:rPr>
-          <w:rFonts w:asciiTheme="minorHAnsi" w:hAnsiTheme="minorHAnsi" w:cstheme="minorHAnsi"/>
-        </w:rPr>
-        <w:t>-hash</w:t>
+        <w:t>Bucket Name: [stack_name]-devicesbucketresource-hash</w:t>
       </w:r>
     </w:p>
     <w:p>
@@ -12941,16 +12259,8 @@
         <w:rPr>
           <w:rFonts w:asciiTheme="minorHAnsi" w:hAnsiTheme="minorHAnsi" w:cstheme="minorHAnsi"/>
         </w:rPr>
-        <w:t xml:space="preserve">Expand the </w:t>
-      </w:r>
-      <w:proofErr w:type="spellStart"/>
-      <w:r>
-        <w:rPr>
-          <w:rFonts w:asciiTheme="minorHAnsi" w:hAnsiTheme="minorHAnsi" w:cstheme="minorHAnsi"/>
-        </w:rPr>
-        <w:t>tarball</w:t>
-      </w:r>
-      <w:proofErr w:type="spellEnd"/>
+        <w:t>Expand the tarball</w:t>
+      </w:r>
     </w:p>
     <w:p>
       <w:pPr>
@@ -12969,35 +12279,7 @@
         <w:rPr>
           <w:rFonts w:asciiTheme="minorHAnsi" w:hAnsiTheme="minorHAnsi" w:cstheme="minorHAnsi"/>
         </w:rPr>
-        <w:t>Replace the CA Certificate File with “</w:t>
-      </w:r>
-      <w:proofErr w:type="spellStart"/>
-      <w:r>
-        <w:rPr>
-          <w:rFonts w:asciiTheme="minorHAnsi" w:hAnsiTheme="minorHAnsi" w:cstheme="minorHAnsi"/>
-        </w:rPr>
-        <w:t>root.ca.pem</w:t>
-      </w:r>
-      <w:proofErr w:type="spellEnd"/>
-      <w:r>
-        <w:rPr>
-          <w:rFonts w:asciiTheme="minorHAnsi" w:hAnsiTheme="minorHAnsi" w:cstheme="minorHAnsi"/>
-        </w:rPr>
-        <w:t xml:space="preserve">” from the </w:t>
-      </w:r>
-      <w:proofErr w:type="spellStart"/>
-      <w:r>
-        <w:rPr>
-          <w:rFonts w:asciiTheme="minorHAnsi" w:hAnsiTheme="minorHAnsi" w:cstheme="minorHAnsi"/>
-        </w:rPr>
-        <w:t>tarball</w:t>
-      </w:r>
-      <w:proofErr w:type="spellEnd"/>
-      <w:r>
-        <w:rPr>
-          <w:rFonts w:asciiTheme="minorHAnsi" w:hAnsiTheme="minorHAnsi" w:cstheme="minorHAnsi"/>
-        </w:rPr>
-        <w:t xml:space="preserve"> package</w:t>
+        <w:t>Replace the CA Certificate File with “root.ca.pem” from the tarball package</w:t>
       </w:r>
     </w:p>
     <w:p>
@@ -13017,35 +12299,7 @@
         <w:rPr>
           <w:rFonts w:asciiTheme="minorHAnsi" w:hAnsiTheme="minorHAnsi" w:cstheme="minorHAnsi"/>
         </w:rPr>
-        <w:t>Replace the Client Certificate File with the “.</w:t>
-      </w:r>
-      <w:proofErr w:type="spellStart"/>
-      <w:r>
-        <w:rPr>
-          <w:rFonts w:asciiTheme="minorHAnsi" w:hAnsiTheme="minorHAnsi" w:cstheme="minorHAnsi"/>
-        </w:rPr>
-        <w:t>pem</w:t>
-      </w:r>
-      <w:proofErr w:type="spellEnd"/>
-      <w:r>
-        <w:rPr>
-          <w:rFonts w:asciiTheme="minorHAnsi" w:hAnsiTheme="minorHAnsi" w:cstheme="minorHAnsi"/>
-        </w:rPr>
-        <w:t xml:space="preserve">” file from the </w:t>
-      </w:r>
-      <w:proofErr w:type="spellStart"/>
-      <w:r>
-        <w:rPr>
-          <w:rFonts w:asciiTheme="minorHAnsi" w:hAnsiTheme="minorHAnsi" w:cstheme="minorHAnsi"/>
-        </w:rPr>
-        <w:t>tarball</w:t>
-      </w:r>
-      <w:proofErr w:type="spellEnd"/>
-      <w:r>
-        <w:rPr>
-          <w:rFonts w:asciiTheme="minorHAnsi" w:hAnsiTheme="minorHAnsi" w:cstheme="minorHAnsi"/>
-        </w:rPr>
-        <w:t xml:space="preserve"> package</w:t>
+        <w:t>Replace the Client Certificate File with the “.pem” file from the tarball package</w:t>
       </w:r>
     </w:p>
     <w:p>
@@ -13065,21 +12319,7 @@
         <w:rPr>
           <w:rFonts w:asciiTheme="minorHAnsi" w:hAnsiTheme="minorHAnsi" w:cstheme="minorHAnsi"/>
         </w:rPr>
-        <w:t xml:space="preserve">Replace the Client Private Key File with the “.private” file from the </w:t>
-      </w:r>
-      <w:proofErr w:type="spellStart"/>
-      <w:r>
-        <w:rPr>
-          <w:rFonts w:asciiTheme="minorHAnsi" w:hAnsiTheme="minorHAnsi" w:cstheme="minorHAnsi"/>
-        </w:rPr>
-        <w:t>tarball</w:t>
-      </w:r>
-      <w:proofErr w:type="spellEnd"/>
-      <w:r>
-        <w:rPr>
-          <w:rFonts w:asciiTheme="minorHAnsi" w:hAnsiTheme="minorHAnsi" w:cstheme="minorHAnsi"/>
-        </w:rPr>
-        <w:t xml:space="preserve"> package</w:t>
+        <w:t>Replace the Client Private Key File with the “.private” file from the tarball package</w:t>
       </w:r>
     </w:p>
     <w:p>
@@ -13275,7 +12515,6 @@
         <w:rPr>
           <w:rFonts w:asciiTheme="minorHAnsi" w:hAnsiTheme="minorHAnsi" w:cstheme="minorHAnsi"/>
         </w:rPr>
-        <w:lastRenderedPageBreak/>
         <w:t>Navigate to the EC2 console</w:t>
       </w:r>
     </w:p>
@@ -13428,17 +12667,16 @@
           <w:szCs w:val="24"/>
         </w:rPr>
       </w:pPr>
-      <w:bookmarkStart w:id="40" w:name="_Toc44338102"/>
+      <w:bookmarkStart w:id="41" w:name="_Toc44338102"/>
       <w:r>
         <w:rPr>
           <w:rFonts w:asciiTheme="minorHAnsi" w:hAnsiTheme="minorHAnsi" w:cstheme="minorHAnsi"/>
           <w:sz w:val="24"/>
           <w:szCs w:val="24"/>
         </w:rPr>
-        <w:lastRenderedPageBreak/>
         <w:t>Virtual Option 2a Ignition File Export</w:t>
       </w:r>
-      <w:bookmarkEnd w:id="40"/>
+      <w:bookmarkEnd w:id="41"/>
     </w:p>
     <w:p>
       <w:pPr>
@@ -13474,14 +12712,14 @@
           <w:rFonts w:asciiTheme="minorHAnsi" w:hAnsiTheme="minorHAnsi" w:cstheme="minorHAnsi"/>
         </w:rPr>
       </w:pPr>
-      <w:bookmarkStart w:id="41" w:name="_Toc44338103"/>
+      <w:bookmarkStart w:id="42" w:name="_Toc44338103"/>
       <w:r>
         <w:rPr>
           <w:rFonts w:asciiTheme="minorHAnsi" w:hAnsiTheme="minorHAnsi" w:cstheme="minorHAnsi"/>
         </w:rPr>
         <w:t>CloudFormation stack launch</w:t>
       </w:r>
-      <w:bookmarkEnd w:id="41"/>
+      <w:bookmarkEnd w:id="42"/>
     </w:p>
     <w:p>
       <w:pPr>
@@ -13595,19 +12833,41 @@
         </w:rPr>
         <w:t>Template Source: Leave as default – “Amazon S3 URL”. Most users will want to use the “IMC-</w:t>
       </w:r>
-      <w:proofErr w:type="spellStart"/>
-      <w:r>
-        <w:rPr>
-          <w:rFonts w:asciiTheme="minorHAnsi" w:hAnsiTheme="minorHAnsi" w:cstheme="minorHAnsi"/>
-        </w:rPr>
-        <w:t>master.template.yaml</w:t>
-      </w:r>
-      <w:proofErr w:type="spellEnd"/>
-      <w:r>
-        <w:rPr>
-          <w:rFonts w:asciiTheme="minorHAnsi" w:hAnsiTheme="minorHAnsi" w:cstheme="minorHAnsi"/>
-        </w:rPr>
-        <w:t>” CloudFormation master template that’s in the AWS Quick Start S3 bucket. The full S3 URL for the master template is:</w:t>
+      <w:r>
+        <w:rPr>
+          <w:rFonts w:asciiTheme="minorHAnsi" w:hAnsiTheme="minorHAnsi" w:cstheme="minorHAnsi"/>
+        </w:rPr>
+        <w:t>main</w:t>
+      </w:r>
+      <w:r>
+        <w:rPr>
+          <w:rFonts w:asciiTheme="minorHAnsi" w:hAnsiTheme="minorHAnsi" w:cstheme="minorHAnsi"/>
+        </w:rPr>
+        <w:t xml:space="preserve">.template.yaml” CloudFormation </w:t>
+      </w:r>
+      <w:r>
+        <w:rPr>
+          <w:rFonts w:asciiTheme="minorHAnsi" w:hAnsiTheme="minorHAnsi" w:cstheme="minorHAnsi"/>
+        </w:rPr>
+        <w:t>main</w:t>
+      </w:r>
+      <w:r>
+        <w:rPr>
+          <w:rFonts w:asciiTheme="minorHAnsi" w:hAnsiTheme="minorHAnsi" w:cstheme="minorHAnsi"/>
+        </w:rPr>
+        <w:t xml:space="preserve"> template that’s in the AWS Quick Start S3 bucket. The full S3 URL for the </w:t>
+      </w:r>
+      <w:r>
+        <w:rPr>
+          <w:rFonts w:asciiTheme="minorHAnsi" w:hAnsiTheme="minorHAnsi" w:cstheme="minorHAnsi"/>
+        </w:rPr>
+        <w:t>main</w:t>
+      </w:r>
+      <w:r>
+        <w:rPr>
+          <w:rFonts w:asciiTheme="minorHAnsi" w:hAnsiTheme="minorHAnsi" w:cstheme="minorHAnsi"/>
+        </w:rPr>
+        <w:t xml:space="preserve"> template is:</w:t>
       </w:r>
     </w:p>
     <w:p>
@@ -13628,7 +12888,28 @@
           <w:rFonts w:asciiTheme="minorHAnsi" w:hAnsiTheme="minorHAnsi" w:cstheme="minorHAnsi"/>
           <w:color w:val="212F3E"/>
         </w:rPr>
-        <w:t>Master Template S3 URL: https://aws-quickstart.s3.amazonaws.com/quickstart-aws-industrial-machine-connectivity/templates/IMC-master.template.yaml</w:t>
+        <w:t>Main</w:t>
+      </w:r>
+      <w:r>
+        <w:rPr>
+          <w:rFonts w:asciiTheme="minorHAnsi" w:hAnsiTheme="minorHAnsi" w:cstheme="minorHAnsi"/>
+          <w:color w:val="212F3E"/>
+        </w:rPr>
+        <w:t xml:space="preserve"> Template S3 URL: https://aws-quickstart.s3.amazonaws.com/quickstart-aws-industrial-machine-connectivity/templates/IMC-</w:t>
+      </w:r>
+      <w:r>
+        <w:rPr>
+          <w:rFonts w:asciiTheme="minorHAnsi" w:hAnsiTheme="minorHAnsi" w:cstheme="minorHAnsi"/>
+          <w:color w:val="212F3E"/>
+        </w:rPr>
+        <w:t>main</w:t>
+      </w:r>
+      <w:r>
+        <w:rPr>
+          <w:rFonts w:asciiTheme="minorHAnsi" w:hAnsiTheme="minorHAnsi" w:cstheme="minorHAnsi"/>
+          <w:color w:val="212F3E"/>
+        </w:rPr>
+        <w:t>.template.yaml</w:t>
       </w:r>
     </w:p>
     <w:p>
@@ -13674,9 +12955,22 @@
           <w:color w:val="000000" w:themeColor="text1"/>
           <w:u w:val="none"/>
         </w:rPr>
-        <w:t>Alternatively, launch the “IMC-</w:t>
-      </w:r>
-      <w:proofErr w:type="spellStart"/>
+        <w:t xml:space="preserve">Alternatively, launch the “IMC-workload.template.yaml” Cloudformation template. The workload template launches the solution in your default VPC. </w:t>
+      </w:r>
+    </w:p>
+    <w:p>
+      <w:pPr>
+        <w:pStyle w:val="ListParagraph"/>
+        <w:numPr>
+          <w:ilvl w:val="2"/>
+          <w:numId w:val="12"/>
+        </w:numPr>
+        <w:rPr>
+          <w:rFonts w:asciiTheme="minorHAnsi" w:hAnsiTheme="minorHAnsi" w:cstheme="minorHAnsi"/>
+          <w:b/>
+          <w:bCs/>
+        </w:rPr>
+      </w:pPr>
       <w:r>
         <w:rPr>
           <w:rStyle w:val="Hyperlink"/>
@@ -13684,59 +12978,6 @@
           <w:color w:val="000000" w:themeColor="text1"/>
           <w:u w:val="none"/>
         </w:rPr>
-        <w:t>workload.template.yaml</w:t>
-      </w:r>
-      <w:proofErr w:type="spellEnd"/>
-      <w:r>
-        <w:rPr>
-          <w:rStyle w:val="Hyperlink"/>
-          <w:rFonts w:asciiTheme="minorHAnsi" w:hAnsiTheme="minorHAnsi" w:cstheme="minorHAnsi"/>
-          <w:color w:val="000000" w:themeColor="text1"/>
-          <w:u w:val="none"/>
-        </w:rPr>
-        <w:t xml:space="preserve">” </w:t>
-      </w:r>
-      <w:proofErr w:type="spellStart"/>
-      <w:r>
-        <w:rPr>
-          <w:rStyle w:val="Hyperlink"/>
-          <w:rFonts w:asciiTheme="minorHAnsi" w:hAnsiTheme="minorHAnsi" w:cstheme="minorHAnsi"/>
-          <w:color w:val="000000" w:themeColor="text1"/>
-          <w:u w:val="none"/>
-        </w:rPr>
-        <w:t>Cloudformation</w:t>
-      </w:r>
-      <w:proofErr w:type="spellEnd"/>
-      <w:r>
-        <w:rPr>
-          <w:rStyle w:val="Hyperlink"/>
-          <w:rFonts w:asciiTheme="minorHAnsi" w:hAnsiTheme="minorHAnsi" w:cstheme="minorHAnsi"/>
-          <w:color w:val="000000" w:themeColor="text1"/>
-          <w:u w:val="none"/>
-        </w:rPr>
-        <w:t xml:space="preserve"> template. The workload template launches the solution in your default VPC. </w:t>
-      </w:r>
-    </w:p>
-    <w:p>
-      <w:pPr>
-        <w:pStyle w:val="ListParagraph"/>
-        <w:numPr>
-          <w:ilvl w:val="2"/>
-          <w:numId w:val="12"/>
-        </w:numPr>
-        <w:rPr>
-          <w:rFonts w:asciiTheme="minorHAnsi" w:hAnsiTheme="minorHAnsi" w:cstheme="minorHAnsi"/>
-          <w:b/>
-          <w:bCs/>
-        </w:rPr>
-      </w:pPr>
-      <w:r>
-        <w:rPr>
-          <w:rStyle w:val="Hyperlink"/>
-          <w:rFonts w:asciiTheme="minorHAnsi" w:hAnsiTheme="minorHAnsi" w:cstheme="minorHAnsi"/>
-          <w:color w:val="000000" w:themeColor="text1"/>
-          <w:u w:val="none"/>
-        </w:rPr>
         <w:t xml:space="preserve">Workload Template S3 URL: </w:t>
       </w:r>
       <w:r>
@@ -13786,7 +13027,23 @@
           <w:b/>
           <w:bCs/>
         </w:rPr>
-        <w:t>Step 2 – Specify Stack Details (if using master template)</w:t>
+        <w:t xml:space="preserve">Step 2 – Specify Stack Details (if using </w:t>
+      </w:r>
+      <w:r>
+        <w:rPr>
+          <w:rFonts w:asciiTheme="minorHAnsi" w:hAnsiTheme="minorHAnsi" w:cstheme="minorHAnsi"/>
+          <w:b/>
+          <w:bCs/>
+        </w:rPr>
+        <w:t>main</w:t>
+      </w:r>
+      <w:r>
+        <w:rPr>
+          <w:rFonts w:asciiTheme="minorHAnsi" w:hAnsiTheme="minorHAnsi" w:cstheme="minorHAnsi"/>
+          <w:b/>
+          <w:bCs/>
+        </w:rPr>
+        <w:t xml:space="preserve"> template)</w:t>
       </w:r>
     </w:p>
     <w:p>
@@ -13988,16 +13245,8 @@
         <w:rPr>
           <w:rFonts w:asciiTheme="minorHAnsi" w:hAnsiTheme="minorHAnsi" w:cstheme="minorHAnsi"/>
         </w:rPr>
-        <w:t xml:space="preserve">QuickStart S3 Bucket Name: </w:t>
-      </w:r>
-      <w:proofErr w:type="spellStart"/>
-      <w:r>
-        <w:rPr>
-          <w:rFonts w:asciiTheme="minorHAnsi" w:hAnsiTheme="minorHAnsi" w:cstheme="minorHAnsi"/>
-        </w:rPr>
-        <w:t>aws-quickstart</w:t>
-      </w:r>
-      <w:proofErr w:type="spellEnd"/>
+        <w:t>QuickStart S3 Bucket Name: aws-quickstart</w:t>
+      </w:r>
     </w:p>
     <w:p>
       <w:pPr>
@@ -14014,35 +13263,7 @@
         <w:rPr>
           <w:rFonts w:asciiTheme="minorHAnsi" w:hAnsiTheme="minorHAnsi" w:cstheme="minorHAnsi"/>
         </w:rPr>
-        <w:t xml:space="preserve">QuickStart S3 Key Prefix: </w:t>
-      </w:r>
-      <w:proofErr w:type="spellStart"/>
-      <w:r>
-        <w:rPr>
-          <w:rFonts w:asciiTheme="minorHAnsi" w:hAnsiTheme="minorHAnsi" w:cstheme="minorHAnsi"/>
-        </w:rPr>
-        <w:t>quickstart</w:t>
-      </w:r>
-      <w:proofErr w:type="spellEnd"/>
-      <w:r>
-        <w:rPr>
-          <w:rFonts w:asciiTheme="minorHAnsi" w:hAnsiTheme="minorHAnsi" w:cstheme="minorHAnsi"/>
-        </w:rPr>
-        <w:t>-</w:t>
-      </w:r>
-      <w:proofErr w:type="spellStart"/>
-      <w:r>
-        <w:rPr>
-          <w:rFonts w:asciiTheme="minorHAnsi" w:hAnsiTheme="minorHAnsi" w:cstheme="minorHAnsi"/>
-        </w:rPr>
-        <w:t>aws</w:t>
-      </w:r>
-      <w:proofErr w:type="spellEnd"/>
-      <w:r>
-        <w:rPr>
-          <w:rFonts w:asciiTheme="minorHAnsi" w:hAnsiTheme="minorHAnsi" w:cstheme="minorHAnsi"/>
-        </w:rPr>
-        <w:t>-industrial-machine-connectivity/</w:t>
+        <w:t>QuickStart S3 Key Prefix: quickstart-aws-industrial-machine-connectivity/</w:t>
       </w:r>
     </w:p>
     <w:p>
@@ -14097,7 +13318,6 @@
           <w:rFonts w:asciiTheme="minorHAnsi" w:hAnsiTheme="minorHAnsi" w:cstheme="minorHAnsi"/>
           <w:u w:val="single"/>
         </w:rPr>
-        <w:lastRenderedPageBreak/>
         <w:t>Name for the edge device</w:t>
       </w:r>
       <w:r>
@@ -14311,21 +13531,7 @@
         <w:rPr>
           <w:rFonts w:asciiTheme="minorHAnsi" w:hAnsiTheme="minorHAnsi" w:cstheme="minorHAnsi"/>
         </w:rPr>
-        <w:t>: Select “</w:t>
-      </w:r>
-      <w:proofErr w:type="spellStart"/>
-      <w:r>
-        <w:rPr>
-          <w:rFonts w:asciiTheme="minorHAnsi" w:hAnsiTheme="minorHAnsi" w:cstheme="minorHAnsi"/>
-        </w:rPr>
-        <w:t>IgnitionFileExport</w:t>
-      </w:r>
-      <w:proofErr w:type="spellEnd"/>
-      <w:r>
-        <w:rPr>
-          <w:rFonts w:asciiTheme="minorHAnsi" w:hAnsiTheme="minorHAnsi" w:cstheme="minorHAnsi"/>
-        </w:rPr>
-        <w:t xml:space="preserve">”. </w:t>
+        <w:t xml:space="preserve">: Select “IgnitionFileExport”. </w:t>
       </w:r>
     </w:p>
     <w:p>
@@ -14356,16 +13562,8 @@
         <w:rPr>
           <w:rFonts w:asciiTheme="minorHAnsi" w:hAnsiTheme="minorHAnsi" w:cstheme="minorHAnsi"/>
         </w:rPr>
-        <w:t>Input your public IP address in the format “</w:t>
-      </w:r>
-      <w:proofErr w:type="spellStart"/>
-      <w:r>
-        <w:rPr>
-          <w:rFonts w:asciiTheme="minorHAnsi" w:hAnsiTheme="minorHAnsi" w:cstheme="minorHAnsi"/>
-        </w:rPr>
-        <w:t>x.x.x.x</w:t>
-      </w:r>
-      <w:proofErr w:type="spellEnd"/>
+        <w:t>Input your public IP address in the format “x.x.x.x</w:t>
+      </w:r>
       <w:r>
         <w:rPr>
           <w:rFonts w:asciiTheme="minorHAnsi" w:hAnsiTheme="minorHAnsi" w:cstheme="minorHAnsi"/>
@@ -14747,21 +13945,7 @@
         <w:rPr>
           <w:rFonts w:asciiTheme="minorHAnsi" w:hAnsiTheme="minorHAnsi" w:cstheme="minorHAnsi"/>
         </w:rPr>
-        <w:t>: Find the VPC Subnet associated with availability zone [</w:t>
-      </w:r>
-      <w:proofErr w:type="spellStart"/>
-      <w:r>
-        <w:rPr>
-          <w:rFonts w:asciiTheme="minorHAnsi" w:hAnsiTheme="minorHAnsi" w:cstheme="minorHAnsi"/>
-        </w:rPr>
-        <w:t>your_region_here</w:t>
-      </w:r>
-      <w:proofErr w:type="spellEnd"/>
-      <w:r>
-        <w:rPr>
-          <w:rFonts w:asciiTheme="minorHAnsi" w:hAnsiTheme="minorHAnsi" w:cstheme="minorHAnsi"/>
-        </w:rPr>
-        <w:t>]a in your account and use that value in this field.</w:t>
+        <w:t>: Find the VPC Subnet associated with availability zone [your_region_here]a in your account and use that value in this field.</w:t>
       </w:r>
     </w:p>
     <w:p>
@@ -14780,7 +13964,6 @@
           <w:rFonts w:asciiTheme="minorHAnsi" w:hAnsiTheme="minorHAnsi" w:cstheme="minorHAnsi"/>
           <w:u w:val="single"/>
         </w:rPr>
-        <w:lastRenderedPageBreak/>
         <w:t>CIDR range for Ignition/Greengrass</w:t>
       </w:r>
       <w:r>
@@ -14829,16 +14012,8 @@
         <w:rPr>
           <w:rFonts w:asciiTheme="minorHAnsi" w:hAnsiTheme="minorHAnsi" w:cstheme="minorHAnsi"/>
         </w:rPr>
-        <w:t xml:space="preserve">QuickStart S3 Bucket Name: </w:t>
-      </w:r>
-      <w:proofErr w:type="spellStart"/>
-      <w:r>
-        <w:rPr>
-          <w:rFonts w:asciiTheme="minorHAnsi" w:hAnsiTheme="minorHAnsi" w:cstheme="minorHAnsi"/>
-        </w:rPr>
-        <w:t>aws-quickstart</w:t>
-      </w:r>
-      <w:proofErr w:type="spellEnd"/>
+        <w:t>QuickStart S3 Bucket Name: aws-quickstart</w:t>
+      </w:r>
     </w:p>
     <w:p>
       <w:pPr>
@@ -14855,35 +14030,7 @@
         <w:rPr>
           <w:rFonts w:asciiTheme="minorHAnsi" w:hAnsiTheme="minorHAnsi" w:cstheme="minorHAnsi"/>
         </w:rPr>
-        <w:t xml:space="preserve">QuickStart S3 Key Prefix: </w:t>
-      </w:r>
-      <w:proofErr w:type="spellStart"/>
-      <w:r>
-        <w:rPr>
-          <w:rFonts w:asciiTheme="minorHAnsi" w:hAnsiTheme="minorHAnsi" w:cstheme="minorHAnsi"/>
-        </w:rPr>
-        <w:t>quickstart</w:t>
-      </w:r>
-      <w:proofErr w:type="spellEnd"/>
-      <w:r>
-        <w:rPr>
-          <w:rFonts w:asciiTheme="minorHAnsi" w:hAnsiTheme="minorHAnsi" w:cstheme="minorHAnsi"/>
-        </w:rPr>
-        <w:t>-</w:t>
-      </w:r>
-      <w:proofErr w:type="spellStart"/>
-      <w:r>
-        <w:rPr>
-          <w:rFonts w:asciiTheme="minorHAnsi" w:hAnsiTheme="minorHAnsi" w:cstheme="minorHAnsi"/>
-        </w:rPr>
-        <w:t>aws</w:t>
-      </w:r>
-      <w:proofErr w:type="spellEnd"/>
-      <w:r>
-        <w:rPr>
-          <w:rFonts w:asciiTheme="minorHAnsi" w:hAnsiTheme="minorHAnsi" w:cstheme="minorHAnsi"/>
-        </w:rPr>
-        <w:t>-industrial-machine-connectivity/</w:t>
+        <w:t>QuickStart S3 Key Prefix: quickstart-aws-industrial-machine-connectivity/</w:t>
       </w:r>
     </w:p>
     <w:p>
@@ -14919,21 +14066,7 @@
         <w:rPr>
           <w:rFonts w:asciiTheme="minorHAnsi" w:hAnsiTheme="minorHAnsi" w:cstheme="minorHAnsi"/>
         </w:rPr>
-        <w:t>Select the Asset Model Converter (AMC) Driver: Select “</w:t>
-      </w:r>
-      <w:proofErr w:type="spellStart"/>
-      <w:r>
-        <w:rPr>
-          <w:rFonts w:asciiTheme="minorHAnsi" w:hAnsiTheme="minorHAnsi" w:cstheme="minorHAnsi"/>
-        </w:rPr>
-        <w:t>IgnitionFileExport</w:t>
-      </w:r>
-      <w:proofErr w:type="spellEnd"/>
-      <w:r>
-        <w:rPr>
-          <w:rFonts w:asciiTheme="minorHAnsi" w:hAnsiTheme="minorHAnsi" w:cstheme="minorHAnsi"/>
-        </w:rPr>
-        <w:t>”.</w:t>
+        <w:t>Select the Asset Model Converter (AMC) Driver: Select “IgnitionFileExport”.</w:t>
       </w:r>
     </w:p>
     <w:p>
@@ -14957,16 +14090,8 @@
         <w:rPr>
           <w:rFonts w:asciiTheme="minorHAnsi" w:hAnsiTheme="minorHAnsi" w:cstheme="minorHAnsi"/>
         </w:rPr>
-        <w:t>Input your public IP address in the format “</w:t>
-      </w:r>
-      <w:proofErr w:type="spellStart"/>
-      <w:r>
-        <w:rPr>
-          <w:rFonts w:asciiTheme="minorHAnsi" w:hAnsiTheme="minorHAnsi" w:cstheme="minorHAnsi"/>
-        </w:rPr>
-        <w:t>x.x.x.x</w:t>
-      </w:r>
-      <w:proofErr w:type="spellEnd"/>
+        <w:t>Input your public IP address in the format “x.x.x.x</w:t>
+      </w:r>
       <w:r>
         <w:rPr>
           <w:rFonts w:asciiTheme="minorHAnsi" w:hAnsiTheme="minorHAnsi" w:cstheme="minorHAnsi"/>
@@ -15212,15 +14337,14 @@
           <w:rFonts w:asciiTheme="minorHAnsi" w:hAnsiTheme="minorHAnsi" w:cstheme="minorHAnsi"/>
         </w:rPr>
       </w:pPr>
-      <w:bookmarkStart w:id="42" w:name="_Toc44338104"/>
-      <w:r>
-        <w:rPr>
-          <w:rFonts w:asciiTheme="minorHAnsi" w:hAnsiTheme="minorHAnsi" w:cstheme="minorHAnsi"/>
-        </w:rPr>
-        <w:lastRenderedPageBreak/>
+      <w:bookmarkStart w:id="43" w:name="_Toc44338104"/>
+      <w:r>
+        <w:rPr>
+          <w:rFonts w:asciiTheme="minorHAnsi" w:hAnsiTheme="minorHAnsi" w:cstheme="minorHAnsi"/>
+        </w:rPr>
         <w:t>Post Deployment Steps</w:t>
       </w:r>
-      <w:bookmarkEnd w:id="42"/>
+      <w:bookmarkEnd w:id="43"/>
     </w:p>
     <w:p>
       <w:pPr>
@@ -15725,35 +14849,7 @@
         <w:rPr>
           <w:rFonts w:asciiTheme="minorHAnsi" w:hAnsiTheme="minorHAnsi" w:cstheme="minorHAnsi"/>
         </w:rPr>
-        <w:t>[</w:t>
-      </w:r>
-      <w:proofErr w:type="spellStart"/>
-      <w:r>
-        <w:rPr>
-          <w:rFonts w:asciiTheme="minorHAnsi" w:hAnsiTheme="minorHAnsi" w:cstheme="minorHAnsi"/>
-        </w:rPr>
-        <w:t>name_of_stack</w:t>
-      </w:r>
-      <w:proofErr w:type="spellEnd"/>
-      <w:r>
-        <w:rPr>
-          <w:rFonts w:asciiTheme="minorHAnsi" w:hAnsiTheme="minorHAnsi" w:cstheme="minorHAnsi"/>
-        </w:rPr>
-        <w:t>]-[</w:t>
-      </w:r>
-      <w:proofErr w:type="spellStart"/>
-      <w:r>
-        <w:rPr>
-          <w:rFonts w:asciiTheme="minorHAnsi" w:hAnsiTheme="minorHAnsi" w:cstheme="minorHAnsi"/>
-        </w:rPr>
-        <w:t>amcincomingresource</w:t>
-      </w:r>
-      <w:proofErr w:type="spellEnd"/>
-      <w:r>
-        <w:rPr>
-          <w:rFonts w:asciiTheme="minorHAnsi" w:hAnsiTheme="minorHAnsi" w:cstheme="minorHAnsi"/>
-        </w:rPr>
-        <w:t>]-[hash]</w:t>
+        <w:t>[name_of_stack]-[amcincomingresource]-[hash]</w:t>
       </w:r>
     </w:p>
     <w:p>
@@ -15843,7 +14939,6 @@
         <w:rPr>
           <w:rFonts w:asciiTheme="minorHAnsi" w:hAnsiTheme="minorHAnsi" w:cstheme="minorHAnsi"/>
         </w:rPr>
-        <w:lastRenderedPageBreak/>
         <w:t>Select “Test” from the navbar on the left.</w:t>
       </w:r>
     </w:p>
@@ -15934,21 +15029,7 @@
         <w:rPr>
           <w:rFonts w:asciiTheme="minorHAnsi" w:hAnsiTheme="minorHAnsi" w:cstheme="minorHAnsi"/>
         </w:rPr>
-        <w:t>Search for the bucket: “[</w:t>
-      </w:r>
-      <w:proofErr w:type="spellStart"/>
-      <w:r>
-        <w:rPr>
-          <w:rFonts w:asciiTheme="minorHAnsi" w:hAnsiTheme="minorHAnsi" w:cstheme="minorHAnsi"/>
-        </w:rPr>
-        <w:t>stack_name_here</w:t>
-      </w:r>
-      <w:proofErr w:type="spellEnd"/>
-      <w:r>
-        <w:rPr>
-          <w:rFonts w:asciiTheme="minorHAnsi" w:hAnsiTheme="minorHAnsi" w:cstheme="minorHAnsi"/>
-        </w:rPr>
-        <w:t>]-imcs3bucket-[hash]</w:t>
+        <w:t>Search for the bucket: “[stack_name_here]-imcs3bucket-[hash]</w:t>
       </w:r>
     </w:p>
     <w:p>
@@ -15966,21 +15047,7 @@
         <w:rPr>
           <w:rFonts w:asciiTheme="minorHAnsi" w:hAnsiTheme="minorHAnsi" w:cstheme="minorHAnsi"/>
         </w:rPr>
-        <w:t>Click into the bucket and confirm that a directory inside the bucket called “</w:t>
-      </w:r>
-      <w:proofErr w:type="spellStart"/>
-      <w:r>
-        <w:rPr>
-          <w:rFonts w:asciiTheme="minorHAnsi" w:hAnsiTheme="minorHAnsi" w:cstheme="minorHAnsi"/>
-        </w:rPr>
-        <w:t>mqtt</w:t>
-      </w:r>
-      <w:proofErr w:type="spellEnd"/>
-      <w:r>
-        <w:rPr>
-          <w:rFonts w:asciiTheme="minorHAnsi" w:hAnsiTheme="minorHAnsi" w:cstheme="minorHAnsi"/>
-        </w:rPr>
-        <w:t xml:space="preserve">” exists. </w:t>
+        <w:t xml:space="preserve">Click into the bucket and confirm that a directory inside the bucket called “mqtt” exists. </w:t>
       </w:r>
     </w:p>
     <w:p>
@@ -16004,15 +15071,14 @@
           <w:rFonts w:asciiTheme="minorHAnsi" w:hAnsiTheme="minorHAnsi" w:cstheme="minorHAnsi"/>
         </w:rPr>
       </w:pPr>
-      <w:bookmarkStart w:id="43" w:name="_Toc44338105"/>
-      <w:r>
-        <w:rPr>
-          <w:rFonts w:asciiTheme="minorHAnsi" w:hAnsiTheme="minorHAnsi" w:cstheme="minorHAnsi"/>
-        </w:rPr>
-        <w:lastRenderedPageBreak/>
+      <w:bookmarkStart w:id="44" w:name="_Toc44338105"/>
+      <w:r>
+        <w:rPr>
+          <w:rFonts w:asciiTheme="minorHAnsi" w:hAnsiTheme="minorHAnsi" w:cstheme="minorHAnsi"/>
+        </w:rPr>
         <w:t>Troubleshooting</w:t>
       </w:r>
-      <w:bookmarkEnd w:id="43"/>
+      <w:bookmarkEnd w:id="44"/>
     </w:p>
     <w:p>
       <w:pPr>
@@ -16251,35 +15317,7 @@
         <w:rPr>
           <w:rFonts w:asciiTheme="minorHAnsi" w:hAnsiTheme="minorHAnsi" w:cstheme="minorHAnsi"/>
         </w:rPr>
-        <w:t>Bucket Name: [</w:t>
-      </w:r>
-      <w:proofErr w:type="spellStart"/>
-      <w:r>
-        <w:rPr>
-          <w:rFonts w:asciiTheme="minorHAnsi" w:hAnsiTheme="minorHAnsi" w:cstheme="minorHAnsi"/>
-        </w:rPr>
-        <w:t>stack_name</w:t>
-      </w:r>
-      <w:proofErr w:type="spellEnd"/>
-      <w:r>
-        <w:rPr>
-          <w:rFonts w:asciiTheme="minorHAnsi" w:hAnsiTheme="minorHAnsi" w:cstheme="minorHAnsi"/>
-        </w:rPr>
-        <w:t>]-</w:t>
-      </w:r>
-      <w:proofErr w:type="spellStart"/>
-      <w:r>
-        <w:rPr>
-          <w:rFonts w:asciiTheme="minorHAnsi" w:hAnsiTheme="minorHAnsi" w:cstheme="minorHAnsi"/>
-        </w:rPr>
-        <w:t>devicesbucketresource</w:t>
-      </w:r>
-      <w:proofErr w:type="spellEnd"/>
-      <w:r>
-        <w:rPr>
-          <w:rFonts w:asciiTheme="minorHAnsi" w:hAnsiTheme="minorHAnsi" w:cstheme="minorHAnsi"/>
-        </w:rPr>
-        <w:t>-hash</w:t>
+        <w:t>Bucket Name: [stack_name]-devicesbucketresource-hash</w:t>
       </w:r>
     </w:p>
     <w:p>
@@ -16319,16 +15357,8 @@
         <w:rPr>
           <w:rFonts w:asciiTheme="minorHAnsi" w:hAnsiTheme="minorHAnsi" w:cstheme="minorHAnsi"/>
         </w:rPr>
-        <w:t xml:space="preserve">Expand the </w:t>
-      </w:r>
-      <w:proofErr w:type="spellStart"/>
-      <w:r>
-        <w:rPr>
-          <w:rFonts w:asciiTheme="minorHAnsi" w:hAnsiTheme="minorHAnsi" w:cstheme="minorHAnsi"/>
-        </w:rPr>
-        <w:t>tarball</w:t>
-      </w:r>
-      <w:proofErr w:type="spellEnd"/>
+        <w:t>Expand the tarball</w:t>
+      </w:r>
     </w:p>
     <w:p>
       <w:pPr>
@@ -16347,35 +15377,7 @@
         <w:rPr>
           <w:rFonts w:asciiTheme="minorHAnsi" w:hAnsiTheme="minorHAnsi" w:cstheme="minorHAnsi"/>
         </w:rPr>
-        <w:t>Replace the CA Certificate File with “</w:t>
-      </w:r>
-      <w:proofErr w:type="spellStart"/>
-      <w:r>
-        <w:rPr>
-          <w:rFonts w:asciiTheme="minorHAnsi" w:hAnsiTheme="minorHAnsi" w:cstheme="minorHAnsi"/>
-        </w:rPr>
-        <w:t>root.ca.pem</w:t>
-      </w:r>
-      <w:proofErr w:type="spellEnd"/>
-      <w:r>
-        <w:rPr>
-          <w:rFonts w:asciiTheme="minorHAnsi" w:hAnsiTheme="minorHAnsi" w:cstheme="minorHAnsi"/>
-        </w:rPr>
-        <w:t xml:space="preserve">” from the </w:t>
-      </w:r>
-      <w:proofErr w:type="spellStart"/>
-      <w:r>
-        <w:rPr>
-          <w:rFonts w:asciiTheme="minorHAnsi" w:hAnsiTheme="minorHAnsi" w:cstheme="minorHAnsi"/>
-        </w:rPr>
-        <w:t>tarball</w:t>
-      </w:r>
-      <w:proofErr w:type="spellEnd"/>
-      <w:r>
-        <w:rPr>
-          <w:rFonts w:asciiTheme="minorHAnsi" w:hAnsiTheme="minorHAnsi" w:cstheme="minorHAnsi"/>
-        </w:rPr>
-        <w:t xml:space="preserve"> package</w:t>
+        <w:t>Replace the CA Certificate File with “root.ca.pem” from the tarball package</w:t>
       </w:r>
     </w:p>
     <w:p>
@@ -16395,35 +15397,7 @@
         <w:rPr>
           <w:rFonts w:asciiTheme="minorHAnsi" w:hAnsiTheme="minorHAnsi" w:cstheme="minorHAnsi"/>
         </w:rPr>
-        <w:t>Replace the Client Certificate File with the “.</w:t>
-      </w:r>
-      <w:proofErr w:type="spellStart"/>
-      <w:r>
-        <w:rPr>
-          <w:rFonts w:asciiTheme="minorHAnsi" w:hAnsiTheme="minorHAnsi" w:cstheme="minorHAnsi"/>
-        </w:rPr>
-        <w:t>pem</w:t>
-      </w:r>
-      <w:proofErr w:type="spellEnd"/>
-      <w:r>
-        <w:rPr>
-          <w:rFonts w:asciiTheme="minorHAnsi" w:hAnsiTheme="minorHAnsi" w:cstheme="minorHAnsi"/>
-        </w:rPr>
-        <w:t xml:space="preserve">” file from the </w:t>
-      </w:r>
-      <w:proofErr w:type="spellStart"/>
-      <w:r>
-        <w:rPr>
-          <w:rFonts w:asciiTheme="minorHAnsi" w:hAnsiTheme="minorHAnsi" w:cstheme="minorHAnsi"/>
-        </w:rPr>
-        <w:t>tarball</w:t>
-      </w:r>
-      <w:proofErr w:type="spellEnd"/>
-      <w:r>
-        <w:rPr>
-          <w:rFonts w:asciiTheme="minorHAnsi" w:hAnsiTheme="minorHAnsi" w:cstheme="minorHAnsi"/>
-        </w:rPr>
-        <w:t xml:space="preserve"> package</w:t>
+        <w:t>Replace the Client Certificate File with the “.pem” file from the tarball package</w:t>
       </w:r>
     </w:p>
     <w:p>
@@ -16443,21 +15417,7 @@
         <w:rPr>
           <w:rFonts w:asciiTheme="minorHAnsi" w:hAnsiTheme="minorHAnsi" w:cstheme="minorHAnsi"/>
         </w:rPr>
-        <w:t xml:space="preserve">Replace the Client Private Key File with the “.private” file from the </w:t>
-      </w:r>
-      <w:proofErr w:type="spellStart"/>
-      <w:r>
-        <w:rPr>
-          <w:rFonts w:asciiTheme="minorHAnsi" w:hAnsiTheme="minorHAnsi" w:cstheme="minorHAnsi"/>
-        </w:rPr>
-        <w:t>tarball</w:t>
-      </w:r>
-      <w:proofErr w:type="spellEnd"/>
-      <w:r>
-        <w:rPr>
-          <w:rFonts w:asciiTheme="minorHAnsi" w:hAnsiTheme="minorHAnsi" w:cstheme="minorHAnsi"/>
-        </w:rPr>
-        <w:t xml:space="preserve"> package</w:t>
+        <w:t>Replace the Client Private Key File with the “.private” file from the tarball package</w:t>
       </w:r>
     </w:p>
     <w:p>
@@ -16652,7 +15612,6 @@
         <w:rPr>
           <w:rFonts w:asciiTheme="minorHAnsi" w:hAnsiTheme="minorHAnsi" w:cstheme="minorHAnsi"/>
         </w:rPr>
-        <w:lastRenderedPageBreak/>
         <w:t>Navigate to the EC2 console</w:t>
       </w:r>
     </w:p>
@@ -16804,19 +15763,18 @@
           <w:szCs w:val="24"/>
         </w:rPr>
       </w:pPr>
-      <w:bookmarkStart w:id="44" w:name="_Toc43140586"/>
-      <w:bookmarkStart w:id="45" w:name="_Toc44338106"/>
+      <w:bookmarkStart w:id="45" w:name="_Toc43140586"/>
+      <w:bookmarkStart w:id="46" w:name="_Toc44338106"/>
       <w:r>
         <w:rPr>
           <w:rFonts w:asciiTheme="minorHAnsi" w:hAnsiTheme="minorHAnsi" w:cstheme="minorHAnsi"/>
           <w:sz w:val="24"/>
           <w:szCs w:val="24"/>
         </w:rPr>
-        <w:lastRenderedPageBreak/>
         <w:t>Virtual Option 2b Cirrus Link Module</w:t>
       </w:r>
-      <w:bookmarkEnd w:id="44"/>
       <w:bookmarkEnd w:id="45"/>
+      <w:bookmarkEnd w:id="46"/>
     </w:p>
     <w:p>
       <w:pPr>
@@ -16852,16 +15810,16 @@
           <w:rFonts w:asciiTheme="minorHAnsi" w:hAnsiTheme="minorHAnsi" w:cstheme="minorHAnsi"/>
         </w:rPr>
       </w:pPr>
-      <w:bookmarkStart w:id="46" w:name="_Toc43140587"/>
-      <w:bookmarkStart w:id="47" w:name="_Toc44338107"/>
+      <w:bookmarkStart w:id="47" w:name="_Toc43140587"/>
+      <w:bookmarkStart w:id="48" w:name="_Toc44338107"/>
       <w:r>
         <w:rPr>
           <w:rFonts w:asciiTheme="minorHAnsi" w:hAnsiTheme="minorHAnsi" w:cstheme="minorHAnsi"/>
         </w:rPr>
         <w:t>CloudFormation stack launch</w:t>
       </w:r>
-      <w:bookmarkEnd w:id="46"/>
       <w:bookmarkEnd w:id="47"/>
+      <w:bookmarkEnd w:id="48"/>
     </w:p>
     <w:p>
       <w:pPr>
@@ -16975,19 +15933,41 @@
         </w:rPr>
         <w:t>Template Source: Leave as default – “Amazon S3 URL”. Most users will want to use the “IMC-</w:t>
       </w:r>
-      <w:proofErr w:type="spellStart"/>
-      <w:r>
-        <w:rPr>
-          <w:rFonts w:asciiTheme="minorHAnsi" w:hAnsiTheme="minorHAnsi" w:cstheme="minorHAnsi"/>
-        </w:rPr>
-        <w:t>master.template.yaml</w:t>
-      </w:r>
-      <w:proofErr w:type="spellEnd"/>
-      <w:r>
-        <w:rPr>
-          <w:rFonts w:asciiTheme="minorHAnsi" w:hAnsiTheme="minorHAnsi" w:cstheme="minorHAnsi"/>
-        </w:rPr>
-        <w:t>” CloudFormation master template that’s in the AWS Quick Start S3 bucket. The full S3 URL for the master template is:</w:t>
+      <w:r>
+        <w:rPr>
+          <w:rFonts w:asciiTheme="minorHAnsi" w:hAnsiTheme="minorHAnsi" w:cstheme="minorHAnsi"/>
+        </w:rPr>
+        <w:t>main</w:t>
+      </w:r>
+      <w:r>
+        <w:rPr>
+          <w:rFonts w:asciiTheme="minorHAnsi" w:hAnsiTheme="minorHAnsi" w:cstheme="minorHAnsi"/>
+        </w:rPr>
+        <w:t xml:space="preserve">.template.yaml” CloudFormation </w:t>
+      </w:r>
+      <w:r>
+        <w:rPr>
+          <w:rFonts w:asciiTheme="minorHAnsi" w:hAnsiTheme="minorHAnsi" w:cstheme="minorHAnsi"/>
+        </w:rPr>
+        <w:t>main</w:t>
+      </w:r>
+      <w:r>
+        <w:rPr>
+          <w:rFonts w:asciiTheme="minorHAnsi" w:hAnsiTheme="minorHAnsi" w:cstheme="minorHAnsi"/>
+        </w:rPr>
+        <w:t xml:space="preserve"> template that’s in the AWS Quick Start S3 bucket. The full S3 URL for the </w:t>
+      </w:r>
+      <w:r>
+        <w:rPr>
+          <w:rFonts w:asciiTheme="minorHAnsi" w:hAnsiTheme="minorHAnsi" w:cstheme="minorHAnsi"/>
+        </w:rPr>
+        <w:t>main</w:t>
+      </w:r>
+      <w:r>
+        <w:rPr>
+          <w:rFonts w:asciiTheme="minorHAnsi" w:hAnsiTheme="minorHAnsi" w:cstheme="minorHAnsi"/>
+        </w:rPr>
+        <w:t xml:space="preserve"> template is:</w:t>
       </w:r>
     </w:p>
     <w:p>
@@ -17008,7 +15988,28 @@
           <w:rFonts w:asciiTheme="minorHAnsi" w:hAnsiTheme="minorHAnsi" w:cstheme="minorHAnsi"/>
           <w:color w:val="212F3E"/>
         </w:rPr>
-        <w:t>Master Template S3 URL: https://aws-quickstart.s3.amazonaws.com/quickstart-aws-industrial-machine-connectivity/templates/IMC-master.template.yaml</w:t>
+        <w:t>Main</w:t>
+      </w:r>
+      <w:r>
+        <w:rPr>
+          <w:rFonts w:asciiTheme="minorHAnsi" w:hAnsiTheme="minorHAnsi" w:cstheme="minorHAnsi"/>
+          <w:color w:val="212F3E"/>
+        </w:rPr>
+        <w:t xml:space="preserve"> Template S3 URL: https://aws-quickstart.s3.amazonaws.com/quickstart-aws-industrial-machine-connectivity/templates/IMC-</w:t>
+      </w:r>
+      <w:r>
+        <w:rPr>
+          <w:rFonts w:asciiTheme="minorHAnsi" w:hAnsiTheme="minorHAnsi" w:cstheme="minorHAnsi"/>
+          <w:color w:val="212F3E"/>
+        </w:rPr>
+        <w:t>main</w:t>
+      </w:r>
+      <w:r>
+        <w:rPr>
+          <w:rFonts w:asciiTheme="minorHAnsi" w:hAnsiTheme="minorHAnsi" w:cstheme="minorHAnsi"/>
+          <w:color w:val="212F3E"/>
+        </w:rPr>
+        <w:t>.template.yaml</w:t>
       </w:r>
     </w:p>
     <w:p>
@@ -17054,9 +16055,22 @@
           <w:color w:val="000000" w:themeColor="text1"/>
           <w:u w:val="none"/>
         </w:rPr>
-        <w:t>Alternatively, launch the “IMC-</w:t>
-      </w:r>
-      <w:proofErr w:type="spellStart"/>
+        <w:t xml:space="preserve">Alternatively, launch the “IMC-workload.template.yaml” Cloudformation template. The workload template launches the solution in your default VPC. </w:t>
+      </w:r>
+    </w:p>
+    <w:p>
+      <w:pPr>
+        <w:pStyle w:val="ListParagraph"/>
+        <w:numPr>
+          <w:ilvl w:val="2"/>
+          <w:numId w:val="12"/>
+        </w:numPr>
+        <w:rPr>
+          <w:rFonts w:asciiTheme="minorHAnsi" w:hAnsiTheme="minorHAnsi" w:cstheme="minorHAnsi"/>
+          <w:b/>
+          <w:bCs/>
+        </w:rPr>
+      </w:pPr>
       <w:r>
         <w:rPr>
           <w:rStyle w:val="Hyperlink"/>
@@ -17064,59 +16078,6 @@
           <w:color w:val="000000" w:themeColor="text1"/>
           <w:u w:val="none"/>
         </w:rPr>
-        <w:t>workload.template.yaml</w:t>
-      </w:r>
-      <w:proofErr w:type="spellEnd"/>
-      <w:r>
-        <w:rPr>
-          <w:rStyle w:val="Hyperlink"/>
-          <w:rFonts w:asciiTheme="minorHAnsi" w:hAnsiTheme="minorHAnsi" w:cstheme="minorHAnsi"/>
-          <w:color w:val="000000" w:themeColor="text1"/>
-          <w:u w:val="none"/>
-        </w:rPr>
-        <w:t xml:space="preserve">” </w:t>
-      </w:r>
-      <w:proofErr w:type="spellStart"/>
-      <w:r>
-        <w:rPr>
-          <w:rStyle w:val="Hyperlink"/>
-          <w:rFonts w:asciiTheme="minorHAnsi" w:hAnsiTheme="minorHAnsi" w:cstheme="minorHAnsi"/>
-          <w:color w:val="000000" w:themeColor="text1"/>
-          <w:u w:val="none"/>
-        </w:rPr>
-        <w:t>Cloudformation</w:t>
-      </w:r>
-      <w:proofErr w:type="spellEnd"/>
-      <w:r>
-        <w:rPr>
-          <w:rStyle w:val="Hyperlink"/>
-          <w:rFonts w:asciiTheme="minorHAnsi" w:hAnsiTheme="minorHAnsi" w:cstheme="minorHAnsi"/>
-          <w:color w:val="000000" w:themeColor="text1"/>
-          <w:u w:val="none"/>
-        </w:rPr>
-        <w:t xml:space="preserve"> template. The workload template launches the solution in your default VPC. </w:t>
-      </w:r>
-    </w:p>
-    <w:p>
-      <w:pPr>
-        <w:pStyle w:val="ListParagraph"/>
-        <w:numPr>
-          <w:ilvl w:val="2"/>
-          <w:numId w:val="12"/>
-        </w:numPr>
-        <w:rPr>
-          <w:rFonts w:asciiTheme="minorHAnsi" w:hAnsiTheme="minorHAnsi" w:cstheme="minorHAnsi"/>
-          <w:b/>
-          <w:bCs/>
-        </w:rPr>
-      </w:pPr>
-      <w:r>
-        <w:rPr>
-          <w:rStyle w:val="Hyperlink"/>
-          <w:rFonts w:asciiTheme="minorHAnsi" w:hAnsiTheme="minorHAnsi" w:cstheme="minorHAnsi"/>
-          <w:color w:val="000000" w:themeColor="text1"/>
-          <w:u w:val="none"/>
-        </w:rPr>
         <w:t xml:space="preserve">Workload Template S3 URL: </w:t>
       </w:r>
       <w:r>
@@ -17166,7 +16127,23 @@
           <w:b/>
           <w:bCs/>
         </w:rPr>
-        <w:t>Step 2 – Specify Stack Details (if using master template)</w:t>
+        <w:t xml:space="preserve">Step 2 – Specify Stack Details (if using </w:t>
+      </w:r>
+      <w:r>
+        <w:rPr>
+          <w:rFonts w:asciiTheme="minorHAnsi" w:hAnsiTheme="minorHAnsi" w:cstheme="minorHAnsi"/>
+          <w:b/>
+          <w:bCs/>
+        </w:rPr>
+        <w:t>main</w:t>
+      </w:r>
+      <w:r>
+        <w:rPr>
+          <w:rFonts w:asciiTheme="minorHAnsi" w:hAnsiTheme="minorHAnsi" w:cstheme="minorHAnsi"/>
+          <w:b/>
+          <w:bCs/>
+        </w:rPr>
+        <w:t xml:space="preserve"> template)</w:t>
       </w:r>
     </w:p>
     <w:p>
@@ -17368,16 +16345,8 @@
         <w:rPr>
           <w:rFonts w:asciiTheme="minorHAnsi" w:hAnsiTheme="minorHAnsi" w:cstheme="minorHAnsi"/>
         </w:rPr>
-        <w:t xml:space="preserve">QuickStart S3 Bucket Name: </w:t>
-      </w:r>
-      <w:proofErr w:type="spellStart"/>
-      <w:r>
-        <w:rPr>
-          <w:rFonts w:asciiTheme="minorHAnsi" w:hAnsiTheme="minorHAnsi" w:cstheme="minorHAnsi"/>
-        </w:rPr>
-        <w:t>aws-quickstart</w:t>
-      </w:r>
-      <w:proofErr w:type="spellEnd"/>
+        <w:t>QuickStart S3 Bucket Name: aws-quickstart</w:t>
+      </w:r>
     </w:p>
     <w:p>
       <w:pPr>
@@ -17394,35 +16363,7 @@
         <w:rPr>
           <w:rFonts w:asciiTheme="minorHAnsi" w:hAnsiTheme="minorHAnsi" w:cstheme="minorHAnsi"/>
         </w:rPr>
-        <w:t xml:space="preserve">QuickStart S3 Key Prefix: </w:t>
-      </w:r>
-      <w:proofErr w:type="spellStart"/>
-      <w:r>
-        <w:rPr>
-          <w:rFonts w:asciiTheme="minorHAnsi" w:hAnsiTheme="minorHAnsi" w:cstheme="minorHAnsi"/>
-        </w:rPr>
-        <w:t>quickstart</w:t>
-      </w:r>
-      <w:proofErr w:type="spellEnd"/>
-      <w:r>
-        <w:rPr>
-          <w:rFonts w:asciiTheme="minorHAnsi" w:hAnsiTheme="minorHAnsi" w:cstheme="minorHAnsi"/>
-        </w:rPr>
-        <w:t>-</w:t>
-      </w:r>
-      <w:proofErr w:type="spellStart"/>
-      <w:r>
-        <w:rPr>
-          <w:rFonts w:asciiTheme="minorHAnsi" w:hAnsiTheme="minorHAnsi" w:cstheme="minorHAnsi"/>
-        </w:rPr>
-        <w:t>aws</w:t>
-      </w:r>
-      <w:proofErr w:type="spellEnd"/>
-      <w:r>
-        <w:rPr>
-          <w:rFonts w:asciiTheme="minorHAnsi" w:hAnsiTheme="minorHAnsi" w:cstheme="minorHAnsi"/>
-        </w:rPr>
-        <w:t>-industrial-machine-connectivity/</w:t>
+        <w:t>QuickStart S3 Key Prefix: quickstart-aws-industrial-machine-connectivity/</w:t>
       </w:r>
     </w:p>
     <w:p>
@@ -17477,7 +16418,6 @@
           <w:rFonts w:asciiTheme="minorHAnsi" w:hAnsiTheme="minorHAnsi" w:cstheme="minorHAnsi"/>
           <w:u w:val="single"/>
         </w:rPr>
-        <w:lastRenderedPageBreak/>
         <w:t>Name for the edge device</w:t>
       </w:r>
       <w:r>
@@ -17608,29 +16548,14 @@
         <w:rPr>
           <w:rFonts w:asciiTheme="minorHAnsi" w:hAnsiTheme="minorHAnsi" w:cstheme="minorHAnsi"/>
         </w:rPr>
-        <w:t xml:space="preserve">This is the Key Pair used to SSH into the EC2 instances and bootstrap the partner edge software application and AWS IoT Greengrass, </w:t>
-      </w:r>
-      <w:proofErr w:type="spellStart"/>
-      <w:r>
-        <w:rPr>
-          <w:rFonts w:asciiTheme="minorHAnsi" w:hAnsiTheme="minorHAnsi" w:cstheme="minorHAnsi"/>
-        </w:rPr>
-        <w:t>respectively.</w:t>
+        <w:t>This is the Key Pair used to SSH into the EC2 instances and bootstrap the partner edge software application and AWS IoT Greengrass, respectively.</w:t>
       </w:r>
       <w:r>
         <w:rPr>
           <w:rFonts w:asciiTheme="minorHAnsi" w:hAnsiTheme="minorHAnsi" w:cstheme="minorHAnsi"/>
           <w:u w:val="single"/>
         </w:rPr>
-        <w:t>Greengrass</w:t>
-      </w:r>
-      <w:proofErr w:type="spellEnd"/>
-      <w:r>
-        <w:rPr>
-          <w:rFonts w:asciiTheme="minorHAnsi" w:hAnsiTheme="minorHAnsi" w:cstheme="minorHAnsi"/>
-          <w:u w:val="single"/>
-        </w:rPr>
-        <w:t xml:space="preserve"> EC2 Instance Type</w:t>
+        <w:t>Greengrass EC2 Instance Type</w:t>
       </w:r>
       <w:r>
         <w:rPr>
@@ -17694,21 +16619,7 @@
         <w:rPr>
           <w:rFonts w:asciiTheme="minorHAnsi" w:hAnsiTheme="minorHAnsi" w:cstheme="minorHAnsi"/>
         </w:rPr>
-        <w:t>: Leave as default “</w:t>
-      </w:r>
-      <w:proofErr w:type="spellStart"/>
-      <w:r>
-        <w:rPr>
-          <w:rFonts w:asciiTheme="minorHAnsi" w:hAnsiTheme="minorHAnsi" w:cstheme="minorHAnsi"/>
-        </w:rPr>
-        <w:t>IgnitionCirrusLink</w:t>
-      </w:r>
-      <w:proofErr w:type="spellEnd"/>
-      <w:r>
-        <w:rPr>
-          <w:rFonts w:asciiTheme="minorHAnsi" w:hAnsiTheme="minorHAnsi" w:cstheme="minorHAnsi"/>
-        </w:rPr>
-        <w:t xml:space="preserve">”. </w:t>
+        <w:t xml:space="preserve">: Leave as default “IgnitionCirrusLink”. </w:t>
       </w:r>
     </w:p>
     <w:p>
@@ -17739,16 +16650,8 @@
         <w:rPr>
           <w:rFonts w:asciiTheme="minorHAnsi" w:hAnsiTheme="minorHAnsi" w:cstheme="minorHAnsi"/>
         </w:rPr>
-        <w:t>Input your public IP address in the format “</w:t>
-      </w:r>
-      <w:proofErr w:type="spellStart"/>
-      <w:r>
-        <w:rPr>
-          <w:rFonts w:asciiTheme="minorHAnsi" w:hAnsiTheme="minorHAnsi" w:cstheme="minorHAnsi"/>
-        </w:rPr>
-        <w:t>x.x.x.x</w:t>
-      </w:r>
-      <w:proofErr w:type="spellEnd"/>
+        <w:t>Input your public IP address in the format “x.x.x.x</w:t>
+      </w:r>
       <w:r>
         <w:rPr>
           <w:rFonts w:asciiTheme="minorHAnsi" w:hAnsiTheme="minorHAnsi" w:cstheme="minorHAnsi"/>
@@ -18130,21 +17033,7 @@
         <w:rPr>
           <w:rFonts w:asciiTheme="minorHAnsi" w:hAnsiTheme="minorHAnsi" w:cstheme="minorHAnsi"/>
         </w:rPr>
-        <w:t>: Find the VPC Subnet associated with availability zone [</w:t>
-      </w:r>
-      <w:proofErr w:type="spellStart"/>
-      <w:r>
-        <w:rPr>
-          <w:rFonts w:asciiTheme="minorHAnsi" w:hAnsiTheme="minorHAnsi" w:cstheme="minorHAnsi"/>
-        </w:rPr>
-        <w:t>your_region_here</w:t>
-      </w:r>
-      <w:proofErr w:type="spellEnd"/>
-      <w:r>
-        <w:rPr>
-          <w:rFonts w:asciiTheme="minorHAnsi" w:hAnsiTheme="minorHAnsi" w:cstheme="minorHAnsi"/>
-        </w:rPr>
-        <w:t>]a in your account and use that value in this field.</w:t>
+        <w:t>: Find the VPC Subnet associated with availability zone [your_region_here]a in your account and use that value in this field.</w:t>
       </w:r>
     </w:p>
     <w:p>
@@ -18163,7 +17052,6 @@
           <w:rFonts w:asciiTheme="minorHAnsi" w:hAnsiTheme="minorHAnsi" w:cstheme="minorHAnsi"/>
           <w:u w:val="single"/>
         </w:rPr>
-        <w:lastRenderedPageBreak/>
         <w:t>CIDR range for Ignition/Greengrass</w:t>
       </w:r>
       <w:r>
@@ -18212,16 +17100,8 @@
         <w:rPr>
           <w:rFonts w:asciiTheme="minorHAnsi" w:hAnsiTheme="minorHAnsi" w:cstheme="minorHAnsi"/>
         </w:rPr>
-        <w:t xml:space="preserve">QuickStart S3 Bucket Name: </w:t>
-      </w:r>
-      <w:proofErr w:type="spellStart"/>
-      <w:r>
-        <w:rPr>
-          <w:rFonts w:asciiTheme="minorHAnsi" w:hAnsiTheme="minorHAnsi" w:cstheme="minorHAnsi"/>
-        </w:rPr>
-        <w:t>aws-quickstart</w:t>
-      </w:r>
-      <w:proofErr w:type="spellEnd"/>
+        <w:t>QuickStart S3 Bucket Name: aws-quickstart</w:t>
+      </w:r>
     </w:p>
     <w:p>
       <w:pPr>
@@ -18238,35 +17118,7 @@
         <w:rPr>
           <w:rFonts w:asciiTheme="minorHAnsi" w:hAnsiTheme="minorHAnsi" w:cstheme="minorHAnsi"/>
         </w:rPr>
-        <w:t xml:space="preserve">QuickStart S3 Key Prefix: </w:t>
-      </w:r>
-      <w:proofErr w:type="spellStart"/>
-      <w:r>
-        <w:rPr>
-          <w:rFonts w:asciiTheme="minorHAnsi" w:hAnsiTheme="minorHAnsi" w:cstheme="minorHAnsi"/>
-        </w:rPr>
-        <w:t>quickstart</w:t>
-      </w:r>
-      <w:proofErr w:type="spellEnd"/>
-      <w:r>
-        <w:rPr>
-          <w:rFonts w:asciiTheme="minorHAnsi" w:hAnsiTheme="minorHAnsi" w:cstheme="minorHAnsi"/>
-        </w:rPr>
-        <w:t>-</w:t>
-      </w:r>
-      <w:proofErr w:type="spellStart"/>
-      <w:r>
-        <w:rPr>
-          <w:rFonts w:asciiTheme="minorHAnsi" w:hAnsiTheme="minorHAnsi" w:cstheme="minorHAnsi"/>
-        </w:rPr>
-        <w:t>aws</w:t>
-      </w:r>
-      <w:proofErr w:type="spellEnd"/>
-      <w:r>
-        <w:rPr>
-          <w:rFonts w:asciiTheme="minorHAnsi" w:hAnsiTheme="minorHAnsi" w:cstheme="minorHAnsi"/>
-        </w:rPr>
-        <w:t>-industrial-machine-connectivity/</w:t>
+        <w:t>QuickStart S3 Key Prefix: quickstart-aws-industrial-machine-connectivity/</w:t>
       </w:r>
     </w:p>
     <w:p>
@@ -18302,21 +17154,7 @@
         <w:rPr>
           <w:rFonts w:asciiTheme="minorHAnsi" w:hAnsiTheme="minorHAnsi" w:cstheme="minorHAnsi"/>
         </w:rPr>
-        <w:t>Select the Asset Model Converter (AMC) Driver: Leave as default “</w:t>
-      </w:r>
-      <w:proofErr w:type="spellStart"/>
-      <w:r>
-        <w:rPr>
-          <w:rFonts w:asciiTheme="minorHAnsi" w:hAnsiTheme="minorHAnsi" w:cstheme="minorHAnsi"/>
-        </w:rPr>
-        <w:t>IgnitionCirrusLink</w:t>
-      </w:r>
-      <w:proofErr w:type="spellEnd"/>
-      <w:r>
-        <w:rPr>
-          <w:rFonts w:asciiTheme="minorHAnsi" w:hAnsiTheme="minorHAnsi" w:cstheme="minorHAnsi"/>
-        </w:rPr>
-        <w:t>”.</w:t>
+        <w:t>Select the Asset Model Converter (AMC) Driver: Leave as default “IgnitionCirrusLink”.</w:t>
       </w:r>
     </w:p>
     <w:p>
@@ -18340,16 +17178,8 @@
         <w:rPr>
           <w:rFonts w:asciiTheme="minorHAnsi" w:hAnsiTheme="minorHAnsi" w:cstheme="minorHAnsi"/>
         </w:rPr>
-        <w:t>Input your public IP address in the format “</w:t>
-      </w:r>
-      <w:proofErr w:type="spellStart"/>
-      <w:r>
-        <w:rPr>
-          <w:rFonts w:asciiTheme="minorHAnsi" w:hAnsiTheme="minorHAnsi" w:cstheme="minorHAnsi"/>
-        </w:rPr>
-        <w:t>x.x.x.x</w:t>
-      </w:r>
-      <w:proofErr w:type="spellEnd"/>
+        <w:t>Input your public IP address in the format “x.x.x.x</w:t>
+      </w:r>
       <w:r>
         <w:rPr>
           <w:rFonts w:asciiTheme="minorHAnsi" w:hAnsiTheme="minorHAnsi" w:cstheme="minorHAnsi"/>
@@ -18602,17 +17432,16 @@
           <w:rFonts w:asciiTheme="minorHAnsi" w:hAnsiTheme="minorHAnsi" w:cstheme="minorHAnsi"/>
         </w:rPr>
       </w:pPr>
-      <w:bookmarkStart w:id="48" w:name="_Toc43140588"/>
-      <w:bookmarkStart w:id="49" w:name="_Toc44338108"/>
-      <w:r>
-        <w:rPr>
-          <w:rFonts w:asciiTheme="minorHAnsi" w:hAnsiTheme="minorHAnsi" w:cstheme="minorHAnsi"/>
-        </w:rPr>
-        <w:lastRenderedPageBreak/>
+      <w:bookmarkStart w:id="49" w:name="_Toc43140588"/>
+      <w:bookmarkStart w:id="50" w:name="_Toc44338108"/>
+      <w:r>
+        <w:rPr>
+          <w:rFonts w:asciiTheme="minorHAnsi" w:hAnsiTheme="minorHAnsi" w:cstheme="minorHAnsi"/>
+        </w:rPr>
         <w:t>Post Deployment Steps</w:t>
       </w:r>
-      <w:bookmarkEnd w:id="48"/>
       <w:bookmarkEnd w:id="49"/>
+      <w:bookmarkEnd w:id="50"/>
     </w:p>
     <w:p>
       <w:pPr>
@@ -19231,21 +18060,7 @@
         <w:rPr>
           <w:rFonts w:asciiTheme="minorHAnsi" w:hAnsiTheme="minorHAnsi" w:cstheme="minorHAnsi"/>
         </w:rPr>
-        <w:t>Search for the bucket: “[</w:t>
-      </w:r>
-      <w:proofErr w:type="spellStart"/>
-      <w:r>
-        <w:rPr>
-          <w:rFonts w:asciiTheme="minorHAnsi" w:hAnsiTheme="minorHAnsi" w:cstheme="minorHAnsi"/>
-        </w:rPr>
-        <w:t>stack_name_here</w:t>
-      </w:r>
-      <w:proofErr w:type="spellEnd"/>
-      <w:r>
-        <w:rPr>
-          <w:rFonts w:asciiTheme="minorHAnsi" w:hAnsiTheme="minorHAnsi" w:cstheme="minorHAnsi"/>
-        </w:rPr>
-        <w:t>]-imcs3bucket-[hash]</w:t>
+        <w:t>Search for the bucket: “[stack_name_here]-imcs3bucket-[hash]</w:t>
       </w:r>
     </w:p>
     <w:p>
@@ -19263,21 +18078,7 @@
         <w:rPr>
           <w:rFonts w:asciiTheme="minorHAnsi" w:hAnsiTheme="minorHAnsi" w:cstheme="minorHAnsi"/>
         </w:rPr>
-        <w:t>Click into the bucket and confirm that a directory inside the bucket called “</w:t>
-      </w:r>
-      <w:proofErr w:type="spellStart"/>
-      <w:r>
-        <w:rPr>
-          <w:rFonts w:asciiTheme="minorHAnsi" w:hAnsiTheme="minorHAnsi" w:cstheme="minorHAnsi"/>
-        </w:rPr>
-        <w:t>mqtt</w:t>
-      </w:r>
-      <w:proofErr w:type="spellEnd"/>
-      <w:r>
-        <w:rPr>
-          <w:rFonts w:asciiTheme="minorHAnsi" w:hAnsiTheme="minorHAnsi" w:cstheme="minorHAnsi"/>
-        </w:rPr>
-        <w:t xml:space="preserve">” exists. </w:t>
+        <w:t xml:space="preserve">Click into the bucket and confirm that a directory inside the bucket called “mqtt” exists. </w:t>
       </w:r>
     </w:p>
     <w:p>
@@ -19301,17 +18102,16 @@
           <w:rFonts w:asciiTheme="minorHAnsi" w:hAnsiTheme="minorHAnsi" w:cstheme="minorHAnsi"/>
         </w:rPr>
       </w:pPr>
-      <w:bookmarkStart w:id="50" w:name="_Toc43140589"/>
-      <w:bookmarkStart w:id="51" w:name="_Toc44338109"/>
-      <w:r>
-        <w:rPr>
-          <w:rFonts w:asciiTheme="minorHAnsi" w:hAnsiTheme="minorHAnsi" w:cstheme="minorHAnsi"/>
-        </w:rPr>
-        <w:lastRenderedPageBreak/>
+      <w:bookmarkStart w:id="51" w:name="_Toc43140589"/>
+      <w:bookmarkStart w:id="52" w:name="_Toc44338109"/>
+      <w:r>
+        <w:rPr>
+          <w:rFonts w:asciiTheme="minorHAnsi" w:hAnsiTheme="minorHAnsi" w:cstheme="minorHAnsi"/>
+        </w:rPr>
         <w:t>Troubleshooting</w:t>
       </w:r>
-      <w:bookmarkEnd w:id="50"/>
       <w:bookmarkEnd w:id="51"/>
+      <w:bookmarkEnd w:id="52"/>
     </w:p>
     <w:p>
       <w:pPr>
@@ -19544,35 +18344,7 @@
         <w:rPr>
           <w:rFonts w:asciiTheme="minorHAnsi" w:hAnsiTheme="minorHAnsi" w:cstheme="minorHAnsi"/>
         </w:rPr>
-        <w:t>Bucket Name: [</w:t>
-      </w:r>
-      <w:proofErr w:type="spellStart"/>
-      <w:r>
-        <w:rPr>
-          <w:rFonts w:asciiTheme="minorHAnsi" w:hAnsiTheme="minorHAnsi" w:cstheme="minorHAnsi"/>
-        </w:rPr>
-        <w:t>stack_name</w:t>
-      </w:r>
-      <w:proofErr w:type="spellEnd"/>
-      <w:r>
-        <w:rPr>
-          <w:rFonts w:asciiTheme="minorHAnsi" w:hAnsiTheme="minorHAnsi" w:cstheme="minorHAnsi"/>
-        </w:rPr>
-        <w:t>]-</w:t>
-      </w:r>
-      <w:proofErr w:type="spellStart"/>
-      <w:r>
-        <w:rPr>
-          <w:rFonts w:asciiTheme="minorHAnsi" w:hAnsiTheme="minorHAnsi" w:cstheme="minorHAnsi"/>
-        </w:rPr>
-        <w:t>devicesbucketresource</w:t>
-      </w:r>
-      <w:proofErr w:type="spellEnd"/>
-      <w:r>
-        <w:rPr>
-          <w:rFonts w:asciiTheme="minorHAnsi" w:hAnsiTheme="minorHAnsi" w:cstheme="minorHAnsi"/>
-        </w:rPr>
-        <w:t>-hash</w:t>
+        <w:t>Bucket Name: [stack_name]-devicesbucketresource-hash</w:t>
       </w:r>
     </w:p>
     <w:p>
@@ -19612,16 +18384,8 @@
         <w:rPr>
           <w:rFonts w:asciiTheme="minorHAnsi" w:hAnsiTheme="minorHAnsi" w:cstheme="minorHAnsi"/>
         </w:rPr>
-        <w:t xml:space="preserve">Expand the </w:t>
-      </w:r>
-      <w:proofErr w:type="spellStart"/>
-      <w:r>
-        <w:rPr>
-          <w:rFonts w:asciiTheme="minorHAnsi" w:hAnsiTheme="minorHAnsi" w:cstheme="minorHAnsi"/>
-        </w:rPr>
-        <w:t>tarball</w:t>
-      </w:r>
-      <w:proofErr w:type="spellEnd"/>
+        <w:t>Expand the tarball</w:t>
+      </w:r>
     </w:p>
     <w:p>
       <w:pPr>
@@ -19640,21 +18404,7 @@
         <w:rPr>
           <w:rFonts w:asciiTheme="minorHAnsi" w:hAnsiTheme="minorHAnsi" w:cstheme="minorHAnsi"/>
         </w:rPr>
-        <w:t xml:space="preserve">Retrieve the GreenGrass group CA certificate by running the following command, replacing the sections in red with their </w:t>
-      </w:r>
-      <w:proofErr w:type="spellStart"/>
-      <w:r>
-        <w:rPr>
-          <w:rFonts w:asciiTheme="minorHAnsi" w:hAnsiTheme="minorHAnsi" w:cstheme="minorHAnsi"/>
-        </w:rPr>
-        <w:t>correstponding</w:t>
-      </w:r>
-      <w:proofErr w:type="spellEnd"/>
-      <w:r>
-        <w:rPr>
-          <w:rFonts w:asciiTheme="minorHAnsi" w:hAnsiTheme="minorHAnsi" w:cstheme="minorHAnsi"/>
-        </w:rPr>
-        <w:t xml:space="preserve"> CloudFormation template outputs found in the “NESTED” stack:</w:t>
+        <w:t>Retrieve the GreenGrass group CA certificate by running the following command, replacing the sections in red with their correstponding CloudFormation template outputs found in the “NESTED” stack:</w:t>
       </w:r>
     </w:p>
     <w:p>
@@ -19670,7 +18420,6 @@
           <w:bCs/>
         </w:rPr>
       </w:pPr>
-      <w:proofErr w:type="spellStart"/>
       <w:r>
         <w:rPr>
           <w:rFonts w:asciiTheme="minorHAnsi" w:hAnsiTheme="minorHAnsi" w:cstheme="minorHAnsi"/>
@@ -19681,28 +18430,7 @@
         <w:rPr>
           <w:rFonts w:asciiTheme="minorHAnsi" w:hAnsiTheme="minorHAnsi" w:cstheme="minorHAnsi"/>
         </w:rPr>
-        <w:t>get</w:t>
-      </w:r>
-      <w:proofErr w:type="spellEnd"/>
-      <w:r>
-        <w:rPr>
-          <w:rFonts w:asciiTheme="minorHAnsi" w:hAnsiTheme="minorHAnsi" w:cstheme="minorHAnsi"/>
-        </w:rPr>
-        <w:t xml:space="preserve"> -O </w:t>
-      </w:r>
-      <w:proofErr w:type="spellStart"/>
-      <w:r>
-        <w:rPr>
-          <w:rFonts w:asciiTheme="minorHAnsi" w:hAnsiTheme="minorHAnsi" w:cstheme="minorHAnsi"/>
-        </w:rPr>
-        <w:t>root.ca.pem</w:t>
-      </w:r>
-      <w:proofErr w:type="spellEnd"/>
-      <w:r>
-        <w:rPr>
-          <w:rFonts w:asciiTheme="minorHAnsi" w:hAnsiTheme="minorHAnsi" w:cstheme="minorHAnsi"/>
-        </w:rPr>
-        <w:t xml:space="preserve"> </w:t>
+        <w:t xml:space="preserve">get -O root.ca.pem </w:t>
       </w:r>
       <w:hyperlink r:id="rId25" w:history="1">
         <w:r>
@@ -19729,35 +18457,7 @@
         <w:rPr>
           <w:rFonts w:asciiTheme="minorHAnsi" w:hAnsiTheme="minorHAnsi" w:cstheme="minorHAnsi"/>
         </w:rPr>
-        <w:t>Replace the Client Certificate File with the “.</w:t>
-      </w:r>
-      <w:proofErr w:type="spellStart"/>
-      <w:r>
-        <w:rPr>
-          <w:rFonts w:asciiTheme="minorHAnsi" w:hAnsiTheme="minorHAnsi" w:cstheme="minorHAnsi"/>
-        </w:rPr>
-        <w:t>pem</w:t>
-      </w:r>
-      <w:proofErr w:type="spellEnd"/>
-      <w:r>
-        <w:rPr>
-          <w:rFonts w:asciiTheme="minorHAnsi" w:hAnsiTheme="minorHAnsi" w:cstheme="minorHAnsi"/>
-        </w:rPr>
-        <w:t xml:space="preserve">” file from the </w:t>
-      </w:r>
-      <w:proofErr w:type="spellStart"/>
-      <w:r>
-        <w:rPr>
-          <w:rFonts w:asciiTheme="minorHAnsi" w:hAnsiTheme="minorHAnsi" w:cstheme="minorHAnsi"/>
-        </w:rPr>
-        <w:t>tarball</w:t>
-      </w:r>
-      <w:proofErr w:type="spellEnd"/>
-      <w:r>
-        <w:rPr>
-          <w:rFonts w:asciiTheme="minorHAnsi" w:hAnsiTheme="minorHAnsi" w:cstheme="minorHAnsi"/>
-        </w:rPr>
-        <w:t xml:space="preserve"> package</w:t>
+        <w:t>Replace the Client Certificate File with the “.pem” file from the tarball package</w:t>
       </w:r>
     </w:p>
     <w:p>
@@ -19775,21 +18475,7 @@
         <w:rPr>
           <w:rFonts w:asciiTheme="minorHAnsi" w:hAnsiTheme="minorHAnsi" w:cstheme="minorHAnsi"/>
         </w:rPr>
-        <w:t xml:space="preserve">Replace the Client Certificate File with the “.private” file from the </w:t>
-      </w:r>
-      <w:proofErr w:type="spellStart"/>
-      <w:r>
-        <w:rPr>
-          <w:rFonts w:asciiTheme="minorHAnsi" w:hAnsiTheme="minorHAnsi" w:cstheme="minorHAnsi"/>
-        </w:rPr>
-        <w:t>tarball</w:t>
-      </w:r>
-      <w:proofErr w:type="spellEnd"/>
-      <w:r>
-        <w:rPr>
-          <w:rFonts w:asciiTheme="minorHAnsi" w:hAnsiTheme="minorHAnsi" w:cstheme="minorHAnsi"/>
-        </w:rPr>
-        <w:t xml:space="preserve"> package</w:t>
+        <w:t>Replace the Client Certificate File with the “.private” file from the tarball package</w:t>
       </w:r>
     </w:p>
     <w:p>
@@ -19807,21 +18493,7 @@
         <w:rPr>
           <w:rFonts w:asciiTheme="minorHAnsi" w:hAnsiTheme="minorHAnsi" w:cstheme="minorHAnsi"/>
         </w:rPr>
-        <w:t>Replace the CA Certificate File with the “</w:t>
-      </w:r>
-      <w:proofErr w:type="spellStart"/>
-      <w:r>
-        <w:rPr>
-          <w:rFonts w:asciiTheme="minorHAnsi" w:hAnsiTheme="minorHAnsi" w:cstheme="minorHAnsi"/>
-        </w:rPr>
-        <w:t>root.ca.pem</w:t>
-      </w:r>
-      <w:proofErr w:type="spellEnd"/>
-      <w:r>
-        <w:rPr>
-          <w:rFonts w:asciiTheme="minorHAnsi" w:hAnsiTheme="minorHAnsi" w:cstheme="minorHAnsi"/>
-        </w:rPr>
-        <w:t>” file retrieved from step d.</w:t>
+        <w:t>Replace the CA Certificate File with the “root.ca.pem” file retrieved from step d.</w:t>
       </w:r>
     </w:p>
     <w:p>
@@ -19857,21 +18529,7 @@
         <w:rPr>
           <w:rFonts w:asciiTheme="minorHAnsi" w:hAnsiTheme="minorHAnsi" w:cstheme="minorHAnsi"/>
         </w:rPr>
-        <w:t>Make sure the client ID reads: [</w:t>
-      </w:r>
-      <w:proofErr w:type="spellStart"/>
-      <w:r>
-        <w:rPr>
-          <w:rFonts w:asciiTheme="minorHAnsi" w:hAnsiTheme="minorHAnsi" w:cstheme="minorHAnsi"/>
-        </w:rPr>
-        <w:t>name_for_edge_device_parameter</w:t>
-      </w:r>
-      <w:proofErr w:type="spellEnd"/>
-      <w:r>
-        <w:rPr>
-          <w:rFonts w:asciiTheme="minorHAnsi" w:hAnsiTheme="minorHAnsi" w:cstheme="minorHAnsi"/>
-        </w:rPr>
-        <w:t>]Device</w:t>
+        <w:t>Make sure the client ID reads: [name_for_edge_device_parameter]Device</w:t>
       </w:r>
     </w:p>
     <w:p>
@@ -19961,7 +18619,6 @@
         <w:rPr>
           <w:rFonts w:asciiTheme="minorHAnsi" w:hAnsiTheme="minorHAnsi" w:cstheme="minorHAnsi"/>
         </w:rPr>
-        <w:lastRenderedPageBreak/>
         <w:t>Navigate to the EC2 console</w:t>
       </w:r>
     </w:p>
@@ -20219,17 +18876,16 @@
           <w:szCs w:val="24"/>
         </w:rPr>
       </w:pPr>
-      <w:bookmarkStart w:id="52" w:name="_Toc44338110"/>
+      <w:bookmarkStart w:id="53" w:name="_Toc44338110"/>
       <w:r>
         <w:rPr>
           <w:rFonts w:asciiTheme="minorHAnsi" w:hAnsiTheme="minorHAnsi" w:cstheme="minorHAnsi"/>
           <w:sz w:val="24"/>
           <w:szCs w:val="24"/>
         </w:rPr>
-        <w:lastRenderedPageBreak/>
         <w:t>Virtual Option 2b Ignition File Export</w:t>
       </w:r>
-      <w:bookmarkEnd w:id="52"/>
+      <w:bookmarkEnd w:id="53"/>
     </w:p>
     <w:p>
       <w:pPr>
@@ -20265,14 +18921,14 @@
           <w:rFonts w:asciiTheme="minorHAnsi" w:hAnsiTheme="minorHAnsi" w:cstheme="minorHAnsi"/>
         </w:rPr>
       </w:pPr>
-      <w:bookmarkStart w:id="53" w:name="_Toc44338111"/>
+      <w:bookmarkStart w:id="54" w:name="_Toc44338111"/>
       <w:r>
         <w:rPr>
           <w:rFonts w:asciiTheme="minorHAnsi" w:hAnsiTheme="minorHAnsi" w:cstheme="minorHAnsi"/>
         </w:rPr>
         <w:t>CloudFormation stack launch</w:t>
       </w:r>
-      <w:bookmarkEnd w:id="53"/>
+      <w:bookmarkEnd w:id="54"/>
     </w:p>
     <w:p>
       <w:pPr>
@@ -20386,19 +19042,41 @@
         </w:rPr>
         <w:t>Template Source: Leave as default – “Amazon S3 URL”. Most users will want to use the “IMC-</w:t>
       </w:r>
-      <w:proofErr w:type="spellStart"/>
-      <w:r>
-        <w:rPr>
-          <w:rFonts w:asciiTheme="minorHAnsi" w:hAnsiTheme="minorHAnsi" w:cstheme="minorHAnsi"/>
-        </w:rPr>
-        <w:t>master.template.yaml</w:t>
-      </w:r>
-      <w:proofErr w:type="spellEnd"/>
-      <w:r>
-        <w:rPr>
-          <w:rFonts w:asciiTheme="minorHAnsi" w:hAnsiTheme="minorHAnsi" w:cstheme="minorHAnsi"/>
-        </w:rPr>
-        <w:t>” CloudFormation master template that’s in the AWS Quick Start S3 bucket. The full S3 URL for the master template is:</w:t>
+      <w:r>
+        <w:rPr>
+          <w:rFonts w:asciiTheme="minorHAnsi" w:hAnsiTheme="minorHAnsi" w:cstheme="minorHAnsi"/>
+        </w:rPr>
+        <w:t>main</w:t>
+      </w:r>
+      <w:r>
+        <w:rPr>
+          <w:rFonts w:asciiTheme="minorHAnsi" w:hAnsiTheme="minorHAnsi" w:cstheme="minorHAnsi"/>
+        </w:rPr>
+        <w:t xml:space="preserve">.template.yaml” CloudFormation </w:t>
+      </w:r>
+      <w:r>
+        <w:rPr>
+          <w:rFonts w:asciiTheme="minorHAnsi" w:hAnsiTheme="minorHAnsi" w:cstheme="minorHAnsi"/>
+        </w:rPr>
+        <w:t>main</w:t>
+      </w:r>
+      <w:r>
+        <w:rPr>
+          <w:rFonts w:asciiTheme="minorHAnsi" w:hAnsiTheme="minorHAnsi" w:cstheme="minorHAnsi"/>
+        </w:rPr>
+        <w:t xml:space="preserve"> template that’s in the AWS Quick Start S3 bucket. The full S3 URL for the </w:t>
+      </w:r>
+      <w:r>
+        <w:rPr>
+          <w:rFonts w:asciiTheme="minorHAnsi" w:hAnsiTheme="minorHAnsi" w:cstheme="minorHAnsi"/>
+        </w:rPr>
+        <w:t>main</w:t>
+      </w:r>
+      <w:r>
+        <w:rPr>
+          <w:rFonts w:asciiTheme="minorHAnsi" w:hAnsiTheme="minorHAnsi" w:cstheme="minorHAnsi"/>
+        </w:rPr>
+        <w:t xml:space="preserve"> template is:</w:t>
       </w:r>
     </w:p>
     <w:p>
@@ -20419,7 +19097,28 @@
           <w:rFonts w:asciiTheme="minorHAnsi" w:hAnsiTheme="minorHAnsi" w:cstheme="minorHAnsi"/>
           <w:color w:val="212F3E"/>
         </w:rPr>
-        <w:t>Master Template S3 URL: https://aws-quickstart.s3.amazonaws.com/quickstart-aws-industrial-machine-connectivity/templates/IMC-master.template.yaml</w:t>
+        <w:t>Main</w:t>
+      </w:r>
+      <w:r>
+        <w:rPr>
+          <w:rFonts w:asciiTheme="minorHAnsi" w:hAnsiTheme="minorHAnsi" w:cstheme="minorHAnsi"/>
+          <w:color w:val="212F3E"/>
+        </w:rPr>
+        <w:t xml:space="preserve"> Template S3 URL: https://aws-quickstart.s3.amazonaws.com/quickstart-aws-industrial-machine-connectivity/templates/IMC-</w:t>
+      </w:r>
+      <w:r>
+        <w:rPr>
+          <w:rFonts w:asciiTheme="minorHAnsi" w:hAnsiTheme="minorHAnsi" w:cstheme="minorHAnsi"/>
+          <w:color w:val="212F3E"/>
+        </w:rPr>
+        <w:t>main</w:t>
+      </w:r>
+      <w:r>
+        <w:rPr>
+          <w:rFonts w:asciiTheme="minorHAnsi" w:hAnsiTheme="minorHAnsi" w:cstheme="minorHAnsi"/>
+          <w:color w:val="212F3E"/>
+        </w:rPr>
+        <w:t>.template.yaml</w:t>
       </w:r>
     </w:p>
     <w:p>
@@ -20465,9 +19164,22 @@
           <w:color w:val="000000" w:themeColor="text1"/>
           <w:u w:val="none"/>
         </w:rPr>
-        <w:t>Alternatively, launch the “IMC-</w:t>
-      </w:r>
-      <w:proofErr w:type="spellStart"/>
+        <w:t xml:space="preserve">Alternatively, launch the “IMC-workload.template.yaml” Cloudformation template. The workload template launches the solution in your default VPC. </w:t>
+      </w:r>
+    </w:p>
+    <w:p>
+      <w:pPr>
+        <w:pStyle w:val="ListParagraph"/>
+        <w:numPr>
+          <w:ilvl w:val="2"/>
+          <w:numId w:val="12"/>
+        </w:numPr>
+        <w:rPr>
+          <w:rFonts w:asciiTheme="minorHAnsi" w:hAnsiTheme="minorHAnsi" w:cstheme="minorHAnsi"/>
+          <w:b/>
+          <w:bCs/>
+        </w:rPr>
+      </w:pPr>
       <w:r>
         <w:rPr>
           <w:rStyle w:val="Hyperlink"/>
@@ -20475,59 +19187,6 @@
           <w:color w:val="000000" w:themeColor="text1"/>
           <w:u w:val="none"/>
         </w:rPr>
-        <w:t>workload.template.yaml</w:t>
-      </w:r>
-      <w:proofErr w:type="spellEnd"/>
-      <w:r>
-        <w:rPr>
-          <w:rStyle w:val="Hyperlink"/>
-          <w:rFonts w:asciiTheme="minorHAnsi" w:hAnsiTheme="minorHAnsi" w:cstheme="minorHAnsi"/>
-          <w:color w:val="000000" w:themeColor="text1"/>
-          <w:u w:val="none"/>
-        </w:rPr>
-        <w:t xml:space="preserve">” </w:t>
-      </w:r>
-      <w:proofErr w:type="spellStart"/>
-      <w:r>
-        <w:rPr>
-          <w:rStyle w:val="Hyperlink"/>
-          <w:rFonts w:asciiTheme="minorHAnsi" w:hAnsiTheme="minorHAnsi" w:cstheme="minorHAnsi"/>
-          <w:color w:val="000000" w:themeColor="text1"/>
-          <w:u w:val="none"/>
-        </w:rPr>
-        <w:t>Cloudformation</w:t>
-      </w:r>
-      <w:proofErr w:type="spellEnd"/>
-      <w:r>
-        <w:rPr>
-          <w:rStyle w:val="Hyperlink"/>
-          <w:rFonts w:asciiTheme="minorHAnsi" w:hAnsiTheme="minorHAnsi" w:cstheme="minorHAnsi"/>
-          <w:color w:val="000000" w:themeColor="text1"/>
-          <w:u w:val="none"/>
-        </w:rPr>
-        <w:t xml:space="preserve"> template. The workload template launches the solution in your default VPC. </w:t>
-      </w:r>
-    </w:p>
-    <w:p>
-      <w:pPr>
-        <w:pStyle w:val="ListParagraph"/>
-        <w:numPr>
-          <w:ilvl w:val="2"/>
-          <w:numId w:val="12"/>
-        </w:numPr>
-        <w:rPr>
-          <w:rFonts w:asciiTheme="minorHAnsi" w:hAnsiTheme="minorHAnsi" w:cstheme="minorHAnsi"/>
-          <w:b/>
-          <w:bCs/>
-        </w:rPr>
-      </w:pPr>
-      <w:r>
-        <w:rPr>
-          <w:rStyle w:val="Hyperlink"/>
-          <w:rFonts w:asciiTheme="minorHAnsi" w:hAnsiTheme="minorHAnsi" w:cstheme="minorHAnsi"/>
-          <w:color w:val="000000" w:themeColor="text1"/>
-          <w:u w:val="none"/>
-        </w:rPr>
         <w:t xml:space="preserve">Workload Template S3 URL: </w:t>
       </w:r>
       <w:r>
@@ -20577,7 +19236,23 @@
           <w:b/>
           <w:bCs/>
         </w:rPr>
-        <w:t>Step 2 – Specify Stack Details (if using master template)</w:t>
+        <w:t xml:space="preserve">Step 2 – Specify Stack Details (if using </w:t>
+      </w:r>
+      <w:r>
+        <w:rPr>
+          <w:rFonts w:asciiTheme="minorHAnsi" w:hAnsiTheme="minorHAnsi" w:cstheme="minorHAnsi"/>
+          <w:b/>
+          <w:bCs/>
+        </w:rPr>
+        <w:t>main</w:t>
+      </w:r>
+      <w:r>
+        <w:rPr>
+          <w:rFonts w:asciiTheme="minorHAnsi" w:hAnsiTheme="minorHAnsi" w:cstheme="minorHAnsi"/>
+          <w:b/>
+          <w:bCs/>
+        </w:rPr>
+        <w:t xml:space="preserve"> template)</w:t>
       </w:r>
     </w:p>
     <w:p>
@@ -20779,16 +19454,8 @@
         <w:rPr>
           <w:rFonts w:asciiTheme="minorHAnsi" w:hAnsiTheme="minorHAnsi" w:cstheme="minorHAnsi"/>
         </w:rPr>
-        <w:t xml:space="preserve">QuickStart S3 Bucket Name: </w:t>
-      </w:r>
-      <w:proofErr w:type="spellStart"/>
-      <w:r>
-        <w:rPr>
-          <w:rFonts w:asciiTheme="minorHAnsi" w:hAnsiTheme="minorHAnsi" w:cstheme="minorHAnsi"/>
-        </w:rPr>
-        <w:t>aws-quickstart</w:t>
-      </w:r>
-      <w:proofErr w:type="spellEnd"/>
+        <w:t>QuickStart S3 Bucket Name: aws-quickstart</w:t>
+      </w:r>
     </w:p>
     <w:p>
       <w:pPr>
@@ -20805,35 +19472,7 @@
         <w:rPr>
           <w:rFonts w:asciiTheme="minorHAnsi" w:hAnsiTheme="minorHAnsi" w:cstheme="minorHAnsi"/>
         </w:rPr>
-        <w:t xml:space="preserve">QuickStart S3 Key Prefix: </w:t>
-      </w:r>
-      <w:proofErr w:type="spellStart"/>
-      <w:r>
-        <w:rPr>
-          <w:rFonts w:asciiTheme="minorHAnsi" w:hAnsiTheme="minorHAnsi" w:cstheme="minorHAnsi"/>
-        </w:rPr>
-        <w:t>quickstart</w:t>
-      </w:r>
-      <w:proofErr w:type="spellEnd"/>
-      <w:r>
-        <w:rPr>
-          <w:rFonts w:asciiTheme="minorHAnsi" w:hAnsiTheme="minorHAnsi" w:cstheme="minorHAnsi"/>
-        </w:rPr>
-        <w:t>-</w:t>
-      </w:r>
-      <w:proofErr w:type="spellStart"/>
-      <w:r>
-        <w:rPr>
-          <w:rFonts w:asciiTheme="minorHAnsi" w:hAnsiTheme="minorHAnsi" w:cstheme="minorHAnsi"/>
-        </w:rPr>
-        <w:t>aws</w:t>
-      </w:r>
-      <w:proofErr w:type="spellEnd"/>
-      <w:r>
-        <w:rPr>
-          <w:rFonts w:asciiTheme="minorHAnsi" w:hAnsiTheme="minorHAnsi" w:cstheme="minorHAnsi"/>
-        </w:rPr>
-        <w:t>-industrial-machine-connectivity/</w:t>
+        <w:t>QuickStart S3 Key Prefix: quickstart-aws-industrial-machine-connectivity/</w:t>
       </w:r>
     </w:p>
     <w:p>
@@ -20888,7 +19527,6 @@
           <w:rFonts w:asciiTheme="minorHAnsi" w:hAnsiTheme="minorHAnsi" w:cstheme="minorHAnsi"/>
           <w:u w:val="single"/>
         </w:rPr>
-        <w:lastRenderedPageBreak/>
         <w:t>Name for the edge device</w:t>
       </w:r>
       <w:r>
@@ -21102,21 +19740,7 @@
         <w:rPr>
           <w:rFonts w:asciiTheme="minorHAnsi" w:hAnsiTheme="minorHAnsi" w:cstheme="minorHAnsi"/>
         </w:rPr>
-        <w:t>: Select “</w:t>
-      </w:r>
-      <w:proofErr w:type="spellStart"/>
-      <w:r>
-        <w:rPr>
-          <w:rFonts w:asciiTheme="minorHAnsi" w:hAnsiTheme="minorHAnsi" w:cstheme="minorHAnsi"/>
-        </w:rPr>
-        <w:t>IgnitionFileExport</w:t>
-      </w:r>
-      <w:proofErr w:type="spellEnd"/>
-      <w:r>
-        <w:rPr>
-          <w:rFonts w:asciiTheme="minorHAnsi" w:hAnsiTheme="minorHAnsi" w:cstheme="minorHAnsi"/>
-        </w:rPr>
-        <w:t xml:space="preserve">”. </w:t>
+        <w:t xml:space="preserve">: Select “IgnitionFileExport”. </w:t>
       </w:r>
     </w:p>
     <w:p>
@@ -21147,16 +19771,8 @@
         <w:rPr>
           <w:rFonts w:asciiTheme="minorHAnsi" w:hAnsiTheme="minorHAnsi" w:cstheme="minorHAnsi"/>
         </w:rPr>
-        <w:t>Input your public IP address in the format “</w:t>
-      </w:r>
-      <w:proofErr w:type="spellStart"/>
-      <w:r>
-        <w:rPr>
-          <w:rFonts w:asciiTheme="minorHAnsi" w:hAnsiTheme="minorHAnsi" w:cstheme="minorHAnsi"/>
-        </w:rPr>
-        <w:t>x.x.x.x</w:t>
-      </w:r>
-      <w:proofErr w:type="spellEnd"/>
+        <w:t>Input your public IP address in the format “x.x.x.x</w:t>
+      </w:r>
       <w:r>
         <w:rPr>
           <w:rFonts w:asciiTheme="minorHAnsi" w:hAnsiTheme="minorHAnsi" w:cstheme="minorHAnsi"/>
@@ -21538,21 +20154,7 @@
         <w:rPr>
           <w:rFonts w:asciiTheme="minorHAnsi" w:hAnsiTheme="minorHAnsi" w:cstheme="minorHAnsi"/>
         </w:rPr>
-        <w:t>: Find the VPC Subnet associated with availability zone [</w:t>
-      </w:r>
-      <w:proofErr w:type="spellStart"/>
-      <w:r>
-        <w:rPr>
-          <w:rFonts w:asciiTheme="minorHAnsi" w:hAnsiTheme="minorHAnsi" w:cstheme="minorHAnsi"/>
-        </w:rPr>
-        <w:t>your_region_here</w:t>
-      </w:r>
-      <w:proofErr w:type="spellEnd"/>
-      <w:r>
-        <w:rPr>
-          <w:rFonts w:asciiTheme="minorHAnsi" w:hAnsiTheme="minorHAnsi" w:cstheme="minorHAnsi"/>
-        </w:rPr>
-        <w:t>]a in your account and use that value in this field.</w:t>
+        <w:t>: Find the VPC Subnet associated with availability zone [your_region_here]a in your account and use that value in this field.</w:t>
       </w:r>
     </w:p>
     <w:p>
@@ -21571,7 +20173,6 @@
           <w:rFonts w:asciiTheme="minorHAnsi" w:hAnsiTheme="minorHAnsi" w:cstheme="minorHAnsi"/>
           <w:u w:val="single"/>
         </w:rPr>
-        <w:lastRenderedPageBreak/>
         <w:t>CIDR range for Ignition/Greengrass</w:t>
       </w:r>
       <w:r>
@@ -21661,21 +20262,7 @@
         <w:rPr>
           <w:rFonts w:asciiTheme="minorHAnsi" w:hAnsiTheme="minorHAnsi" w:cstheme="minorHAnsi"/>
         </w:rPr>
-        <w:t>: Use the name of the root folder in the S3 bucket you created. In the Pre-Requisites section, we named the folder “</w:t>
-      </w:r>
-      <w:proofErr w:type="spellStart"/>
-      <w:r>
-        <w:rPr>
-          <w:rFonts w:asciiTheme="minorHAnsi" w:hAnsiTheme="minorHAnsi" w:cstheme="minorHAnsi"/>
-        </w:rPr>
-        <w:t>quickstart</w:t>
-      </w:r>
-      <w:proofErr w:type="spellEnd"/>
-      <w:r>
-        <w:rPr>
-          <w:rFonts w:asciiTheme="minorHAnsi" w:hAnsiTheme="minorHAnsi" w:cstheme="minorHAnsi"/>
-        </w:rPr>
-        <w:t>-IMC/”</w:t>
+        <w:t>: Use the name of the root folder in the S3 bucket you created. In the Pre-Requisites section, we named the folder “quickstart-IMC/”</w:t>
       </w:r>
     </w:p>
     <w:p>
@@ -21731,21 +20318,7 @@
         <w:rPr>
           <w:rFonts w:asciiTheme="minorHAnsi" w:hAnsiTheme="minorHAnsi" w:cstheme="minorHAnsi"/>
         </w:rPr>
-        <w:t>: Select “</w:t>
-      </w:r>
-      <w:proofErr w:type="spellStart"/>
-      <w:r>
-        <w:rPr>
-          <w:rFonts w:asciiTheme="minorHAnsi" w:hAnsiTheme="minorHAnsi" w:cstheme="minorHAnsi"/>
-        </w:rPr>
-        <w:t>IgnitionFileExport</w:t>
-      </w:r>
-      <w:proofErr w:type="spellEnd"/>
-      <w:r>
-        <w:rPr>
-          <w:rFonts w:asciiTheme="minorHAnsi" w:hAnsiTheme="minorHAnsi" w:cstheme="minorHAnsi"/>
-        </w:rPr>
-        <w:t>”.</w:t>
+        <w:t>: Select “IgnitionFileExport”.</w:t>
       </w:r>
     </w:p>
     <w:p>
@@ -21776,16 +20349,8 @@
         <w:rPr>
           <w:rFonts w:asciiTheme="minorHAnsi" w:hAnsiTheme="minorHAnsi" w:cstheme="minorHAnsi"/>
         </w:rPr>
-        <w:t>Input your public IP address in the format “</w:t>
-      </w:r>
-      <w:proofErr w:type="spellStart"/>
-      <w:r>
-        <w:rPr>
-          <w:rFonts w:asciiTheme="minorHAnsi" w:hAnsiTheme="minorHAnsi" w:cstheme="minorHAnsi"/>
-        </w:rPr>
-        <w:t>x.x.x.x</w:t>
-      </w:r>
-      <w:proofErr w:type="spellEnd"/>
+        <w:t>Input your public IP address in the format “x.x.x.x</w:t>
+      </w:r>
       <w:r>
         <w:rPr>
           <w:rFonts w:asciiTheme="minorHAnsi" w:hAnsiTheme="minorHAnsi" w:cstheme="minorHAnsi"/>
@@ -22038,15 +20603,14 @@
           <w:rFonts w:asciiTheme="minorHAnsi" w:hAnsiTheme="minorHAnsi" w:cstheme="minorHAnsi"/>
         </w:rPr>
       </w:pPr>
-      <w:bookmarkStart w:id="54" w:name="_Toc44338112"/>
-      <w:r>
-        <w:rPr>
-          <w:rFonts w:asciiTheme="minorHAnsi" w:hAnsiTheme="minorHAnsi" w:cstheme="minorHAnsi"/>
-        </w:rPr>
-        <w:lastRenderedPageBreak/>
+      <w:bookmarkStart w:id="55" w:name="_Toc44338112"/>
+      <w:r>
+        <w:rPr>
+          <w:rFonts w:asciiTheme="minorHAnsi" w:hAnsiTheme="minorHAnsi" w:cstheme="minorHAnsi"/>
+        </w:rPr>
         <w:t>Post Deployment Steps</w:t>
       </w:r>
-      <w:bookmarkEnd w:id="54"/>
+      <w:bookmarkEnd w:id="55"/>
     </w:p>
     <w:p>
       <w:pPr>
@@ -22560,35 +21124,7 @@
         <w:rPr>
           <w:rFonts w:asciiTheme="minorHAnsi" w:hAnsiTheme="minorHAnsi" w:cstheme="minorHAnsi"/>
         </w:rPr>
-        <w:t>[</w:t>
-      </w:r>
-      <w:proofErr w:type="spellStart"/>
-      <w:r>
-        <w:rPr>
-          <w:rFonts w:asciiTheme="minorHAnsi" w:hAnsiTheme="minorHAnsi" w:cstheme="minorHAnsi"/>
-        </w:rPr>
-        <w:t>name_of_stack</w:t>
-      </w:r>
-      <w:proofErr w:type="spellEnd"/>
-      <w:r>
-        <w:rPr>
-          <w:rFonts w:asciiTheme="minorHAnsi" w:hAnsiTheme="minorHAnsi" w:cstheme="minorHAnsi"/>
-        </w:rPr>
-        <w:t>]-[</w:t>
-      </w:r>
-      <w:proofErr w:type="spellStart"/>
-      <w:r>
-        <w:rPr>
-          <w:rFonts w:asciiTheme="minorHAnsi" w:hAnsiTheme="minorHAnsi" w:cstheme="minorHAnsi"/>
-        </w:rPr>
-        <w:t>amcincomingresource</w:t>
-      </w:r>
-      <w:proofErr w:type="spellEnd"/>
-      <w:r>
-        <w:rPr>
-          <w:rFonts w:asciiTheme="minorHAnsi" w:hAnsiTheme="minorHAnsi" w:cstheme="minorHAnsi"/>
-        </w:rPr>
-        <w:t>]-[hash]</w:t>
+        <w:t>[name_of_stack]-[amcincomingresource]-[hash]</w:t>
       </w:r>
     </w:p>
     <w:p>
@@ -22678,7 +21214,6 @@
         <w:rPr>
           <w:rFonts w:asciiTheme="minorHAnsi" w:hAnsiTheme="minorHAnsi" w:cstheme="minorHAnsi"/>
         </w:rPr>
-        <w:lastRenderedPageBreak/>
         <w:t>Select “Test” from the navbar on the left.</w:t>
       </w:r>
     </w:p>
@@ -22769,21 +21304,7 @@
         <w:rPr>
           <w:rFonts w:asciiTheme="minorHAnsi" w:hAnsiTheme="minorHAnsi" w:cstheme="minorHAnsi"/>
         </w:rPr>
-        <w:t>Search for the bucket: “[</w:t>
-      </w:r>
-      <w:proofErr w:type="spellStart"/>
-      <w:r>
-        <w:rPr>
-          <w:rFonts w:asciiTheme="minorHAnsi" w:hAnsiTheme="minorHAnsi" w:cstheme="minorHAnsi"/>
-        </w:rPr>
-        <w:t>stack_name_here</w:t>
-      </w:r>
-      <w:proofErr w:type="spellEnd"/>
-      <w:r>
-        <w:rPr>
-          <w:rFonts w:asciiTheme="minorHAnsi" w:hAnsiTheme="minorHAnsi" w:cstheme="minorHAnsi"/>
-        </w:rPr>
-        <w:t>]-imcs3bucket-[hash]</w:t>
+        <w:t>Search for the bucket: “[stack_name_here]-imcs3bucket-[hash]</w:t>
       </w:r>
     </w:p>
     <w:p>
@@ -22801,21 +21322,7 @@
         <w:rPr>
           <w:rFonts w:asciiTheme="minorHAnsi" w:hAnsiTheme="minorHAnsi" w:cstheme="minorHAnsi"/>
         </w:rPr>
-        <w:t>Click into the bucket and confirm that a directory inside the bucket called “</w:t>
-      </w:r>
-      <w:proofErr w:type="spellStart"/>
-      <w:r>
-        <w:rPr>
-          <w:rFonts w:asciiTheme="minorHAnsi" w:hAnsiTheme="minorHAnsi" w:cstheme="minorHAnsi"/>
-        </w:rPr>
-        <w:t>mqtt</w:t>
-      </w:r>
-      <w:proofErr w:type="spellEnd"/>
-      <w:r>
-        <w:rPr>
-          <w:rFonts w:asciiTheme="minorHAnsi" w:hAnsiTheme="minorHAnsi" w:cstheme="minorHAnsi"/>
-        </w:rPr>
-        <w:t xml:space="preserve">” exists. </w:t>
+        <w:t xml:space="preserve">Click into the bucket and confirm that a directory inside the bucket called “mqtt” exists. </w:t>
       </w:r>
     </w:p>
     <w:p>
@@ -22839,15 +21346,14 @@
           <w:rFonts w:asciiTheme="minorHAnsi" w:hAnsiTheme="minorHAnsi" w:cstheme="minorHAnsi"/>
         </w:rPr>
       </w:pPr>
-      <w:bookmarkStart w:id="55" w:name="_Toc44338113"/>
-      <w:r>
-        <w:rPr>
-          <w:rFonts w:asciiTheme="minorHAnsi" w:hAnsiTheme="minorHAnsi" w:cstheme="minorHAnsi"/>
-        </w:rPr>
-        <w:lastRenderedPageBreak/>
+      <w:bookmarkStart w:id="56" w:name="_Toc44338113"/>
+      <w:r>
+        <w:rPr>
+          <w:rFonts w:asciiTheme="minorHAnsi" w:hAnsiTheme="minorHAnsi" w:cstheme="minorHAnsi"/>
+        </w:rPr>
         <w:t>Troubleshooting</w:t>
       </w:r>
-      <w:bookmarkEnd w:id="55"/>
+      <w:bookmarkEnd w:id="56"/>
     </w:p>
     <w:p>
       <w:pPr>
@@ -23080,35 +21586,7 @@
         <w:rPr>
           <w:rFonts w:asciiTheme="minorHAnsi" w:hAnsiTheme="minorHAnsi" w:cstheme="minorHAnsi"/>
         </w:rPr>
-        <w:t>Bucket Name: [</w:t>
-      </w:r>
-      <w:proofErr w:type="spellStart"/>
-      <w:r>
-        <w:rPr>
-          <w:rFonts w:asciiTheme="minorHAnsi" w:hAnsiTheme="minorHAnsi" w:cstheme="minorHAnsi"/>
-        </w:rPr>
-        <w:t>stack_name</w:t>
-      </w:r>
-      <w:proofErr w:type="spellEnd"/>
-      <w:r>
-        <w:rPr>
-          <w:rFonts w:asciiTheme="minorHAnsi" w:hAnsiTheme="minorHAnsi" w:cstheme="minorHAnsi"/>
-        </w:rPr>
-        <w:t>]-</w:t>
-      </w:r>
-      <w:proofErr w:type="spellStart"/>
-      <w:r>
-        <w:rPr>
-          <w:rFonts w:asciiTheme="minorHAnsi" w:hAnsiTheme="minorHAnsi" w:cstheme="minorHAnsi"/>
-        </w:rPr>
-        <w:t>devicesbucketresource</w:t>
-      </w:r>
-      <w:proofErr w:type="spellEnd"/>
-      <w:r>
-        <w:rPr>
-          <w:rFonts w:asciiTheme="minorHAnsi" w:hAnsiTheme="minorHAnsi" w:cstheme="minorHAnsi"/>
-        </w:rPr>
-        <w:t>-hash</w:t>
+        <w:t>Bucket Name: [stack_name]-devicesbucketresource-hash</w:t>
       </w:r>
     </w:p>
     <w:p>
@@ -23148,16 +21626,8 @@
         <w:rPr>
           <w:rFonts w:asciiTheme="minorHAnsi" w:hAnsiTheme="minorHAnsi" w:cstheme="minorHAnsi"/>
         </w:rPr>
-        <w:t xml:space="preserve">Expand the </w:t>
-      </w:r>
-      <w:proofErr w:type="spellStart"/>
-      <w:r>
-        <w:rPr>
-          <w:rFonts w:asciiTheme="minorHAnsi" w:hAnsiTheme="minorHAnsi" w:cstheme="minorHAnsi"/>
-        </w:rPr>
-        <w:t>tarball</w:t>
-      </w:r>
-      <w:proofErr w:type="spellEnd"/>
+        <w:t>Expand the tarball</w:t>
+      </w:r>
     </w:p>
     <w:p>
       <w:pPr>
@@ -23204,7 +21674,6 @@
           <w:bCs/>
         </w:rPr>
       </w:pPr>
-      <w:proofErr w:type="spellStart"/>
       <w:r>
         <w:rPr>
           <w:rFonts w:asciiTheme="minorHAnsi" w:hAnsiTheme="minorHAnsi" w:cstheme="minorHAnsi"/>
@@ -23215,28 +21684,7 @@
         <w:rPr>
           <w:rFonts w:asciiTheme="minorHAnsi" w:hAnsiTheme="minorHAnsi" w:cstheme="minorHAnsi"/>
         </w:rPr>
-        <w:t>get</w:t>
-      </w:r>
-      <w:proofErr w:type="spellEnd"/>
-      <w:r>
-        <w:rPr>
-          <w:rFonts w:asciiTheme="minorHAnsi" w:hAnsiTheme="minorHAnsi" w:cstheme="minorHAnsi"/>
-        </w:rPr>
-        <w:t xml:space="preserve"> -O </w:t>
-      </w:r>
-      <w:proofErr w:type="spellStart"/>
-      <w:r>
-        <w:rPr>
-          <w:rFonts w:asciiTheme="minorHAnsi" w:hAnsiTheme="minorHAnsi" w:cstheme="minorHAnsi"/>
-        </w:rPr>
-        <w:t>root.ca.pem</w:t>
-      </w:r>
-      <w:proofErr w:type="spellEnd"/>
-      <w:r>
-        <w:rPr>
-          <w:rFonts w:asciiTheme="minorHAnsi" w:hAnsiTheme="minorHAnsi" w:cstheme="minorHAnsi"/>
-        </w:rPr>
-        <w:t xml:space="preserve"> </w:t>
+        <w:t xml:space="preserve">get -O root.ca.pem </w:t>
       </w:r>
       <w:hyperlink r:id="rId27" w:history="1">
         <w:r>
@@ -23263,35 +21711,7 @@
         <w:rPr>
           <w:rFonts w:asciiTheme="minorHAnsi" w:hAnsiTheme="minorHAnsi" w:cstheme="minorHAnsi"/>
         </w:rPr>
-        <w:t>Replace the Client Certificate File with the “.</w:t>
-      </w:r>
-      <w:proofErr w:type="spellStart"/>
-      <w:r>
-        <w:rPr>
-          <w:rFonts w:asciiTheme="minorHAnsi" w:hAnsiTheme="minorHAnsi" w:cstheme="minorHAnsi"/>
-        </w:rPr>
-        <w:t>pem</w:t>
-      </w:r>
-      <w:proofErr w:type="spellEnd"/>
-      <w:r>
-        <w:rPr>
-          <w:rFonts w:asciiTheme="minorHAnsi" w:hAnsiTheme="minorHAnsi" w:cstheme="minorHAnsi"/>
-        </w:rPr>
-        <w:t xml:space="preserve">” file from the </w:t>
-      </w:r>
-      <w:proofErr w:type="spellStart"/>
-      <w:r>
-        <w:rPr>
-          <w:rFonts w:asciiTheme="minorHAnsi" w:hAnsiTheme="minorHAnsi" w:cstheme="minorHAnsi"/>
-        </w:rPr>
-        <w:t>tarball</w:t>
-      </w:r>
-      <w:proofErr w:type="spellEnd"/>
-      <w:r>
-        <w:rPr>
-          <w:rFonts w:asciiTheme="minorHAnsi" w:hAnsiTheme="minorHAnsi" w:cstheme="minorHAnsi"/>
-        </w:rPr>
-        <w:t xml:space="preserve"> package</w:t>
+        <w:t>Replace the Client Certificate File with the “.pem” file from the tarball package</w:t>
       </w:r>
     </w:p>
     <w:p>
@@ -23309,21 +21729,7 @@
         <w:rPr>
           <w:rFonts w:asciiTheme="minorHAnsi" w:hAnsiTheme="minorHAnsi" w:cstheme="minorHAnsi"/>
         </w:rPr>
-        <w:t xml:space="preserve">Replace the Client Certificate File with the “.private” file from the </w:t>
-      </w:r>
-      <w:proofErr w:type="spellStart"/>
-      <w:r>
-        <w:rPr>
-          <w:rFonts w:asciiTheme="minorHAnsi" w:hAnsiTheme="minorHAnsi" w:cstheme="minorHAnsi"/>
-        </w:rPr>
-        <w:t>tarball</w:t>
-      </w:r>
-      <w:proofErr w:type="spellEnd"/>
-      <w:r>
-        <w:rPr>
-          <w:rFonts w:asciiTheme="minorHAnsi" w:hAnsiTheme="minorHAnsi" w:cstheme="minorHAnsi"/>
-        </w:rPr>
-        <w:t xml:space="preserve"> package</w:t>
+        <w:t>Replace the Client Certificate File with the “.private” file from the tarball package</w:t>
       </w:r>
     </w:p>
     <w:p>
@@ -23341,21 +21747,7 @@
         <w:rPr>
           <w:rFonts w:asciiTheme="minorHAnsi" w:hAnsiTheme="minorHAnsi" w:cstheme="minorHAnsi"/>
         </w:rPr>
-        <w:t>Replace the CA Certificate File with the “</w:t>
-      </w:r>
-      <w:proofErr w:type="spellStart"/>
-      <w:r>
-        <w:rPr>
-          <w:rFonts w:asciiTheme="minorHAnsi" w:hAnsiTheme="minorHAnsi" w:cstheme="minorHAnsi"/>
-        </w:rPr>
-        <w:t>root.ca.pem</w:t>
-      </w:r>
-      <w:proofErr w:type="spellEnd"/>
-      <w:r>
-        <w:rPr>
-          <w:rFonts w:asciiTheme="minorHAnsi" w:hAnsiTheme="minorHAnsi" w:cstheme="minorHAnsi"/>
-        </w:rPr>
-        <w:t>” file retrieved from step d.</w:t>
+        <w:t>Replace the CA Certificate File with the “root.ca.pem” file retrieved from step d.</w:t>
       </w:r>
     </w:p>
     <w:p>
@@ -23395,21 +21787,7 @@
         <w:rPr>
           <w:rFonts w:asciiTheme="minorHAnsi" w:hAnsiTheme="minorHAnsi" w:cstheme="minorHAnsi"/>
         </w:rPr>
-        <w:t>Make sure the client ID reads: [</w:t>
-      </w:r>
-      <w:proofErr w:type="spellStart"/>
-      <w:r>
-        <w:rPr>
-          <w:rFonts w:asciiTheme="minorHAnsi" w:hAnsiTheme="minorHAnsi" w:cstheme="minorHAnsi"/>
-        </w:rPr>
-        <w:t>name_for_edge_device_parameter</w:t>
-      </w:r>
-      <w:proofErr w:type="spellEnd"/>
-      <w:r>
-        <w:rPr>
-          <w:rFonts w:asciiTheme="minorHAnsi" w:hAnsiTheme="minorHAnsi" w:cstheme="minorHAnsi"/>
-        </w:rPr>
-        <w:t>]Device</w:t>
+        <w:t>Make sure the client ID reads: [name_for_edge_device_parameter]Device</w:t>
       </w:r>
     </w:p>
     <w:p>
@@ -23438,9 +21816,9 @@
           <w:rFonts w:asciiTheme="minorHAnsi" w:hAnsiTheme="minorHAnsi" w:cstheme="minorHAnsi"/>
         </w:rPr>
       </w:pPr>
-      <w:bookmarkStart w:id="56" w:name="_Cleanup"/>
-      <w:bookmarkStart w:id="57" w:name="_Toc43112272"/>
-      <w:bookmarkEnd w:id="56"/>
+      <w:bookmarkStart w:id="57" w:name="_Cleanup"/>
+      <w:bookmarkStart w:id="58" w:name="_Toc43112272"/>
+      <w:bookmarkEnd w:id="57"/>
     </w:p>
     <w:p>
       <w:pPr>
@@ -23557,7 +21935,6 @@
         <w:rPr>
           <w:rFonts w:asciiTheme="minorHAnsi" w:hAnsiTheme="minorHAnsi" w:cstheme="minorHAnsi"/>
         </w:rPr>
-        <w:lastRenderedPageBreak/>
         <w:t>Edit the “inbound” rules for the rule associated with port 8088 to match the IP address you’re attempting the connection from</w:t>
       </w:r>
     </w:p>
@@ -23761,15 +22138,14 @@
           <w:szCs w:val="24"/>
         </w:rPr>
       </w:pPr>
-      <w:bookmarkStart w:id="58" w:name="_Toc43140590"/>
-      <w:bookmarkStart w:id="59" w:name="_Toc44338114"/>
+      <w:bookmarkStart w:id="59" w:name="_Toc43140590"/>
+      <w:bookmarkStart w:id="60" w:name="_Toc44338114"/>
       <w:r>
         <w:rPr>
           <w:rFonts w:asciiTheme="minorHAnsi" w:hAnsiTheme="minorHAnsi" w:cstheme="minorHAnsi"/>
           <w:sz w:val="24"/>
           <w:szCs w:val="24"/>
         </w:rPr>
-        <w:lastRenderedPageBreak/>
         <w:t xml:space="preserve">Virtual </w:t>
       </w:r>
       <w:r>
@@ -23780,9 +22156,9 @@
         </w:rPr>
         <w:t>Cleanup</w:t>
       </w:r>
-      <w:bookmarkEnd w:id="57"/>
       <w:bookmarkEnd w:id="58"/>
       <w:bookmarkEnd w:id="59"/>
+      <w:bookmarkEnd w:id="60"/>
     </w:p>
     <w:p>
       <w:pPr>
@@ -23928,35 +22304,7 @@
         <w:rPr>
           <w:rFonts w:asciiTheme="minorHAnsi" w:hAnsiTheme="minorHAnsi" w:cstheme="minorHAnsi"/>
         </w:rPr>
-        <w:t>For each bucket that is associated with the stack (naming convention: [</w:t>
-      </w:r>
-      <w:proofErr w:type="spellStart"/>
-      <w:r>
-        <w:rPr>
-          <w:rFonts w:asciiTheme="minorHAnsi" w:hAnsiTheme="minorHAnsi" w:cstheme="minorHAnsi"/>
-        </w:rPr>
-        <w:t>name_of_stack</w:t>
-      </w:r>
-      <w:proofErr w:type="spellEnd"/>
-      <w:r>
-        <w:rPr>
-          <w:rFonts w:asciiTheme="minorHAnsi" w:hAnsiTheme="minorHAnsi" w:cstheme="minorHAnsi"/>
-        </w:rPr>
-        <w:t>]-[</w:t>
-      </w:r>
-      <w:proofErr w:type="spellStart"/>
-      <w:r>
-        <w:rPr>
-          <w:rFonts w:asciiTheme="minorHAnsi" w:hAnsiTheme="minorHAnsi" w:cstheme="minorHAnsi"/>
-        </w:rPr>
-        <w:t>bucket_identifier</w:t>
-      </w:r>
-      <w:proofErr w:type="spellEnd"/>
-      <w:r>
-        <w:rPr>
-          <w:rFonts w:asciiTheme="minorHAnsi" w:hAnsiTheme="minorHAnsi" w:cstheme="minorHAnsi"/>
-        </w:rPr>
-        <w:t>]-unique hash), select the bucket, and click “Empty” under the search bar.</w:t>
+        <w:t>For each bucket that is associated with the stack (naming convention: [name_of_stack]-[bucket_identifier]-unique hash), select the bucket, and click “Empty” under the search bar.</w:t>
       </w:r>
     </w:p>
     <w:p>
@@ -23988,14 +22336,12 @@
           <w:rFonts w:asciiTheme="minorHAnsi" w:hAnsiTheme="minorHAnsi" w:cstheme="minorHAnsi"/>
         </w:rPr>
       </w:pPr>
-      <w:proofErr w:type="spellStart"/>
       <w:r>
         <w:rPr>
           <w:rFonts w:asciiTheme="minorHAnsi" w:hAnsiTheme="minorHAnsi" w:cstheme="minorHAnsi"/>
         </w:rPr>
         <w:t>amcincomingresource</w:t>
       </w:r>
-      <w:proofErr w:type="spellEnd"/>
     </w:p>
     <w:p>
       <w:pPr>
@@ -24008,14 +22354,12 @@
           <w:rFonts w:asciiTheme="minorHAnsi" w:hAnsiTheme="minorHAnsi" w:cstheme="minorHAnsi"/>
         </w:rPr>
       </w:pPr>
-      <w:proofErr w:type="spellStart"/>
       <w:r>
         <w:rPr>
           <w:rFonts w:asciiTheme="minorHAnsi" w:hAnsiTheme="minorHAnsi" w:cstheme="minorHAnsi"/>
         </w:rPr>
         <w:t>amcoutputresource</w:t>
       </w:r>
-      <w:proofErr w:type="spellEnd"/>
     </w:p>
     <w:p>
       <w:pPr>
@@ -24028,14 +22372,12 @@
           <w:rFonts w:asciiTheme="minorHAnsi" w:hAnsiTheme="minorHAnsi" w:cstheme="minorHAnsi"/>
         </w:rPr>
       </w:pPr>
-      <w:proofErr w:type="spellStart"/>
       <w:r>
         <w:rPr>
           <w:rFonts w:asciiTheme="minorHAnsi" w:hAnsiTheme="minorHAnsi" w:cstheme="minorHAnsi"/>
         </w:rPr>
         <w:t>devicesbucketresource</w:t>
       </w:r>
-      <w:proofErr w:type="spellEnd"/>
     </w:p>
     <w:p>
       <w:pPr>
@@ -24066,14 +22408,12 @@
           <w:rFonts w:asciiTheme="minorHAnsi" w:hAnsiTheme="minorHAnsi" w:cstheme="minorHAnsi"/>
         </w:rPr>
       </w:pPr>
-      <w:proofErr w:type="spellStart"/>
       <w:r>
         <w:rPr>
           <w:rFonts w:asciiTheme="minorHAnsi" w:hAnsiTheme="minorHAnsi" w:cstheme="minorHAnsi"/>
         </w:rPr>
         <w:t>lambdazipsbucket</w:t>
       </w:r>
-      <w:proofErr w:type="spellEnd"/>
     </w:p>
     <w:p>
       <w:pPr>
@@ -24228,7 +22568,31 @@
         <w:rPr>
           <w:rFonts w:asciiTheme="minorHAnsi" w:hAnsiTheme="minorHAnsi" w:cstheme="minorHAnsi"/>
         </w:rPr>
-        <w:t>There is a master and nested stack. you must delete the master stack</w:t>
+        <w:t xml:space="preserve">There is a </w:t>
+      </w:r>
+      <w:r>
+        <w:rPr>
+          <w:rFonts w:asciiTheme="minorHAnsi" w:hAnsiTheme="minorHAnsi" w:cstheme="minorHAnsi"/>
+        </w:rPr>
+        <w:t>main</w:t>
+      </w:r>
+      <w:r>
+        <w:rPr>
+          <w:rFonts w:asciiTheme="minorHAnsi" w:hAnsiTheme="minorHAnsi" w:cstheme="minorHAnsi"/>
+        </w:rPr>
+        <w:t xml:space="preserve"> and nested stack. you must delete the </w:t>
+      </w:r>
+      <w:r>
+        <w:rPr>
+          <w:rFonts w:asciiTheme="minorHAnsi" w:hAnsiTheme="minorHAnsi" w:cstheme="minorHAnsi"/>
+        </w:rPr>
+        <w:t>main</w:t>
+      </w:r>
+      <w:r>
+        <w:rPr>
+          <w:rFonts w:asciiTheme="minorHAnsi" w:hAnsiTheme="minorHAnsi" w:cstheme="minorHAnsi"/>
+        </w:rPr>
+        <w:t xml:space="preserve"> stack</w:t>
       </w:r>
       <w:r>
         <w:rPr>
@@ -24292,21 +22656,7 @@
         <w:rPr>
           <w:rFonts w:asciiTheme="minorHAnsi" w:hAnsiTheme="minorHAnsi" w:cstheme="minorHAnsi"/>
         </w:rPr>
-        <w:t xml:space="preserve">, </w:t>
-      </w:r>
-      <w:proofErr w:type="spellStart"/>
-      <w:r>
-        <w:rPr>
-          <w:rFonts w:asciiTheme="minorHAnsi" w:hAnsiTheme="minorHAnsi" w:cstheme="minorHAnsi"/>
-        </w:rPr>
-        <w:t>QuickSight</w:t>
-      </w:r>
-      <w:proofErr w:type="spellEnd"/>
-      <w:r>
-        <w:rPr>
-          <w:rFonts w:asciiTheme="minorHAnsi" w:hAnsiTheme="minorHAnsi" w:cstheme="minorHAnsi"/>
-        </w:rPr>
-        <w:t xml:space="preserve"> dataset.</w:t>
+        <w:t>, QuickSight dataset.</w:t>
       </w:r>
     </w:p>
     <w:p>
@@ -24346,16 +22696,15 @@
           <w:szCs w:val="24"/>
         </w:rPr>
       </w:pPr>
-      <w:bookmarkStart w:id="60" w:name="_Toc43112273"/>
-      <w:bookmarkStart w:id="61" w:name="_Toc43140591"/>
-      <w:bookmarkStart w:id="62" w:name="_Toc44338115"/>
+      <w:bookmarkStart w:id="61" w:name="_Toc43112273"/>
+      <w:bookmarkStart w:id="62" w:name="_Toc43140591"/>
+      <w:bookmarkStart w:id="63" w:name="_Toc44338115"/>
       <w:r>
         <w:rPr>
           <w:rFonts w:asciiTheme="minorHAnsi" w:hAnsiTheme="minorHAnsi" w:cstheme="minorHAnsi"/>
           <w:sz w:val="24"/>
           <w:szCs w:val="24"/>
         </w:rPr>
-        <w:lastRenderedPageBreak/>
         <w:t xml:space="preserve">Virtual </w:t>
       </w:r>
       <w:r>
@@ -24366,9 +22715,9 @@
         </w:rPr>
         <w:t>FAQs</w:t>
       </w:r>
-      <w:bookmarkEnd w:id="60"/>
       <w:bookmarkEnd w:id="61"/>
       <w:bookmarkEnd w:id="62"/>
+      <w:bookmarkEnd w:id="63"/>
     </w:p>
     <w:p>
       <w:pPr>
@@ -24761,7 +23110,6 @@
         <w:rPr>
           <w:rFonts w:asciiTheme="minorHAnsi" w:hAnsiTheme="minorHAnsi" w:cstheme="minorHAnsi"/>
         </w:rPr>
-        <w:lastRenderedPageBreak/>
         <w:t>Line 1/CNC1/Temperature</w:t>
       </w:r>
     </w:p>
@@ -25005,14 +23353,12 @@
           <w:rFonts w:asciiTheme="minorHAnsi" w:hAnsiTheme="minorHAnsi" w:cstheme="minorHAnsi"/>
         </w:rPr>
       </w:pPr>
-      <w:proofErr w:type="spellStart"/>
       <w:r>
         <w:rPr>
           <w:rFonts w:asciiTheme="minorHAnsi" w:hAnsiTheme="minorHAnsi" w:cstheme="minorHAnsi"/>
         </w:rPr>
         <w:t>IgnitionCirrusLink</w:t>
       </w:r>
-      <w:proofErr w:type="spellEnd"/>
     </w:p>
     <w:p>
       <w:pPr>
@@ -25029,21 +23375,7 @@
         <w:rPr>
           <w:rFonts w:asciiTheme="minorHAnsi" w:hAnsiTheme="minorHAnsi" w:cstheme="minorHAnsi"/>
         </w:rPr>
-        <w:t>Initiate a re-birth (</w:t>
-      </w:r>
-      <w:proofErr w:type="gramStart"/>
-      <w:r>
-        <w:rPr>
-          <w:rFonts w:asciiTheme="minorHAnsi" w:hAnsiTheme="minorHAnsi" w:cstheme="minorHAnsi"/>
-        </w:rPr>
-        <w:t>NBIRTH,DBIRTH</w:t>
-      </w:r>
-      <w:proofErr w:type="gramEnd"/>
-      <w:r>
-        <w:rPr>
-          <w:rFonts w:asciiTheme="minorHAnsi" w:hAnsiTheme="minorHAnsi" w:cstheme="minorHAnsi"/>
-        </w:rPr>
-        <w:t>) MQTT message that represents the your project hierarchy.</w:t>
+        <w:t>Initiate a re-birth (NBIRTH,DBIRTH) MQTT message that represents the your project hierarchy.</w:t>
       </w:r>
     </w:p>
     <w:p>
@@ -25232,14 +23564,12 @@
           <w:rFonts w:asciiTheme="minorHAnsi" w:hAnsiTheme="minorHAnsi" w:cstheme="minorHAnsi"/>
         </w:rPr>
       </w:pPr>
-      <w:proofErr w:type="spellStart"/>
       <w:r>
         <w:rPr>
           <w:rFonts w:asciiTheme="minorHAnsi" w:hAnsiTheme="minorHAnsi" w:cstheme="minorHAnsi"/>
         </w:rPr>
         <w:t>IgnitionFileExport</w:t>
       </w:r>
-      <w:proofErr w:type="spellEnd"/>
     </w:p>
     <w:p>
       <w:pPr>
@@ -25274,35 +23604,7 @@
         <w:rPr>
           <w:rFonts w:asciiTheme="minorHAnsi" w:hAnsiTheme="minorHAnsi" w:cstheme="minorHAnsi"/>
         </w:rPr>
-        <w:t>[</w:t>
-      </w:r>
-      <w:proofErr w:type="spellStart"/>
-      <w:r>
-        <w:rPr>
-          <w:rFonts w:asciiTheme="minorHAnsi" w:hAnsiTheme="minorHAnsi" w:cstheme="minorHAnsi"/>
-        </w:rPr>
-        <w:t>name_of_stack</w:t>
-      </w:r>
-      <w:proofErr w:type="spellEnd"/>
-      <w:r>
-        <w:rPr>
-          <w:rFonts w:asciiTheme="minorHAnsi" w:hAnsiTheme="minorHAnsi" w:cstheme="minorHAnsi"/>
-        </w:rPr>
-        <w:t>]-[</w:t>
-      </w:r>
-      <w:proofErr w:type="spellStart"/>
-      <w:r>
-        <w:rPr>
-          <w:rFonts w:asciiTheme="minorHAnsi" w:hAnsiTheme="minorHAnsi" w:cstheme="minorHAnsi"/>
-        </w:rPr>
-        <w:t>amcincomingresource</w:t>
-      </w:r>
-      <w:proofErr w:type="spellEnd"/>
-      <w:r>
-        <w:rPr>
-          <w:rFonts w:asciiTheme="minorHAnsi" w:hAnsiTheme="minorHAnsi" w:cstheme="minorHAnsi"/>
-        </w:rPr>
-        <w:t>]-[hash]</w:t>
+        <w:t>[name_of_stack]-[amcincomingresource]-[hash]</w:t>
       </w:r>
     </w:p>
     <w:p>
@@ -25316,15 +23618,12 @@
           <w:rFonts w:asciiTheme="minorHAnsi" w:hAnsiTheme="minorHAnsi" w:cstheme="minorHAnsi"/>
         </w:rPr>
       </w:pPr>
-      <w:proofErr w:type="spellStart"/>
-      <w:r>
-        <w:rPr>
-          <w:rFonts w:asciiTheme="minorHAnsi" w:hAnsiTheme="minorHAnsi" w:cstheme="minorHAnsi"/>
-        </w:rPr>
-        <w:lastRenderedPageBreak/>
+      <w:r>
+        <w:rPr>
+          <w:rFonts w:asciiTheme="minorHAnsi" w:hAnsiTheme="minorHAnsi" w:cstheme="minorHAnsi"/>
+        </w:rPr>
         <w:t>KepServerFileExport</w:t>
       </w:r>
-      <w:proofErr w:type="spellEnd"/>
     </w:p>
     <w:p>
       <w:pPr>
@@ -25359,113 +23658,53 @@
         <w:rPr>
           <w:rFonts w:asciiTheme="minorHAnsi" w:hAnsiTheme="minorHAnsi" w:cstheme="minorHAnsi"/>
         </w:rPr>
-        <w:t>[</w:t>
-      </w:r>
-      <w:proofErr w:type="spellStart"/>
-      <w:r>
-        <w:rPr>
-          <w:rFonts w:asciiTheme="minorHAnsi" w:hAnsiTheme="minorHAnsi" w:cstheme="minorHAnsi"/>
-        </w:rPr>
-        <w:t>name_of_stack</w:t>
-      </w:r>
-      <w:proofErr w:type="spellEnd"/>
-      <w:r>
-        <w:rPr>
-          <w:rFonts w:asciiTheme="minorHAnsi" w:hAnsiTheme="minorHAnsi" w:cstheme="minorHAnsi"/>
-        </w:rPr>
-        <w:t>]-[</w:t>
-      </w:r>
-      <w:proofErr w:type="spellStart"/>
-      <w:r>
-        <w:rPr>
-          <w:rFonts w:asciiTheme="minorHAnsi" w:hAnsiTheme="minorHAnsi" w:cstheme="minorHAnsi"/>
-        </w:rPr>
-        <w:t>amcincomingresource</w:t>
-      </w:r>
-      <w:proofErr w:type="spellEnd"/>
-      <w:r>
-        <w:rPr>
-          <w:rFonts w:asciiTheme="minorHAnsi" w:hAnsiTheme="minorHAnsi" w:cstheme="minorHAnsi"/>
-        </w:rPr>
-        <w:t>]-[hash]</w:t>
-      </w:r>
-    </w:p>
-    <w:p>
-      <w:pPr>
-        <w:rPr>
-          <w:rFonts w:asciiTheme="minorHAnsi" w:hAnsiTheme="minorHAnsi" w:cstheme="minorHAnsi"/>
-        </w:rPr>
-      </w:pPr>
-      <w:bookmarkStart w:id="63" w:name="_Physical_–_Greenfield"/>
-      <w:bookmarkEnd w:id="63"/>
-    </w:p>
-    <w:p>
-      <w:pPr>
-        <w:rPr>
-          <w:rFonts w:asciiTheme="minorHAnsi" w:hAnsiTheme="minorHAnsi" w:cstheme="minorHAnsi"/>
-          <w:b/>
-          <w:bCs/>
-        </w:rPr>
-      </w:pPr>
-      <w:r>
-        <w:rPr>
-          <w:rFonts w:asciiTheme="minorHAnsi" w:hAnsiTheme="minorHAnsi" w:cstheme="minorHAnsi"/>
-          <w:b/>
-          <w:bCs/>
-        </w:rPr>
-        <w:t xml:space="preserve">How do I add a </w:t>
-      </w:r>
-      <w:proofErr w:type="spellStart"/>
-      <w:r>
-        <w:rPr>
-          <w:rFonts w:asciiTheme="minorHAnsi" w:hAnsiTheme="minorHAnsi" w:cstheme="minorHAnsi"/>
-          <w:b/>
-          <w:bCs/>
-        </w:rPr>
-        <w:t>QuickSight</w:t>
-      </w:r>
-      <w:proofErr w:type="spellEnd"/>
-      <w:r>
-        <w:rPr>
-          <w:rFonts w:asciiTheme="minorHAnsi" w:hAnsiTheme="minorHAnsi" w:cstheme="minorHAnsi"/>
-          <w:b/>
-          <w:bCs/>
-        </w:rPr>
-        <w:t xml:space="preserve"> visual?</w:t>
-      </w:r>
-    </w:p>
-    <w:p>
-      <w:pPr>
-        <w:rPr>
-          <w:rFonts w:asciiTheme="minorHAnsi" w:hAnsiTheme="minorHAnsi" w:cstheme="minorHAnsi"/>
-        </w:rPr>
-      </w:pPr>
-    </w:p>
-    <w:p>
-      <w:pPr>
-        <w:rPr>
-          <w:rFonts w:asciiTheme="minorHAnsi" w:hAnsiTheme="minorHAnsi" w:cstheme="minorHAnsi"/>
-        </w:rPr>
-      </w:pPr>
-      <w:r>
-        <w:rPr>
-          <w:rFonts w:asciiTheme="minorHAnsi" w:hAnsiTheme="minorHAnsi" w:cstheme="minorHAnsi"/>
-        </w:rPr>
-        <w:t xml:space="preserve">Users may create Amazon </w:t>
-      </w:r>
-      <w:proofErr w:type="spellStart"/>
-      <w:r>
-        <w:rPr>
-          <w:rFonts w:asciiTheme="minorHAnsi" w:hAnsiTheme="minorHAnsi" w:cstheme="minorHAnsi"/>
-        </w:rPr>
-        <w:t>QuickSight</w:t>
-      </w:r>
-      <w:proofErr w:type="spellEnd"/>
-      <w:r>
-        <w:rPr>
-          <w:rFonts w:asciiTheme="minorHAnsi" w:hAnsiTheme="minorHAnsi" w:cstheme="minorHAnsi"/>
-        </w:rPr>
-        <w:t xml:space="preserve"> visuals for the data that is put in the S3 bucket via the Kinesis Data Firehose. Prior to creating these visuals, complete the following pre-requisite steps:</w:t>
+        <w:t>[name_of_stack]-[amcincomingresource]-[hash]</w:t>
+      </w:r>
+    </w:p>
+    <w:p>
+      <w:pPr>
+        <w:rPr>
+          <w:rFonts w:asciiTheme="minorHAnsi" w:hAnsiTheme="minorHAnsi" w:cstheme="minorHAnsi"/>
+        </w:rPr>
+      </w:pPr>
+      <w:bookmarkStart w:id="64" w:name="_Physical_–_Greenfield"/>
+      <w:bookmarkEnd w:id="64"/>
+    </w:p>
+    <w:p>
+      <w:pPr>
+        <w:rPr>
+          <w:rFonts w:asciiTheme="minorHAnsi" w:hAnsiTheme="minorHAnsi" w:cstheme="minorHAnsi"/>
+          <w:b/>
+          <w:bCs/>
+        </w:rPr>
+      </w:pPr>
+      <w:r>
+        <w:rPr>
+          <w:rFonts w:asciiTheme="minorHAnsi" w:hAnsiTheme="minorHAnsi" w:cstheme="minorHAnsi"/>
+          <w:b/>
+          <w:bCs/>
+        </w:rPr>
+        <w:t>How do I add a QuickSight visual?</w:t>
+      </w:r>
+    </w:p>
+    <w:p>
+      <w:pPr>
+        <w:rPr>
+          <w:rFonts w:asciiTheme="minorHAnsi" w:hAnsiTheme="minorHAnsi" w:cstheme="minorHAnsi"/>
+        </w:rPr>
+      </w:pPr>
+    </w:p>
+    <w:p>
+      <w:pPr>
+        <w:rPr>
+          <w:rFonts w:asciiTheme="minorHAnsi" w:hAnsiTheme="minorHAnsi" w:cstheme="minorHAnsi"/>
+        </w:rPr>
+      </w:pPr>
+      <w:r>
+        <w:rPr>
+          <w:rFonts w:asciiTheme="minorHAnsi" w:hAnsiTheme="minorHAnsi" w:cstheme="minorHAnsi"/>
+        </w:rPr>
+        <w:t>Users may create Amazon QuickSight visuals for the data that is put in the S3 bucket via the Kinesis Data Firehose. Prior to creating these visuals, complete the following pre-requisite steps:</w:t>
       </w:r>
     </w:p>
     <w:p>
@@ -25501,21 +23740,7 @@
         <w:rPr>
           <w:rFonts w:asciiTheme="minorHAnsi" w:hAnsiTheme="minorHAnsi" w:cstheme="minorHAnsi"/>
         </w:rPr>
-        <w:t xml:space="preserve">Open the AWS console and navigate to the </w:t>
-      </w:r>
-      <w:proofErr w:type="spellStart"/>
-      <w:r>
-        <w:rPr>
-          <w:rFonts w:asciiTheme="minorHAnsi" w:hAnsiTheme="minorHAnsi" w:cstheme="minorHAnsi"/>
-        </w:rPr>
-        <w:t>QuickSight</w:t>
-      </w:r>
-      <w:proofErr w:type="spellEnd"/>
-      <w:r>
-        <w:rPr>
-          <w:rFonts w:asciiTheme="minorHAnsi" w:hAnsiTheme="minorHAnsi" w:cstheme="minorHAnsi"/>
-        </w:rPr>
-        <w:t xml:space="preserve"> service console</w:t>
+        <w:t>Open the AWS console and navigate to the QuickSight service console</w:t>
       </w:r>
     </w:p>
     <w:p>
@@ -25533,49 +23758,7 @@
         <w:rPr>
           <w:rFonts w:asciiTheme="minorHAnsi" w:hAnsiTheme="minorHAnsi" w:cstheme="minorHAnsi"/>
         </w:rPr>
-        <w:t xml:space="preserve">If you have not previously used </w:t>
-      </w:r>
-      <w:proofErr w:type="spellStart"/>
-      <w:r>
-        <w:rPr>
-          <w:rFonts w:asciiTheme="minorHAnsi" w:hAnsiTheme="minorHAnsi" w:cstheme="minorHAnsi"/>
-        </w:rPr>
-        <w:t>QuickSight</w:t>
-      </w:r>
-      <w:proofErr w:type="spellEnd"/>
-      <w:r>
-        <w:rPr>
-          <w:rFonts w:asciiTheme="minorHAnsi" w:hAnsiTheme="minorHAnsi" w:cstheme="minorHAnsi"/>
-        </w:rPr>
-        <w:t xml:space="preserve">, you will be asked to grant access to </w:t>
-      </w:r>
-      <w:proofErr w:type="spellStart"/>
-      <w:r>
-        <w:rPr>
-          <w:rFonts w:asciiTheme="minorHAnsi" w:hAnsiTheme="minorHAnsi" w:cstheme="minorHAnsi"/>
-        </w:rPr>
-        <w:t>QuickSight</w:t>
-      </w:r>
-      <w:proofErr w:type="spellEnd"/>
-      <w:r>
-        <w:rPr>
-          <w:rFonts w:asciiTheme="minorHAnsi" w:hAnsiTheme="minorHAnsi" w:cstheme="minorHAnsi"/>
-        </w:rPr>
-        <w:t xml:space="preserve">. Refer to the Amazon </w:t>
-      </w:r>
-      <w:proofErr w:type="spellStart"/>
-      <w:r>
-        <w:rPr>
-          <w:rFonts w:asciiTheme="minorHAnsi" w:hAnsiTheme="minorHAnsi" w:cstheme="minorHAnsi"/>
-        </w:rPr>
-        <w:t>QuickSight</w:t>
-      </w:r>
-      <w:proofErr w:type="spellEnd"/>
-      <w:r>
-        <w:rPr>
-          <w:rFonts w:asciiTheme="minorHAnsi" w:hAnsiTheme="minorHAnsi" w:cstheme="minorHAnsi"/>
-        </w:rPr>
-        <w:t xml:space="preserve"> documentation for additional details:</w:t>
+        <w:t>If you have not previously used QuickSight, you will be asked to grant access to QuickSight. Refer to the Amazon QuickSight documentation for additional details:</w:t>
       </w:r>
     </w:p>
     <w:p>
@@ -25616,19 +23799,11 @@
         </w:rPr>
         <w:t xml:space="preserve">Create a </w:t>
       </w:r>
-      <w:proofErr w:type="spellStart"/>
-      <w:r>
-        <w:rPr>
-          <w:rFonts w:asciiTheme="minorHAnsi" w:hAnsiTheme="minorHAnsi" w:cstheme="minorHAnsi"/>
-        </w:rPr>
-        <w:t>QuickSight</w:t>
-      </w:r>
-      <w:proofErr w:type="spellEnd"/>
-      <w:r>
-        <w:rPr>
-          <w:rFonts w:asciiTheme="minorHAnsi" w:hAnsiTheme="minorHAnsi" w:cstheme="minorHAnsi"/>
-        </w:rPr>
-        <w:t xml:space="preserve"> visual</w:t>
+      <w:r>
+        <w:rPr>
+          <w:rFonts w:asciiTheme="minorHAnsi" w:hAnsiTheme="minorHAnsi" w:cstheme="minorHAnsi"/>
+        </w:rPr>
+        <w:t>QuickSight visual</w:t>
       </w:r>
     </w:p>
     <w:p>
@@ -25676,21 +23851,7 @@
         <w:rPr>
           <w:rFonts w:asciiTheme="minorHAnsi" w:hAnsiTheme="minorHAnsi" w:cstheme="minorHAnsi"/>
         </w:rPr>
-        <w:t>: [</w:t>
-      </w:r>
-      <w:proofErr w:type="spellStart"/>
-      <w:r>
-        <w:rPr>
-          <w:rFonts w:asciiTheme="minorHAnsi" w:hAnsiTheme="minorHAnsi" w:cstheme="minorHAnsi"/>
-        </w:rPr>
-        <w:t>stack_name_here</w:t>
-      </w:r>
-      <w:proofErr w:type="spellEnd"/>
-      <w:r>
-        <w:rPr>
-          <w:rFonts w:asciiTheme="minorHAnsi" w:hAnsiTheme="minorHAnsi" w:cstheme="minorHAnsi"/>
-        </w:rPr>
-        <w:t>]-imcs3bucket-[hash]</w:t>
+        <w:t>: [stack_name_here]-imcs3bucket-[hash]</w:t>
       </w:r>
     </w:p>
     <w:p>
@@ -25708,21 +23869,7 @@
         <w:rPr>
           <w:rFonts w:asciiTheme="minorHAnsi" w:hAnsiTheme="minorHAnsi" w:cstheme="minorHAnsi"/>
         </w:rPr>
-        <w:t xml:space="preserve">Navigate to the Amazon </w:t>
-      </w:r>
-      <w:proofErr w:type="spellStart"/>
-      <w:r>
-        <w:rPr>
-          <w:rFonts w:asciiTheme="minorHAnsi" w:hAnsiTheme="minorHAnsi" w:cstheme="minorHAnsi"/>
-        </w:rPr>
-        <w:t>QuickSight</w:t>
-      </w:r>
-      <w:proofErr w:type="spellEnd"/>
-      <w:r>
-        <w:rPr>
-          <w:rFonts w:asciiTheme="minorHAnsi" w:hAnsiTheme="minorHAnsi" w:cstheme="minorHAnsi"/>
-        </w:rPr>
-        <w:t xml:space="preserve"> console home page and click “New analysis”, select “New dataset”, then select the Amazon S3 service icon. </w:t>
+        <w:t xml:space="preserve">Navigate to the Amazon QuickSight console home page and click “New analysis”, select “New dataset”, then select the Amazon S3 service icon. </w:t>
       </w:r>
     </w:p>
     <w:p>
@@ -25848,41 +23995,13 @@
         <w:rPr>
           <w:rFonts w:asciiTheme="minorHAnsi" w:hAnsiTheme="minorHAnsi" w:cstheme="minorHAnsi"/>
         </w:rPr>
-        <w:t>same S3 bucket where the data is stored (S3 bucket name: [</w:t>
-      </w:r>
-      <w:proofErr w:type="spellStart"/>
-      <w:r>
-        <w:rPr>
-          <w:rFonts w:asciiTheme="minorHAnsi" w:hAnsiTheme="minorHAnsi" w:cstheme="minorHAnsi"/>
-        </w:rPr>
-        <w:t>stack_name_here</w:t>
-      </w:r>
-      <w:proofErr w:type="spellEnd"/>
-      <w:r>
-        <w:rPr>
-          <w:rFonts w:asciiTheme="minorHAnsi" w:hAnsiTheme="minorHAnsi" w:cstheme="minorHAnsi"/>
-        </w:rPr>
-        <w:t>]-imcs3bucket-[hash])</w:t>
-      </w:r>
-      <w:r>
-        <w:rPr>
-          <w:rFonts w:asciiTheme="minorHAnsi" w:hAnsiTheme="minorHAnsi" w:cstheme="minorHAnsi"/>
-        </w:rPr>
-        <w:t>. The manifest file is named “</w:t>
-      </w:r>
-      <w:proofErr w:type="spellStart"/>
-      <w:r>
-        <w:rPr>
-          <w:rFonts w:asciiTheme="minorHAnsi" w:hAnsiTheme="minorHAnsi" w:cstheme="minorHAnsi"/>
-        </w:rPr>
-        <w:t>imcquicksightdata.json</w:t>
-      </w:r>
-      <w:proofErr w:type="spellEnd"/>
-      <w:r>
-        <w:rPr>
-          <w:rFonts w:asciiTheme="minorHAnsi" w:hAnsiTheme="minorHAnsi" w:cstheme="minorHAnsi"/>
-        </w:rPr>
-        <w:t>”. The S3 URL will f</w:t>
+        <w:t>same S3 bucket where the data is stored (S3 bucket name: [stack_name_here]-imcs3bucket-[hash])</w:t>
+      </w:r>
+      <w:r>
+        <w:rPr>
+          <w:rFonts w:asciiTheme="minorHAnsi" w:hAnsiTheme="minorHAnsi" w:cstheme="minorHAnsi"/>
+        </w:rPr>
+        <w:t>. The manifest file is named “imcquicksightdata.json”. The S3 URL will f</w:t>
       </w:r>
       <w:r>
         <w:rPr>
@@ -25948,7 +24067,7 @@
 </file>
 
 <file path=word/endnotes.xml><?xml version="1.0" encoding="utf-8"?>
-<w:endnotes xmlns:wpc="http://schemas.microsoft.com/office/word/2010/wordprocessingCanvas" xmlns:cx="http://schemas.microsoft.com/office/drawing/2014/chartex" xmlns:cx1="http://schemas.microsoft.com/office/drawing/2015/9/8/chartex" xmlns:cx2="http://schemas.microsoft.com/office/drawing/2015/10/21/chartex" xmlns:cx3="http://schemas.microsoft.com/office/drawing/2016/5/9/chartex" xmlns:cx4="http://schemas.microsoft.com/office/drawing/2016/5/10/chartex" xmlns:cx5="http://schemas.microsoft.com/office/drawing/2016/5/11/chartex" xmlns:cx6="http://schemas.microsoft.com/office/drawing/2016/5/12/chartex" xmlns:cx7="http://schemas.microsoft.com/office/drawing/2016/5/13/chartex" xmlns:cx8="http://schemas.microsoft.com/office/drawing/2016/5/14/chartex" xmlns:mc="http://schemas.openxmlformats.org/markup-compatibility/2006" xmlns:aink="http://schemas.microsoft.com/office/drawing/2016/ink" xmlns:am3d="http://schemas.microsoft.com/office/drawing/2017/model3d" xmlns:o="urn:schemas-microsoft-com:office:office" xmlns:r="http://schemas.openxmlformats.org/officeDocument/2006/relationships" xmlns:m="http://schemas.openxmlformats.org/officeDocument/2006/math" xmlns:v="urn:schemas-microsoft-com:vml" xmlns:wp14="http://schemas.microsoft.com/office/word/2010/wordprocessingDrawing" xmlns:wp="http://schemas.openxmlformats.org/drawingml/2006/wordprocessingDrawing" xmlns:w10="urn:schemas-microsoft-com:office:word" xmlns:w="http://schemas.openxmlformats.org/wordprocessingml/2006/main" xmlns:w14="http://schemas.microsoft.com/office/word/2010/wordml" xmlns:w15="http://schemas.microsoft.com/office/word/2012/wordml" xmlns:w16cex="http://schemas.microsoft.com/office/word/2018/wordml/cex" xmlns:w16cid="http://schemas.microsoft.com/office/word/2016/wordml/cid" xmlns:w16="http://schemas.microsoft.com/office/word/2018/wordml" xmlns:w16se="http://schemas.microsoft.com/office/word/2015/wordml/symex" xmlns:wpg="http://schemas.microsoft.com/office/word/2010/wordprocessingGroup" xmlns:wpi="http://schemas.microsoft.com/office/word/2010/wordprocessingInk" xmlns:wne="http://schemas.microsoft.com/office/word/2006/wordml" xmlns:wps="http://schemas.microsoft.com/office/word/2010/wordprocessingShape" mc:Ignorable="w14 w15 w16se w16cid w16 w16cex wp14">
+<w:endnotes xmlns:wpc="http://schemas.microsoft.com/office/word/2010/wordprocessingCanvas" xmlns:cx="http://schemas.microsoft.com/office/drawing/2014/chartex" xmlns:cx1="http://schemas.microsoft.com/office/drawing/2015/9/8/chartex" xmlns:mc="http://schemas.openxmlformats.org/markup-compatibility/2006" xmlns:o="urn:schemas-microsoft-com:office:office" xmlns:r="http://schemas.openxmlformats.org/officeDocument/2006/relationships" xmlns:m="http://schemas.openxmlformats.org/officeDocument/2006/math" xmlns:v="urn:schemas-microsoft-com:vml" xmlns:wp14="http://schemas.microsoft.com/office/word/2010/wordprocessingDrawing" xmlns:wp="http://schemas.openxmlformats.org/drawingml/2006/wordprocessingDrawing" xmlns:w10="urn:schemas-microsoft-com:office:word" xmlns:w="http://schemas.openxmlformats.org/wordprocessingml/2006/main" xmlns:w14="http://schemas.microsoft.com/office/word/2010/wordml" xmlns:w15="http://schemas.microsoft.com/office/word/2012/wordml" xmlns:w16se="http://schemas.microsoft.com/office/word/2015/wordml/symex" xmlns:wpg="http://schemas.microsoft.com/office/word/2010/wordprocessingGroup" xmlns:wpi="http://schemas.microsoft.com/office/word/2010/wordprocessingInk" xmlns:wne="http://schemas.microsoft.com/office/word/2006/wordml" xmlns:wps="http://schemas.microsoft.com/office/word/2010/wordprocessingShape" mc:Ignorable="w14 w15 w16se wp14">
   <w:endnote w:type="separator" w:id="-1">
     <w:p>
       <w:r>
@@ -25967,7 +24086,7 @@
 </file>
 
 <file path=word/footer1.xml><?xml version="1.0" encoding="utf-8"?>
-<w:ftr xmlns:wpc="http://schemas.microsoft.com/office/word/2010/wordprocessingCanvas" xmlns:cx="http://schemas.microsoft.com/office/drawing/2014/chartex" xmlns:cx1="http://schemas.microsoft.com/office/drawing/2015/9/8/chartex" xmlns:cx2="http://schemas.microsoft.com/office/drawing/2015/10/21/chartex" xmlns:cx3="http://schemas.microsoft.com/office/drawing/2016/5/9/chartex" xmlns:cx4="http://schemas.microsoft.com/office/drawing/2016/5/10/chartex" xmlns:cx5="http://schemas.microsoft.com/office/drawing/2016/5/11/chartex" xmlns:cx6="http://schemas.microsoft.com/office/drawing/2016/5/12/chartex" xmlns:cx7="http://schemas.microsoft.com/office/drawing/2016/5/13/chartex" xmlns:cx8="http://schemas.microsoft.com/office/drawing/2016/5/14/chartex" xmlns:mc="http://schemas.openxmlformats.org/markup-compatibility/2006" xmlns:aink="http://schemas.microsoft.com/office/drawing/2016/ink" xmlns:am3d="http://schemas.microsoft.com/office/drawing/2017/model3d" xmlns:o="urn:schemas-microsoft-com:office:office" xmlns:r="http://schemas.openxmlformats.org/officeDocument/2006/relationships" xmlns:m="http://schemas.openxmlformats.org/officeDocument/2006/math" xmlns:v="urn:schemas-microsoft-com:vml" xmlns:wp14="http://schemas.microsoft.com/office/word/2010/wordprocessingDrawing" xmlns:wp="http://schemas.openxmlformats.org/drawingml/2006/wordprocessingDrawing" xmlns:w10="urn:schemas-microsoft-com:office:word" xmlns:w="http://schemas.openxmlformats.org/wordprocessingml/2006/main" xmlns:w14="http://schemas.microsoft.com/office/word/2010/wordml" xmlns:w15="http://schemas.microsoft.com/office/word/2012/wordml" xmlns:w16cex="http://schemas.microsoft.com/office/word/2018/wordml/cex" xmlns:w16cid="http://schemas.microsoft.com/office/word/2016/wordml/cid" xmlns:w16="http://schemas.microsoft.com/office/word/2018/wordml" xmlns:w16se="http://schemas.microsoft.com/office/word/2015/wordml/symex" xmlns:wpg="http://schemas.microsoft.com/office/word/2010/wordprocessingGroup" xmlns:wpi="http://schemas.microsoft.com/office/word/2010/wordprocessingInk" xmlns:wne="http://schemas.microsoft.com/office/word/2006/wordml" xmlns:wps="http://schemas.microsoft.com/office/word/2010/wordprocessingShape" mc:Ignorable="w14 w15 w16se w16cid w16 w16cex wp14">
+<w:ftr xmlns:wpc="http://schemas.microsoft.com/office/word/2010/wordprocessingCanvas" xmlns:cx="http://schemas.microsoft.com/office/drawing/2014/chartex" xmlns:cx1="http://schemas.microsoft.com/office/drawing/2015/9/8/chartex" xmlns:mc="http://schemas.openxmlformats.org/markup-compatibility/2006" xmlns:o="urn:schemas-microsoft-com:office:office" xmlns:r="http://schemas.openxmlformats.org/officeDocument/2006/relationships" xmlns:m="http://schemas.openxmlformats.org/officeDocument/2006/math" xmlns:v="urn:schemas-microsoft-com:vml" xmlns:wp14="http://schemas.microsoft.com/office/word/2010/wordprocessingDrawing" xmlns:wp="http://schemas.openxmlformats.org/drawingml/2006/wordprocessingDrawing" xmlns:w10="urn:schemas-microsoft-com:office:word" xmlns:w="http://schemas.openxmlformats.org/wordprocessingml/2006/main" xmlns:w14="http://schemas.microsoft.com/office/word/2010/wordml" xmlns:w15="http://schemas.microsoft.com/office/word/2012/wordml" xmlns:w16se="http://schemas.microsoft.com/office/word/2015/wordml/symex" xmlns:wpg="http://schemas.microsoft.com/office/word/2010/wordprocessingGroup" xmlns:wpi="http://schemas.microsoft.com/office/word/2010/wordprocessingInk" xmlns:wne="http://schemas.microsoft.com/office/word/2006/wordml" xmlns:wps="http://schemas.microsoft.com/office/word/2010/wordprocessingShape" mc:Ignorable="w14 w15 w16se wp14">
   <w:sdt>
     <w:sdtPr>
       <w:rPr>
@@ -26071,7 +24190,7 @@
 </file>
 
 <file path=word/footer2.xml><?xml version="1.0" encoding="utf-8"?>
-<w:ftr xmlns:wpc="http://schemas.microsoft.com/office/word/2010/wordprocessingCanvas" xmlns:cx="http://schemas.microsoft.com/office/drawing/2014/chartex" xmlns:cx1="http://schemas.microsoft.com/office/drawing/2015/9/8/chartex" xmlns:cx2="http://schemas.microsoft.com/office/drawing/2015/10/21/chartex" xmlns:cx3="http://schemas.microsoft.com/office/drawing/2016/5/9/chartex" xmlns:cx4="http://schemas.microsoft.com/office/drawing/2016/5/10/chartex" xmlns:cx5="http://schemas.microsoft.com/office/drawing/2016/5/11/chartex" xmlns:cx6="http://schemas.microsoft.com/office/drawing/2016/5/12/chartex" xmlns:cx7="http://schemas.microsoft.com/office/drawing/2016/5/13/chartex" xmlns:cx8="http://schemas.microsoft.com/office/drawing/2016/5/14/chartex" xmlns:mc="http://schemas.openxmlformats.org/markup-compatibility/2006" xmlns:aink="http://schemas.microsoft.com/office/drawing/2016/ink" xmlns:am3d="http://schemas.microsoft.com/office/drawing/2017/model3d" xmlns:o="urn:schemas-microsoft-com:office:office" xmlns:r="http://schemas.openxmlformats.org/officeDocument/2006/relationships" xmlns:m="http://schemas.openxmlformats.org/officeDocument/2006/math" xmlns:v="urn:schemas-microsoft-com:vml" xmlns:wp14="http://schemas.microsoft.com/office/word/2010/wordprocessingDrawing" xmlns:wp="http://schemas.openxmlformats.org/drawingml/2006/wordprocessingDrawing" xmlns:w10="urn:schemas-microsoft-com:office:word" xmlns:w="http://schemas.openxmlformats.org/wordprocessingml/2006/main" xmlns:w14="http://schemas.microsoft.com/office/word/2010/wordml" xmlns:w15="http://schemas.microsoft.com/office/word/2012/wordml" xmlns:w16cex="http://schemas.microsoft.com/office/word/2018/wordml/cex" xmlns:w16cid="http://schemas.microsoft.com/office/word/2016/wordml/cid" xmlns:w16="http://schemas.microsoft.com/office/word/2018/wordml" xmlns:w16se="http://schemas.microsoft.com/office/word/2015/wordml/symex" xmlns:wpg="http://schemas.microsoft.com/office/word/2010/wordprocessingGroup" xmlns:wpi="http://schemas.microsoft.com/office/word/2010/wordprocessingInk" xmlns:wne="http://schemas.microsoft.com/office/word/2006/wordml" xmlns:wps="http://schemas.microsoft.com/office/word/2010/wordprocessingShape" mc:Ignorable="w14 w15 w16se w16cid w16 w16cex wp14">
+<w:ftr xmlns:wpc="http://schemas.microsoft.com/office/word/2010/wordprocessingCanvas" xmlns:cx="http://schemas.microsoft.com/office/drawing/2014/chartex" xmlns:cx1="http://schemas.microsoft.com/office/drawing/2015/9/8/chartex" xmlns:mc="http://schemas.openxmlformats.org/markup-compatibility/2006" xmlns:o="urn:schemas-microsoft-com:office:office" xmlns:r="http://schemas.openxmlformats.org/officeDocument/2006/relationships" xmlns:m="http://schemas.openxmlformats.org/officeDocument/2006/math" xmlns:v="urn:schemas-microsoft-com:vml" xmlns:wp14="http://schemas.microsoft.com/office/word/2010/wordprocessingDrawing" xmlns:wp="http://schemas.openxmlformats.org/drawingml/2006/wordprocessingDrawing" xmlns:w10="urn:schemas-microsoft-com:office:word" xmlns:w="http://schemas.openxmlformats.org/wordprocessingml/2006/main" xmlns:w14="http://schemas.microsoft.com/office/word/2010/wordml" xmlns:w15="http://schemas.microsoft.com/office/word/2012/wordml" xmlns:w16se="http://schemas.microsoft.com/office/word/2015/wordml/symex" xmlns:wpg="http://schemas.microsoft.com/office/word/2010/wordprocessingGroup" xmlns:wpi="http://schemas.microsoft.com/office/word/2010/wordprocessingInk" xmlns:wne="http://schemas.microsoft.com/office/word/2006/wordml" xmlns:wps="http://schemas.microsoft.com/office/word/2010/wordprocessingShape" mc:Ignorable="w14 w15 w16se wp14">
   <w:sdt>
     <w:sdtPr>
       <w:rPr>
@@ -26141,7 +24260,7 @@
 </file>
 
 <file path=word/footnotes.xml><?xml version="1.0" encoding="utf-8"?>
-<w:footnotes xmlns:wpc="http://schemas.microsoft.com/office/word/2010/wordprocessingCanvas" xmlns:cx="http://schemas.microsoft.com/office/drawing/2014/chartex" xmlns:cx1="http://schemas.microsoft.com/office/drawing/2015/9/8/chartex" xmlns:cx2="http://schemas.microsoft.com/office/drawing/2015/10/21/chartex" xmlns:cx3="http://schemas.microsoft.com/office/drawing/2016/5/9/chartex" xmlns:cx4="http://schemas.microsoft.com/office/drawing/2016/5/10/chartex" xmlns:cx5="http://schemas.microsoft.com/office/drawing/2016/5/11/chartex" xmlns:cx6="http://schemas.microsoft.com/office/drawing/2016/5/12/chartex" xmlns:cx7="http://schemas.microsoft.com/office/drawing/2016/5/13/chartex" xmlns:cx8="http://schemas.microsoft.com/office/drawing/2016/5/14/chartex" xmlns:mc="http://schemas.openxmlformats.org/markup-compatibility/2006" xmlns:aink="http://schemas.microsoft.com/office/drawing/2016/ink" xmlns:am3d="http://schemas.microsoft.com/office/drawing/2017/model3d" xmlns:o="urn:schemas-microsoft-com:office:office" xmlns:r="http://schemas.openxmlformats.org/officeDocument/2006/relationships" xmlns:m="http://schemas.openxmlformats.org/officeDocument/2006/math" xmlns:v="urn:schemas-microsoft-com:vml" xmlns:wp14="http://schemas.microsoft.com/office/word/2010/wordprocessingDrawing" xmlns:wp="http://schemas.openxmlformats.org/drawingml/2006/wordprocessingDrawing" xmlns:w10="urn:schemas-microsoft-com:office:word" xmlns:w="http://schemas.openxmlformats.org/wordprocessingml/2006/main" xmlns:w14="http://schemas.microsoft.com/office/word/2010/wordml" xmlns:w15="http://schemas.microsoft.com/office/word/2012/wordml" xmlns:w16cex="http://schemas.microsoft.com/office/word/2018/wordml/cex" xmlns:w16cid="http://schemas.microsoft.com/office/word/2016/wordml/cid" xmlns:w16="http://schemas.microsoft.com/office/word/2018/wordml" xmlns:w16se="http://schemas.microsoft.com/office/word/2015/wordml/symex" xmlns:wpg="http://schemas.microsoft.com/office/word/2010/wordprocessingGroup" xmlns:wpi="http://schemas.microsoft.com/office/word/2010/wordprocessingInk" xmlns:wne="http://schemas.microsoft.com/office/word/2006/wordml" xmlns:wps="http://schemas.microsoft.com/office/word/2010/wordprocessingShape" mc:Ignorable="w14 w15 w16se w16cid w16 w16cex wp14">
+<w:footnotes xmlns:wpc="http://schemas.microsoft.com/office/word/2010/wordprocessingCanvas" xmlns:cx="http://schemas.microsoft.com/office/drawing/2014/chartex" xmlns:cx1="http://schemas.microsoft.com/office/drawing/2015/9/8/chartex" xmlns:mc="http://schemas.openxmlformats.org/markup-compatibility/2006" xmlns:o="urn:schemas-microsoft-com:office:office" xmlns:r="http://schemas.openxmlformats.org/officeDocument/2006/relationships" xmlns:m="http://schemas.openxmlformats.org/officeDocument/2006/math" xmlns:v="urn:schemas-microsoft-com:vml" xmlns:wp14="http://schemas.microsoft.com/office/word/2010/wordprocessingDrawing" xmlns:wp="http://schemas.openxmlformats.org/drawingml/2006/wordprocessingDrawing" xmlns:w10="urn:schemas-microsoft-com:office:word" xmlns:w="http://schemas.openxmlformats.org/wordprocessingml/2006/main" xmlns:w14="http://schemas.microsoft.com/office/word/2010/wordml" xmlns:w15="http://schemas.microsoft.com/office/word/2012/wordml" xmlns:w16se="http://schemas.microsoft.com/office/word/2015/wordml/symex" xmlns:wpg="http://schemas.microsoft.com/office/word/2010/wordprocessingGroup" xmlns:wpi="http://schemas.microsoft.com/office/word/2010/wordprocessingInk" xmlns:wne="http://schemas.microsoft.com/office/word/2006/wordml" xmlns:wps="http://schemas.microsoft.com/office/word/2010/wordprocessingShape" mc:Ignorable="w14 w15 w16se wp14">
   <w:footnote w:type="separator" w:id="-1">
     <w:p>
       <w:r>
@@ -26160,7 +24279,7 @@
 </file>
 
 <file path=word/numbering.xml><?xml version="1.0" encoding="utf-8"?>
-<w:numbering xmlns:wpc="http://schemas.microsoft.com/office/word/2010/wordprocessingCanvas" xmlns:cx="http://schemas.microsoft.com/office/drawing/2014/chartex" xmlns:cx1="http://schemas.microsoft.com/office/drawing/2015/9/8/chartex" xmlns:cx2="http://schemas.microsoft.com/office/drawing/2015/10/21/chartex" xmlns:cx3="http://schemas.microsoft.com/office/drawing/2016/5/9/chartex" xmlns:cx4="http://schemas.microsoft.com/office/drawing/2016/5/10/chartex" xmlns:cx5="http://schemas.microsoft.com/office/drawing/2016/5/11/chartex" xmlns:cx6="http://schemas.microsoft.com/office/drawing/2016/5/12/chartex" xmlns:cx7="http://schemas.microsoft.com/office/drawing/2016/5/13/chartex" xmlns:cx8="http://schemas.microsoft.com/office/drawing/2016/5/14/chartex" xmlns:mc="http://schemas.openxmlformats.org/markup-compatibility/2006" xmlns:aink="http://schemas.microsoft.com/office/drawing/2016/ink" xmlns:am3d="http://schemas.microsoft.com/office/drawing/2017/model3d" xmlns:o="urn:schemas-microsoft-com:office:office" xmlns:r="http://schemas.openxmlformats.org/officeDocument/2006/relationships" xmlns:m="http://schemas.openxmlformats.org/officeDocument/2006/math" xmlns:v="urn:schemas-microsoft-com:vml" xmlns:wp14="http://schemas.microsoft.com/office/word/2010/wordprocessingDrawing" xmlns:wp="http://schemas.openxmlformats.org/drawingml/2006/wordprocessingDrawing" xmlns:w10="urn:schemas-microsoft-com:office:word" xmlns:w="http://schemas.openxmlformats.org/wordprocessingml/2006/main" xmlns:w14="http://schemas.microsoft.com/office/word/2010/wordml" xmlns:w15="http://schemas.microsoft.com/office/word/2012/wordml" xmlns:w16cex="http://schemas.microsoft.com/office/word/2018/wordml/cex" xmlns:w16cid="http://schemas.microsoft.com/office/word/2016/wordml/cid" xmlns:w16="http://schemas.microsoft.com/office/word/2018/wordml" xmlns:w16se="http://schemas.microsoft.com/office/word/2015/wordml/symex" xmlns:wpg="http://schemas.microsoft.com/office/word/2010/wordprocessingGroup" xmlns:wpi="http://schemas.microsoft.com/office/word/2010/wordprocessingInk" xmlns:wne="http://schemas.microsoft.com/office/word/2006/wordml" xmlns:wps="http://schemas.microsoft.com/office/word/2010/wordprocessingShape" mc:Ignorable="w14 w15 w16se w16cid w16 w16cex wp14">
+<w:numbering xmlns:wpc="http://schemas.microsoft.com/office/word/2010/wordprocessingCanvas" xmlns:cx="http://schemas.microsoft.com/office/drawing/2014/chartex" xmlns:cx1="http://schemas.microsoft.com/office/drawing/2015/9/8/chartex" xmlns:mc="http://schemas.openxmlformats.org/markup-compatibility/2006" xmlns:o="urn:schemas-microsoft-com:office:office" xmlns:r="http://schemas.openxmlformats.org/officeDocument/2006/relationships" xmlns:m="http://schemas.openxmlformats.org/officeDocument/2006/math" xmlns:v="urn:schemas-microsoft-com:vml" xmlns:wp14="http://schemas.microsoft.com/office/word/2010/wordprocessingDrawing" xmlns:wp="http://schemas.openxmlformats.org/drawingml/2006/wordprocessingDrawing" xmlns:w10="urn:schemas-microsoft-com:office:word" xmlns:w="http://schemas.openxmlformats.org/wordprocessingml/2006/main" xmlns:w14="http://schemas.microsoft.com/office/word/2010/wordml" xmlns:w15="http://schemas.microsoft.com/office/word/2012/wordml" xmlns:w16se="http://schemas.microsoft.com/office/word/2015/wordml/symex" xmlns:wpg="http://schemas.microsoft.com/office/word/2010/wordprocessingGroup" xmlns:wpi="http://schemas.microsoft.com/office/word/2010/wordprocessingInk" xmlns:wne="http://schemas.microsoft.com/office/word/2006/wordml" xmlns:wps="http://schemas.microsoft.com/office/word/2010/wordprocessingShape" mc:Ignorable="w14 w15 w16se wp14">
   <w:abstractNum w:abstractNumId="0" w15:restartNumberingAfterBreak="0">
     <w:nsid w:val="00D5255C"/>
     <w:multiLevelType w:val="hybridMultilevel"/>
@@ -30642,7 +28761,7 @@
 </file>
 
 <file path=word/styles.xml><?xml version="1.0" encoding="utf-8"?>
-<w:styles xmlns:mc="http://schemas.openxmlformats.org/markup-compatibility/2006" xmlns:r="http://schemas.openxmlformats.org/officeDocument/2006/relationships" xmlns:w="http://schemas.openxmlformats.org/wordprocessingml/2006/main" xmlns:w14="http://schemas.microsoft.com/office/word/2010/wordml" xmlns:w15="http://schemas.microsoft.com/office/word/2012/wordml" xmlns:w16cex="http://schemas.microsoft.com/office/word/2018/wordml/cex" xmlns:w16cid="http://schemas.microsoft.com/office/word/2016/wordml/cid" xmlns:w16="http://schemas.microsoft.com/office/word/2018/wordml" xmlns:w16se="http://schemas.microsoft.com/office/word/2015/wordml/symex" mc:Ignorable="w14 w15 w16se w16cid w16 w16cex">
+<w:styles xmlns:mc="http://schemas.openxmlformats.org/markup-compatibility/2006" xmlns:r="http://schemas.openxmlformats.org/officeDocument/2006/relationships" xmlns:w="http://schemas.openxmlformats.org/wordprocessingml/2006/main" xmlns:w14="http://schemas.microsoft.com/office/word/2010/wordml" xmlns:w15="http://schemas.microsoft.com/office/word/2012/wordml" xmlns:w16se="http://schemas.microsoft.com/office/word/2015/wordml/symex" mc:Ignorable="w14 w15 w16se">
   <w:docDefaults>
     <w:rPrDefault>
       <w:rPr>
@@ -30654,7 +28773,7 @@
     </w:rPrDefault>
     <w:pPrDefault/>
   </w:docDefaults>
-  <w:latentStyles w:defLockedState="0" w:defUIPriority="99" w:defSemiHidden="0" w:defUnhideWhenUsed="0" w:defQFormat="0" w:count="376">
+  <w:latentStyles w:defLockedState="0" w:defUIPriority="99" w:defSemiHidden="0" w:defUnhideWhenUsed="0" w:defQFormat="0" w:count="371">
     <w:lsdException w:name="Normal" w:uiPriority="0" w:qFormat="1"/>
     <w:lsdException w:name="heading 1" w:uiPriority="9" w:qFormat="1"/>
     <w:lsdException w:name="heading 2" w:semiHidden="1" w:uiPriority="9" w:unhideWhenUsed="1" w:qFormat="1"/>
@@ -31026,11 +29145,6 @@
     <w:lsdException w:name="List Table 5 Dark Accent 6" w:uiPriority="50"/>
     <w:lsdException w:name="List Table 6 Colorful Accent 6" w:uiPriority="51"/>
     <w:lsdException w:name="List Table 7 Colorful Accent 6" w:uiPriority="52"/>
-    <w:lsdException w:name="Mention" w:semiHidden="1" w:unhideWhenUsed="1"/>
-    <w:lsdException w:name="Smart Hyperlink" w:semiHidden="1" w:unhideWhenUsed="1"/>
-    <w:lsdException w:name="Hashtag" w:semiHidden="1" w:unhideWhenUsed="1"/>
-    <w:lsdException w:name="Unresolved Mention" w:semiHidden="1" w:unhideWhenUsed="1"/>
-    <w:lsdException w:name="Smart Link" w:semiHidden="1" w:unhideWhenUsed="1"/>
   </w:latentStyles>
   <w:style w:type="paragraph" w:default="1" w:styleId="Normal">
     <w:name w:val="Normal"/>
@@ -31458,7 +29572,7 @@
       <w:szCs w:val="20"/>
     </w:rPr>
   </w:style>
-  <w:style w:type="character" w:styleId="UnresolvedMention">
+  <w:style w:type="character" w:customStyle="1" w:styleId="UnresolvedMention">
     <w:name w:val="Unresolved Mention"/>
     <w:basedOn w:val="DefaultParagraphFont"/>
     <w:uiPriority w:val="99"/>
@@ -31952,7 +30066,7 @@
 </file>
 
 <file path=customXml/itemProps1.xml><?xml version="1.0" encoding="utf-8"?>
-<ds:datastoreItem xmlns:ds="http://schemas.openxmlformats.org/officeDocument/2006/customXml" ds:itemID="{FAF14D9A-9F9E-3F49-93EC-909A226CE4D4}">
+<ds:datastoreItem xmlns:ds="http://schemas.openxmlformats.org/officeDocument/2006/customXml" ds:itemID="{0A7CF480-0C51-4093-A744-1E2D3C9B4F9D}">
   <ds:schemaRefs>
     <ds:schemaRef ds:uri="http://schemas.openxmlformats.org/officeDocument/2006/bibliography"/>
   </ds:schemaRefs>
